--- a/papers/mfbook/Modelflow todo list.docx
+++ b/papers/mfbook/Modelflow todo list.docx
@@ -795,7 +795,7 @@
           <w:sdtPr>
             <w:id w:val="1452436159"/>
             <w14:checkbox>
-              <w14:checked w14:val="1"/>
+              <w14:checked w14:val="0"/>
               <w14:checkedState w14:val="2612" w14:font="MS Gothic"/>
               <w14:uncheckedState w14:val="2610" w14:font="MS Gothic"/>
             </w14:checkbox>
@@ -810,7 +810,7 @@
                   <w:rPr>
                     <w:rFonts w:ascii="MS Gothic" w:eastAsia="MS Gothic" w:hAnsi="MS Gothic" w:hint="eastAsia"/>
                   </w:rPr>
-                  <w:t>☒</w:t>
+                  <w:t>☐</w:t>
                 </w:r>
               </w:p>
             </w:tc>
@@ -826,6 +826,12 @@
                 <w:lang w:val="en-US"/>
               </w:rPr>
             </w:pPr>
+            <w:r>
+              <w:rPr>
+                <w:lang w:val="en-US"/>
+              </w:rPr>
+              <w:t>Hunt widgets in pdf</w:t>
+            </w:r>
           </w:p>
         </w:tc>
         <w:tc>
@@ -838,6 +844,12 @@
                 <w:lang w:val="en-US"/>
               </w:rPr>
             </w:pPr>
+            <w:r>
+              <w:rPr>
+                <w:lang w:val="en-US"/>
+              </w:rPr>
+              <w:t>ib</w:t>
+            </w:r>
           </w:p>
         </w:tc>
         <w:tc>
@@ -850,6 +862,12 @@
                 <w:lang w:val="en-US"/>
               </w:rPr>
             </w:pPr>
+            <w:r>
+              <w:rPr>
+                <w:lang w:val="en-US"/>
+              </w:rPr>
+              <w:t xml:space="preserve">Find non displaying widgets tag the cell for removal. Make image of the widget and insert new cell with image </w:t>
+            </w:r>
           </w:p>
         </w:tc>
         <w:tc>
@@ -901,6 +919,12 @@
                 <w:lang w:val="en-US"/>
               </w:rPr>
             </w:pPr>
+            <w:r>
+              <w:rPr>
+                <w:lang w:val="en-US"/>
+              </w:rPr>
+              <w:t xml:space="preserve">Run box numbering </w:t>
+            </w:r>
           </w:p>
         </w:tc>
         <w:tc>
@@ -913,6 +937,12 @@
                 <w:lang w:val="en-US"/>
               </w:rPr>
             </w:pPr>
+            <w:r>
+              <w:rPr>
+                <w:lang w:val="en-US"/>
+              </w:rPr>
+              <w:t>ib</w:t>
+            </w:r>
           </w:p>
         </w:tc>
         <w:tc>
@@ -976,6 +1006,12 @@
                 <w:lang w:val="en-US"/>
               </w:rPr>
             </w:pPr>
+            <w:r>
+              <w:rPr>
+                <w:lang w:val="en-US"/>
+              </w:rPr>
+              <w:t xml:space="preserve">Fix problems in pdf. </w:t>
+            </w:r>
           </w:p>
         </w:tc>
         <w:tc>
@@ -1000,6 +1036,26 @@
                 <w:lang w:val="en-US"/>
               </w:rPr>
             </w:pPr>
+            <w:r>
+              <w:rPr>
+                <w:lang w:val="en-US"/>
+              </w:rPr>
+              <w:t xml:space="preserve">Find empty pages an </w:t>
+            </w:r>
+            <w:proofErr w:type="gramStart"/>
+            <w:r>
+              <w:rPr>
+                <w:lang w:val="en-US"/>
+              </w:rPr>
+              <w:t>other problems</w:t>
+            </w:r>
+            <w:proofErr w:type="gramEnd"/>
+            <w:r>
+              <w:rPr>
+                <w:lang w:val="en-US"/>
+              </w:rPr>
+              <w:t xml:space="preserve"> and implement fixes in build.py so solutions are repeatable. </w:t>
+            </w:r>
           </w:p>
         </w:tc>
         <w:tc>
@@ -1020,7 +1076,7 @@
           <w:sdtPr>
             <w:id w:val="489679784"/>
             <w14:checkbox>
-              <w14:checked w14:val="1"/>
+              <w14:checked w14:val="0"/>
               <w14:checkedState w14:val="2612" w14:font="MS Gothic"/>
               <w14:uncheckedState w14:val="2610" w14:font="MS Gothic"/>
             </w14:checkbox>
@@ -1035,7 +1091,7 @@
                   <w:rPr>
                     <w:rFonts w:ascii="MS Gothic" w:eastAsia="MS Gothic" w:hAnsi="MS Gothic" w:hint="eastAsia"/>
                   </w:rPr>
-                  <w:t>☒</w:t>
+                  <w:t>☐</w:t>
                 </w:r>
               </w:p>
             </w:tc>
@@ -1095,7 +1151,7 @@
           <w:sdtPr>
             <w:id w:val="32470276"/>
             <w14:checkbox>
-              <w14:checked w14:val="1"/>
+              <w14:checked w14:val="0"/>
               <w14:checkedState w14:val="2612" w14:font="MS Gothic"/>
               <w14:uncheckedState w14:val="2610" w14:font="MS Gothic"/>
             </w14:checkbox>
@@ -1110,7 +1166,7 @@
                   <w:rPr>
                     <w:rFonts w:ascii="MS Gothic" w:eastAsia="MS Gothic" w:hAnsi="MS Gothic" w:hint="eastAsia"/>
                   </w:rPr>
-                  <w:t>☒</w:t>
+                  <w:t>☐</w:t>
                 </w:r>
               </w:p>
             </w:tc>
@@ -1170,7 +1226,7 @@
           <w:sdtPr>
             <w:id w:val="431939410"/>
             <w14:checkbox>
-              <w14:checked w14:val="1"/>
+              <w14:checked w14:val="0"/>
               <w14:checkedState w14:val="2612" w14:font="MS Gothic"/>
               <w14:uncheckedState w14:val="2610" w14:font="MS Gothic"/>
             </w14:checkbox>
@@ -1185,7 +1241,7 @@
                   <w:rPr>
                     <w:rFonts w:ascii="MS Gothic" w:eastAsia="MS Gothic" w:hAnsi="MS Gothic" w:hint="eastAsia"/>
                   </w:rPr>
-                  <w:t>☒</w:t>
+                  <w:t>☐</w:t>
                 </w:r>
               </w:p>
             </w:tc>

--- a/papers/mfbook/Modelflow todo list.docx
+++ b/papers/mfbook/Modelflow todo list.docx
@@ -36,10 +36,10 @@
       </w:tblPr>
       <w:tblGrid>
         <w:gridCol w:w="436"/>
-        <w:gridCol w:w="2680"/>
-        <w:gridCol w:w="542"/>
-        <w:gridCol w:w="8308"/>
-        <w:gridCol w:w="1460"/>
+        <w:gridCol w:w="2628"/>
+        <w:gridCol w:w="914"/>
+        <w:gridCol w:w="8036"/>
+        <w:gridCol w:w="1412"/>
       </w:tblGrid>
       <w:tr>
         <w:sdt>
@@ -189,7 +189,7 @@
           <w:sdtPr>
             <w:id w:val="847140868"/>
             <w14:checkbox>
-              <w14:checked w14:val="0"/>
+              <w14:checked w14:val="1"/>
               <w14:checkedState w14:val="2612" w14:font="MS Gothic"/>
               <w14:uncheckedState w14:val="2610" w14:font="MS Gothic"/>
             </w14:checkbox>
@@ -204,7 +204,7 @@
                   <w:rPr>
                     <w:rFonts w:ascii="MS Gothic" w:eastAsia="MS Gothic" w:hAnsi="MS Gothic" w:hint="eastAsia"/>
                   </w:rPr>
-                  <w:t>☐</w:t>
+                  <w:t>☒</w:t>
                 </w:r>
               </w:p>
             </w:tc>
@@ -462,14 +462,12 @@
               </w:rPr>
               <w:t xml:space="preserve">Create docker </w:t>
             </w:r>
-            <w:proofErr w:type="gramStart"/>
-            <w:r>
-              <w:rPr>
-                <w:lang w:val="en-US"/>
-              </w:rPr>
-              <w:t>image</w:t>
-            </w:r>
-            <w:proofErr w:type="gramEnd"/>
+            <w:r>
+              <w:rPr>
+                <w:lang w:val="en-US"/>
+              </w:rPr>
+              <w:t>image.</w:t>
+            </w:r>
             <w:r>
               <w:rPr>
                 <w:lang w:val="en-US"/>
@@ -975,7 +973,7 @@
           <w:sdtPr>
             <w:id w:val="-1333516513"/>
             <w14:checkbox>
-              <w14:checked w14:val="1"/>
+              <w14:checked w14:val="0"/>
               <w14:checkedState w14:val="2612" w14:font="MS Gothic"/>
               <w14:uncheckedState w14:val="2610" w14:font="MS Gothic"/>
             </w14:checkbox>
@@ -990,7 +988,7 @@
                   <w:rPr>
                     <w:rFonts w:ascii="MS Gothic" w:eastAsia="MS Gothic" w:hAnsi="MS Gothic" w:hint="eastAsia"/>
                   </w:rPr>
-                  <w:t>☒</w:t>
+                  <w:t>☐</w:t>
                 </w:r>
               </w:p>
             </w:tc>
@@ -1107,6 +1105,12 @@
                 <w:lang w:val="en-US"/>
               </w:rPr>
             </w:pPr>
+            <w:r>
+              <w:rPr>
+                <w:lang w:val="en-US"/>
+              </w:rPr>
+              <w:t xml:space="preserve">Identify models to include in model example repos </w:t>
+            </w:r>
           </w:p>
         </w:tc>
         <w:tc>
@@ -1119,6 +1123,12 @@
                 <w:lang w:val="en-US"/>
               </w:rPr>
             </w:pPr>
+            <w:r>
+              <w:rPr>
+                <w:lang w:val="en-US"/>
+              </w:rPr>
+              <w:t>Andrew</w:t>
+            </w:r>
           </w:p>
         </w:tc>
         <w:tc>
@@ -1131,6 +1141,94 @@
                 <w:lang w:val="en-US"/>
               </w:rPr>
             </w:pPr>
+          </w:p>
+        </w:tc>
+        <w:tc>
+          <w:tcPr>
+            <w:tcW w:w="1462" w:type="dxa"/>
+          </w:tcPr>
+          <w:p>
+            <w:pPr>
+              <w:rPr>
+                <w:lang w:val="en-US"/>
+              </w:rPr>
+            </w:pPr>
+          </w:p>
+        </w:tc>
+      </w:tr>
+      <w:tr>
+        <w:tc>
+          <w:tcPr>
+            <w:tcW w:w="421" w:type="dxa"/>
+          </w:tcPr>
+          <w:p/>
+        </w:tc>
+        <w:tc>
+          <w:tcPr>
+            <w:tcW w:w="2682" w:type="dxa"/>
+          </w:tcPr>
+          <w:p>
+            <w:pPr>
+              <w:rPr>
+                <w:lang w:val="en-US"/>
+              </w:rPr>
+            </w:pPr>
+            <w:r>
+              <w:rPr>
+                <w:lang w:val="en-US"/>
+              </w:rPr>
+              <w:t xml:space="preserve">Should models </w:t>
+            </w:r>
+            <w:proofErr w:type="gramStart"/>
+            <w:r>
+              <w:rPr>
+                <w:lang w:val="en-US"/>
+              </w:rPr>
+              <w:t>be located in</w:t>
+            </w:r>
+            <w:proofErr w:type="gramEnd"/>
+            <w:r>
+              <w:rPr>
+                <w:lang w:val="en-US"/>
+              </w:rPr>
+              <w:t xml:space="preserve"> one or separate repos </w:t>
+            </w:r>
+          </w:p>
+        </w:tc>
+        <w:tc>
+          <w:tcPr>
+            <w:tcW w:w="542" w:type="dxa"/>
+          </w:tcPr>
+          <w:p>
+            <w:pPr>
+              <w:rPr>
+                <w:lang w:val="en-US"/>
+              </w:rPr>
+            </w:pPr>
+            <w:r>
+              <w:rPr>
+                <w:lang w:val="en-US"/>
+              </w:rPr>
+              <w:t xml:space="preserve">Andrew Ib </w:t>
+            </w:r>
+          </w:p>
+        </w:tc>
+        <w:tc>
+          <w:tcPr>
+            <w:tcW w:w="8319" w:type="dxa"/>
+          </w:tcPr>
+          <w:p>
+            <w:pPr>
+              <w:rPr>
+                <w:lang w:val="en-US"/>
+              </w:rPr>
+            </w:pPr>
+            <w:r>
+              <w:rPr>
+                <w:lang w:val="en-US"/>
+              </w:rPr>
+              <w:t xml:space="preserve">Depends on how generic notebooks with examples and illustrations can be. </w:t>
+            </w:r>
           </w:p>
         </w:tc>
         <w:tc>
@@ -1182,6 +1280,12 @@
                 <w:lang w:val="en-US"/>
               </w:rPr>
             </w:pPr>
+            <w:r>
+              <w:rPr>
+                <w:lang w:val="en-US"/>
+              </w:rPr>
+              <w:t xml:space="preserve">Identify experiments to implement in notebooks  </w:t>
+            </w:r>
           </w:p>
         </w:tc>
         <w:tc>
@@ -1194,6 +1298,12 @@
                 <w:lang w:val="en-US"/>
               </w:rPr>
             </w:pPr>
+            <w:r>
+              <w:rPr>
+                <w:lang w:val="en-US"/>
+              </w:rPr>
+              <w:t>Andrew</w:t>
+            </w:r>
           </w:p>
         </w:tc>
         <w:tc>
@@ -1225,6 +1335,318 @@
         <w:sdt>
           <w:sdtPr>
             <w:id w:val="431939410"/>
+            <w14:checkbox>
+              <w14:checked w14:val="0"/>
+              <w14:checkedState w14:val="2612" w14:font="MS Gothic"/>
+              <w14:uncheckedState w14:val="2610" w14:font="MS Gothic"/>
+            </w14:checkbox>
+          </w:sdtPr>
+          <w:sdtContent>
+            <w:tc>
+              <w:tcPr>
+                <w:tcW w:w="421" w:type="dxa"/>
+              </w:tcPr>
+              <w:p>
+                <w:r>
+                  <w:rPr>
+                    <w:rFonts w:ascii="MS Gothic" w:eastAsia="MS Gothic" w:hAnsi="MS Gothic" w:hint="eastAsia"/>
+                  </w:rPr>
+                  <w:t>☐</w:t>
+                </w:r>
+              </w:p>
+            </w:tc>
+          </w:sdtContent>
+        </w:sdt>
+        <w:tc>
+          <w:tcPr>
+            <w:tcW w:w="2682" w:type="dxa"/>
+          </w:tcPr>
+          <w:p>
+            <w:pPr>
+              <w:rPr>
+                <w:lang w:val="en-US"/>
+              </w:rPr>
+            </w:pPr>
+            <w:r>
+              <w:rPr>
+                <w:lang w:val="en-US"/>
+              </w:rPr>
+              <w:t xml:space="preserve">Onboard example models </w:t>
+            </w:r>
+          </w:p>
+        </w:tc>
+        <w:tc>
+          <w:tcPr>
+            <w:tcW w:w="542" w:type="dxa"/>
+          </w:tcPr>
+          <w:p>
+            <w:pPr>
+              <w:rPr>
+                <w:lang w:val="en-US"/>
+              </w:rPr>
+            </w:pPr>
+          </w:p>
+        </w:tc>
+        <w:tc>
+          <w:tcPr>
+            <w:tcW w:w="8319" w:type="dxa"/>
+          </w:tcPr>
+          <w:p>
+            <w:pPr>
+              <w:rPr>
+                <w:lang w:val="en-US"/>
+              </w:rPr>
+            </w:pPr>
+          </w:p>
+        </w:tc>
+        <w:tc>
+          <w:tcPr>
+            <w:tcW w:w="1462" w:type="dxa"/>
+          </w:tcPr>
+          <w:p>
+            <w:pPr>
+              <w:rPr>
+                <w:lang w:val="en-US"/>
+              </w:rPr>
+            </w:pPr>
+          </w:p>
+        </w:tc>
+      </w:tr>
+      <w:tr>
+        <w:sdt>
+          <w:sdtPr>
+            <w:id w:val="161829949"/>
+            <w14:checkbox>
+              <w14:checked w14:val="0"/>
+              <w14:checkedState w14:val="2612" w14:font="MS Gothic"/>
+              <w14:uncheckedState w14:val="2610" w14:font="MS Gothic"/>
+            </w14:checkbox>
+          </w:sdtPr>
+          <w:sdtContent>
+            <w:tc>
+              <w:tcPr>
+                <w:tcW w:w="421" w:type="dxa"/>
+              </w:tcPr>
+              <w:p>
+                <w:r>
+                  <w:rPr>
+                    <w:rFonts w:ascii="MS Gothic" w:eastAsia="MS Gothic" w:hAnsi="MS Gothic" w:hint="eastAsia"/>
+                  </w:rPr>
+                  <w:t>☐</w:t>
+                </w:r>
+              </w:p>
+            </w:tc>
+          </w:sdtContent>
+        </w:sdt>
+        <w:tc>
+          <w:tcPr>
+            <w:tcW w:w="2682" w:type="dxa"/>
+          </w:tcPr>
+          <w:p>
+            <w:pPr>
+              <w:rPr>
+                <w:lang w:val="en-US"/>
+              </w:rPr>
+            </w:pPr>
+            <w:r>
+              <w:rPr>
+                <w:lang w:val="en-US"/>
+              </w:rPr>
+              <w:t xml:space="preserve">Create example notebooks for each model </w:t>
+            </w:r>
+          </w:p>
+        </w:tc>
+        <w:tc>
+          <w:tcPr>
+            <w:tcW w:w="542" w:type="dxa"/>
+          </w:tcPr>
+          <w:p>
+            <w:pPr>
+              <w:rPr>
+                <w:lang w:val="en-US"/>
+              </w:rPr>
+            </w:pPr>
+          </w:p>
+        </w:tc>
+        <w:tc>
+          <w:tcPr>
+            <w:tcW w:w="8319" w:type="dxa"/>
+          </w:tcPr>
+          <w:p>
+            <w:pPr>
+              <w:rPr>
+                <w:lang w:val="en-US"/>
+              </w:rPr>
+            </w:pPr>
+          </w:p>
+        </w:tc>
+        <w:tc>
+          <w:tcPr>
+            <w:tcW w:w="1462" w:type="dxa"/>
+          </w:tcPr>
+          <w:p>
+            <w:pPr>
+              <w:rPr>
+                <w:lang w:val="en-US"/>
+              </w:rPr>
+            </w:pPr>
+          </w:p>
+        </w:tc>
+      </w:tr>
+      <w:tr>
+        <w:sdt>
+          <w:sdtPr>
+            <w:id w:val="1136377087"/>
+            <w14:checkbox>
+              <w14:checked w14:val="0"/>
+              <w14:checkedState w14:val="2612" w14:font="MS Gothic"/>
+              <w14:uncheckedState w14:val="2610" w14:font="MS Gothic"/>
+            </w14:checkbox>
+          </w:sdtPr>
+          <w:sdtContent>
+            <w:tc>
+              <w:tcPr>
+                <w:tcW w:w="421" w:type="dxa"/>
+              </w:tcPr>
+              <w:p>
+                <w:r>
+                  <w:rPr>
+                    <w:rFonts w:ascii="MS Gothic" w:eastAsia="MS Gothic" w:hAnsi="MS Gothic" w:hint="eastAsia"/>
+                  </w:rPr>
+                  <w:t>☐</w:t>
+                </w:r>
+              </w:p>
+            </w:tc>
+          </w:sdtContent>
+        </w:sdt>
+        <w:tc>
+          <w:tcPr>
+            <w:tcW w:w="2682" w:type="dxa"/>
+          </w:tcPr>
+          <w:p>
+            <w:pPr>
+              <w:rPr>
+                <w:lang w:val="en-US"/>
+              </w:rPr>
+            </w:pPr>
+          </w:p>
+        </w:tc>
+        <w:tc>
+          <w:tcPr>
+            <w:tcW w:w="542" w:type="dxa"/>
+          </w:tcPr>
+          <w:p>
+            <w:pPr>
+              <w:rPr>
+                <w:lang w:val="en-US"/>
+              </w:rPr>
+            </w:pPr>
+          </w:p>
+        </w:tc>
+        <w:tc>
+          <w:tcPr>
+            <w:tcW w:w="8319" w:type="dxa"/>
+          </w:tcPr>
+          <w:p>
+            <w:pPr>
+              <w:rPr>
+                <w:lang w:val="en-US"/>
+              </w:rPr>
+            </w:pPr>
+          </w:p>
+        </w:tc>
+        <w:tc>
+          <w:tcPr>
+            <w:tcW w:w="1462" w:type="dxa"/>
+          </w:tcPr>
+          <w:p>
+            <w:pPr>
+              <w:rPr>
+                <w:lang w:val="en-US"/>
+              </w:rPr>
+            </w:pPr>
+          </w:p>
+        </w:tc>
+      </w:tr>
+      <w:tr>
+        <w:sdt>
+          <w:sdtPr>
+            <w:id w:val="1815755239"/>
+            <w14:checkbox>
+              <w14:checked w14:val="0"/>
+              <w14:checkedState w14:val="2612" w14:font="MS Gothic"/>
+              <w14:uncheckedState w14:val="2610" w14:font="MS Gothic"/>
+            </w14:checkbox>
+          </w:sdtPr>
+          <w:sdtContent>
+            <w:tc>
+              <w:tcPr>
+                <w:tcW w:w="421" w:type="dxa"/>
+              </w:tcPr>
+              <w:p>
+                <w:r>
+                  <w:rPr>
+                    <w:rFonts w:ascii="MS Gothic" w:eastAsia="MS Gothic" w:hAnsi="MS Gothic" w:hint="eastAsia"/>
+                  </w:rPr>
+                  <w:t>☐</w:t>
+                </w:r>
+              </w:p>
+            </w:tc>
+          </w:sdtContent>
+        </w:sdt>
+        <w:tc>
+          <w:tcPr>
+            <w:tcW w:w="2682" w:type="dxa"/>
+          </w:tcPr>
+          <w:p>
+            <w:pPr>
+              <w:rPr>
+                <w:lang w:val="en-US"/>
+              </w:rPr>
+            </w:pPr>
+          </w:p>
+        </w:tc>
+        <w:tc>
+          <w:tcPr>
+            <w:tcW w:w="542" w:type="dxa"/>
+          </w:tcPr>
+          <w:p>
+            <w:pPr>
+              <w:rPr>
+                <w:lang w:val="en-US"/>
+              </w:rPr>
+            </w:pPr>
+          </w:p>
+        </w:tc>
+        <w:tc>
+          <w:tcPr>
+            <w:tcW w:w="8319" w:type="dxa"/>
+          </w:tcPr>
+          <w:p>
+            <w:pPr>
+              <w:rPr>
+                <w:lang w:val="en-US"/>
+              </w:rPr>
+            </w:pPr>
+          </w:p>
+        </w:tc>
+        <w:tc>
+          <w:tcPr>
+            <w:tcW w:w="1462" w:type="dxa"/>
+          </w:tcPr>
+          <w:p>
+            <w:pPr>
+              <w:rPr>
+                <w:lang w:val="en-US"/>
+              </w:rPr>
+            </w:pPr>
+          </w:p>
+        </w:tc>
+      </w:tr>
+      <w:tr>
+        <w:sdt>
+          <w:sdtPr>
+            <w:id w:val="-2073725549"/>
             <w14:checkbox>
               <w14:checked w14:val="0"/>
               <w14:checkedState w14:val="2612" w14:font="MS Gothic"/>

--- a/papers/mfbook/Modelflow todo list.docx
+++ b/papers/mfbook/Modelflow todo list.docx
@@ -1157,6 +1157,9 @@
         </w:tc>
       </w:tr>
       <w:tr>
+        <w:trPr>
+          <w:trHeight w:val="809"/>
+        </w:trPr>
         <w:tc>
           <w:tcPr>
             <w:tcW w:w="421" w:type="dxa"/>

--- a/papers/mfbook/Modelflow todo list.docx
+++ b/papers/mfbook/Modelflow todo list.docx
@@ -4,33 +4,20 @@
   <w:body>
     <w:p>
       <w:pPr>
-        <w:pStyle w:val="Titel"/>
+        <w:pStyle w:val="Title"/>
       </w:pPr>
-      <w:proofErr w:type="spellStart"/>
       <w:r>
-        <w:t>Modelflow</w:t>
-      </w:r>
-      <w:proofErr w:type="spellEnd"/>
-      <w:r>
-        <w:t xml:space="preserve"> </w:t>
-      </w:r>
-      <w:proofErr w:type="spellStart"/>
-      <w:r>
-        <w:t>todo</w:t>
-      </w:r>
-      <w:proofErr w:type="spellEnd"/>
-      <w:r>
-        <w:t xml:space="preserve"> list </w:t>
+        <w:t xml:space="preserve">Modelflow todo list </w:t>
       </w:r>
     </w:p>
     <w:p>
       <w:pPr>
-        <w:pStyle w:val="Overskrift1"/>
+        <w:pStyle w:val="Heading1"/>
       </w:pPr>
     </w:p>
     <w:tbl>
       <w:tblPr>
-        <w:tblStyle w:val="Tabel-Gitter"/>
+        <w:tblStyle w:val="TableGrid"/>
         <w:tblW w:w="0" w:type="auto"/>
         <w:tblLook w:val="04A0" w:firstRow="1" w:lastRow="0" w:firstColumn="1" w:lastColumn="0" w:noHBand="0" w:noVBand="1"/>
       </w:tblPr>
@@ -73,29 +60,8 @@
           </w:tcPr>
           <w:p>
             <w:r>
-              <w:t xml:space="preserve">New </w:t>
-            </w:r>
-            <w:proofErr w:type="spellStart"/>
-            <w:r>
-              <w:t>hidden</w:t>
-            </w:r>
-            <w:proofErr w:type="spellEnd"/>
-            <w:r>
-              <w:t xml:space="preserve"> </w:t>
-            </w:r>
-            <w:proofErr w:type="spellStart"/>
-            <w:r>
-              <w:t>setup</w:t>
-            </w:r>
-            <w:proofErr w:type="spellEnd"/>
-            <w:r>
-              <w:t xml:space="preserve"> </w:t>
-            </w:r>
-            <w:proofErr w:type="spellStart"/>
-            <w:r>
-              <w:t>cell</w:t>
-            </w:r>
-            <w:proofErr w:type="spellEnd"/>
+              <w:t>New hidden setup cell</w:t>
+            </w:r>
           </w:p>
         </w:tc>
         <w:tc>
@@ -216,31 +182,7 @@
           </w:tcPr>
           <w:p>
             <w:r>
-              <w:t xml:space="preserve">New </w:t>
-            </w:r>
-            <w:proofErr w:type="spellStart"/>
-            <w:r>
-              <w:t>hidden</w:t>
-            </w:r>
-            <w:proofErr w:type="spellEnd"/>
-            <w:r>
-              <w:t xml:space="preserve"> </w:t>
-            </w:r>
-            <w:proofErr w:type="spellStart"/>
-            <w:r>
-              <w:t>colab</w:t>
-            </w:r>
-            <w:proofErr w:type="spellEnd"/>
-            <w:r>
-              <w:t xml:space="preserve"> </w:t>
-            </w:r>
-            <w:proofErr w:type="spellStart"/>
-            <w:r>
-              <w:t>cell</w:t>
-            </w:r>
-            <w:proofErr w:type="spellEnd"/>
-            <w:r>
-              <w:t xml:space="preserve"> </w:t>
+              <w:t xml:space="preserve">New hidden colab cell </w:t>
             </w:r>
           </w:p>
         </w:tc>
@@ -1038,21 +980,19 @@
               <w:rPr>
                 <w:lang w:val="en-US"/>
               </w:rPr>
-              <w:t xml:space="preserve">Find empty pages an </w:t>
-            </w:r>
-            <w:proofErr w:type="gramStart"/>
-            <w:r>
-              <w:rPr>
-                <w:lang w:val="en-US"/>
-              </w:rPr>
-              <w:t>other problems</w:t>
-            </w:r>
-            <w:proofErr w:type="gramEnd"/>
-            <w:r>
-              <w:rPr>
-                <w:lang w:val="en-US"/>
-              </w:rPr>
-              <w:t xml:space="preserve"> and implement fixes in build.py so solutions are repeatable. </w:t>
+              <w:t>Find empty pages an</w:t>
+            </w:r>
+            <w:r>
+              <w:rPr>
+                <w:lang w:val="en-US"/>
+              </w:rPr>
+              <w:t>d</w:t>
+            </w:r>
+            <w:r>
+              <w:rPr>
+                <w:lang w:val="en-US"/>
+              </w:rPr>
+              <w:t xml:space="preserve"> other problems and implement fixes in build.py so solutions are repeatable. </w:t>
             </w:r>
           </w:p>
         </w:tc>
@@ -1070,6 +1010,7 @@
         </w:tc>
       </w:tr>
       <w:tr>
+        <w:bookmarkStart w:id="0" w:name="_Hlk155873875" w:displacedByCustomXml="next"/>
         <w:sdt>
           <w:sdtPr>
             <w:id w:val="489679784"/>
@@ -1138,6 +1079,186 @@
           <w:p>
             <w:pPr>
               <w:rPr>
+                <w:lang w:val="es-ES"/>
+              </w:rPr>
+            </w:pPr>
+            <w:proofErr w:type="gramStart"/>
+            <w:r>
+              <w:rPr>
+                <w:lang w:val="es-ES"/>
+              </w:rPr>
+              <w:t>EAP :</w:t>
+            </w:r>
+            <w:proofErr w:type="gramEnd"/>
+            <w:r>
+              <w:rPr>
+                <w:lang w:val="es-ES"/>
+              </w:rPr>
+              <w:t xml:space="preserve"> Indonesia</w:t>
+            </w:r>
+          </w:p>
+          <w:p>
+            <w:pPr>
+              <w:rPr>
+                <w:lang w:val="es-ES"/>
+              </w:rPr>
+            </w:pPr>
+            <w:proofErr w:type="gramStart"/>
+            <w:r>
+              <w:rPr>
+                <w:lang w:val="es-ES"/>
+              </w:rPr>
+              <w:t>ECA :</w:t>
+            </w:r>
+            <w:proofErr w:type="gramEnd"/>
+            <w:r>
+              <w:rPr>
+                <w:lang w:val="es-ES"/>
+              </w:rPr>
+              <w:t xml:space="preserve"> </w:t>
+            </w:r>
+            <w:proofErr w:type="spellStart"/>
+            <w:r>
+              <w:rPr>
+                <w:lang w:val="es-ES"/>
+              </w:rPr>
+              <w:t>Ukrai</w:t>
+            </w:r>
+            <w:r>
+              <w:rPr>
+                <w:lang w:val="es-ES"/>
+              </w:rPr>
+              <w:t>ne</w:t>
+            </w:r>
+            <w:proofErr w:type="spellEnd"/>
+          </w:p>
+          <w:p>
+            <w:pPr>
+              <w:rPr>
+                <w:lang w:val="es-ES"/>
+              </w:rPr>
+            </w:pPr>
+            <w:proofErr w:type="gramStart"/>
+            <w:r>
+              <w:rPr>
+                <w:lang w:val="es-ES"/>
+              </w:rPr>
+              <w:t>MNA</w:t>
+            </w:r>
+            <w:r>
+              <w:rPr>
+                <w:lang w:val="es-ES"/>
+              </w:rPr>
+              <w:t xml:space="preserve"> :</w:t>
+            </w:r>
+            <w:proofErr w:type="gramEnd"/>
+            <w:r>
+              <w:rPr>
+                <w:lang w:val="es-ES"/>
+              </w:rPr>
+              <w:t xml:space="preserve"> Iraq </w:t>
+            </w:r>
+            <w:r>
+              <w:rPr>
+                <w:lang w:val="en-US"/>
+              </w:rPr>
+              <w:t>Morocco</w:t>
+            </w:r>
+          </w:p>
+          <w:p>
+            <w:pPr>
+              <w:rPr>
+                <w:lang w:val="en-US"/>
+              </w:rPr>
+            </w:pPr>
+            <w:proofErr w:type="gramStart"/>
+            <w:r>
+              <w:rPr>
+                <w:lang w:val="en-US"/>
+              </w:rPr>
+              <w:t>LAC :</w:t>
+            </w:r>
+            <w:proofErr w:type="gramEnd"/>
+            <w:r>
+              <w:rPr>
+                <w:lang w:val="en-US"/>
+              </w:rPr>
+              <w:t xml:space="preserve"> Bolivia or DR</w:t>
+            </w:r>
+          </w:p>
+          <w:p>
+            <w:pPr>
+              <w:rPr>
+                <w:lang w:val="en-US"/>
+              </w:rPr>
+            </w:pPr>
+            <w:proofErr w:type="gramStart"/>
+            <w:r>
+              <w:rPr>
+                <w:lang w:val="en-US"/>
+              </w:rPr>
+              <w:t>SAR :</w:t>
+            </w:r>
+            <w:proofErr w:type="gramEnd"/>
+            <w:r>
+              <w:rPr>
+                <w:lang w:val="en-US"/>
+              </w:rPr>
+              <w:t xml:space="preserve"> Pakistan</w:t>
+            </w:r>
+          </w:p>
+          <w:p>
+            <w:pPr>
+              <w:rPr>
+                <w:lang w:val="en-US"/>
+              </w:rPr>
+            </w:pPr>
+            <w:proofErr w:type="gramStart"/>
+            <w:r>
+              <w:rPr>
+                <w:lang w:val="en-US"/>
+              </w:rPr>
+              <w:t>SSA :</w:t>
+            </w:r>
+            <w:proofErr w:type="gramEnd"/>
+            <w:r>
+              <w:rPr>
+                <w:lang w:val="en-US"/>
+              </w:rPr>
+              <w:t xml:space="preserve"> Mauritania or </w:t>
+            </w:r>
+          </w:p>
+          <w:p>
+            <w:pPr>
+              <w:rPr>
+                <w:lang w:val="en-US"/>
+              </w:rPr>
+            </w:pPr>
+          </w:p>
+          <w:p>
+            <w:pPr>
+              <w:rPr>
+                <w:lang w:val="en-US"/>
+              </w:rPr>
+            </w:pPr>
+            <w:r>
+              <w:rPr>
+                <w:lang w:val="en-US"/>
+              </w:rPr>
+              <w:t xml:space="preserve">Place them on </w:t>
+            </w:r>
+            <w:proofErr w:type="gramStart"/>
+            <w:r>
+              <w:rPr>
+                <w:lang w:val="en-US"/>
+              </w:rPr>
+              <w:t>MSISIM005</w:t>
+            </w:r>
+            <w:proofErr w:type="gramEnd"/>
+          </w:p>
+          <w:p>
+            <w:pPr>
+              <w:rPr>
                 <w:lang w:val="en-US"/>
               </w:rPr>
             </w:pPr>
@@ -1156,6 +1277,7 @@
           </w:p>
         </w:tc>
       </w:tr>
+      <w:bookmarkEnd w:id="0"/>
       <w:tr>
         <w:trPr>
           <w:trHeight w:val="809"/>
@@ -1481,6 +1603,12 @@
                 <w:lang w:val="en-US"/>
               </w:rPr>
             </w:pPr>
+            <w:r>
+              <w:rPr>
+                <w:lang w:val="en-US"/>
+              </w:rPr>
+              <w:t>Really the same as the above</w:t>
+            </w:r>
           </w:p>
         </w:tc>
         <w:tc>
@@ -1728,6 +1856,159 @@
           <w:lang w:val="en-US"/>
         </w:rPr>
       </w:pPr>
+    </w:p>
+    <w:p>
+      <w:pPr>
+        <w:rPr>
+          <w:lang w:val="en-US"/>
+        </w:rPr>
+      </w:pPr>
+    </w:p>
+    <w:p>
+      <w:pPr>
+        <w:rPr>
+          <w:lang w:val="en-US"/>
+        </w:rPr>
+      </w:pPr>
+      <w:r>
+        <w:rPr>
+          <w:lang w:val="en-US"/>
+        </w:rPr>
+        <w:t>Issues:</w:t>
+      </w:r>
+    </w:p>
+    <w:p>
+      <w:pPr>
+        <w:rPr>
+          <w:lang w:val="en-US"/>
+        </w:rPr>
+      </w:pPr>
+    </w:p>
+    <w:p>
+      <w:pPr>
+        <w:rPr>
+          <w:lang w:val="en-US"/>
+        </w:rPr>
+      </w:pPr>
+      <w:r>
+        <w:rPr>
+          <w:lang w:val="en-US"/>
+        </w:rPr>
+        <w:t>Can we get Acknowledgments to appear on separate page after * or before (forward)</w:t>
+      </w:r>
+    </w:p>
+    <w:p>
+      <w:pPr>
+        <w:rPr>
+          <w:lang w:val="en-US"/>
+        </w:rPr>
+      </w:pPr>
+    </w:p>
+    <w:p>
+      <w:pPr>
+        <w:rPr>
+          <w:lang w:val="en-US"/>
+        </w:rPr>
+      </w:pPr>
+      <w:r>
+        <w:rPr>
+          <w:lang w:val="en-US"/>
+        </w:rPr>
+        <w:t xml:space="preserve">The Index item </w:t>
+      </w:r>
+      <w:proofErr w:type="spellStart"/>
+      <w:r>
+        <w:rPr>
+          <w:lang w:val="en-US"/>
+        </w:rPr>
+        <w:t>Jupyter</w:t>
+      </w:r>
+      <w:proofErr w:type="spellEnd"/>
+      <w:r>
+        <w:rPr>
+          <w:lang w:val="en-US"/>
+        </w:rPr>
+        <w:t xml:space="preserve"> Notebook in html goes to a weird place.</w:t>
+      </w:r>
+    </w:p>
+    <w:p>
+      <w:pPr>
+        <w:rPr>
+          <w:lang w:val="en-US"/>
+        </w:rPr>
+      </w:pPr>
+    </w:p>
+    <w:p>
+      <w:pPr>
+        <w:rPr>
+          <w:lang w:val="en-US"/>
+        </w:rPr>
+      </w:pPr>
+      <w:r>
+        <w:rPr>
+          <w:lang w:val="en-US"/>
+        </w:rPr>
+        <w:t xml:space="preserve">The index at the beginning of the intro </w:t>
+      </w:r>
+      <w:proofErr w:type="spellStart"/>
+      <w:r>
+        <w:rPr>
+          <w:lang w:val="en-US"/>
+        </w:rPr>
+        <w:t>jupternotebook</w:t>
+      </w:r>
+      <w:proofErr w:type="spellEnd"/>
+      <w:r>
+        <w:rPr>
+          <w:lang w:val="en-US"/>
+        </w:rPr>
+        <w:t xml:space="preserve"> NB does not seem to be set up correctly.</w:t>
+      </w:r>
+    </w:p>
+    <w:p>
+      <w:pPr>
+        <w:rPr>
+          <w:lang w:val="en-US"/>
+        </w:rPr>
+      </w:pPr>
+    </w:p>
+    <w:p>
+      <w:pPr>
+        <w:rPr>
+          <w:b/>
+          <w:bCs/>
+          <w:lang w:val="en-US"/>
+        </w:rPr>
+      </w:pPr>
+      <w:r>
+        <w:rPr>
+          <w:b/>
+          <w:bCs/>
+          <w:highlight w:val="yellow"/>
+          <w:lang w:val="en-US"/>
+        </w:rPr>
+        <w:t xml:space="preserve">Note I have exposed the links </w:t>
+      </w:r>
+      <w:proofErr w:type="gramStart"/>
+      <w:r>
+        <w:rPr>
+          <w:b/>
+          <w:bCs/>
+          <w:highlight w:val="yellow"/>
+          <w:lang w:val="en-US"/>
+        </w:rPr>
+        <w:t>[](</w:t>
+      </w:r>
+      <w:proofErr w:type="gramEnd"/>
+      <w:r>
+        <w:rPr>
+          <w:b/>
+          <w:bCs/>
+          <w:highlight w:val="yellow"/>
+          <w:lang w:val="en-US"/>
+        </w:rPr>
+        <w:t>) because in the printed pdf version the URLs are not visible.</w:t>
+      </w:r>
     </w:p>
     <w:sectPr>
       <w:pgSz w:w="16838" w:h="11906" w:orient="landscape"/>
@@ -2140,11 +2421,11 @@
     <w:name w:val="Normal"/>
     <w:qFormat/>
   </w:style>
-  <w:style w:type="paragraph" w:styleId="Overskrift1">
+  <w:style w:type="paragraph" w:styleId="Heading1">
     <w:name w:val="heading 1"/>
     <w:basedOn w:val="Normal"/>
     <w:next w:val="Normal"/>
-    <w:link w:val="Overskrift1Tegn"/>
+    <w:link w:val="Heading1Char"/>
     <w:uiPriority w:val="9"/>
     <w:qFormat/>
     <w:rsid w:val="004E730B"/>
@@ -2161,11 +2442,11 @@
       <w:szCs w:val="32"/>
     </w:rPr>
   </w:style>
-  <w:style w:type="paragraph" w:styleId="Overskrift2">
+  <w:style w:type="paragraph" w:styleId="Heading2">
     <w:name w:val="heading 2"/>
     <w:basedOn w:val="Normal"/>
     <w:next w:val="Normal"/>
-    <w:link w:val="Overskrift2Tegn"/>
+    <w:link w:val="Heading2Char"/>
     <w:uiPriority w:val="9"/>
     <w:unhideWhenUsed/>
     <w:qFormat/>
@@ -2183,13 +2464,13 @@
       <w:szCs w:val="26"/>
     </w:rPr>
   </w:style>
-  <w:style w:type="character" w:default="1" w:styleId="Standardskrifttypeiafsnit">
+  <w:style w:type="character" w:default="1" w:styleId="DefaultParagraphFont">
     <w:name w:val="Default Paragraph Font"/>
     <w:uiPriority w:val="1"/>
     <w:semiHidden/>
     <w:unhideWhenUsed/>
   </w:style>
-  <w:style w:type="table" w:default="1" w:styleId="Tabel-Normal">
+  <w:style w:type="table" w:default="1" w:styleId="TableNormal">
     <w:name w:val="Normal Table"/>
     <w:uiPriority w:val="99"/>
     <w:semiHidden/>
@@ -2204,17 +2485,17 @@
       </w:tblCellMar>
     </w:tblPr>
   </w:style>
-  <w:style w:type="numbering" w:default="1" w:styleId="Ingenoversigt">
+  <w:style w:type="numbering" w:default="1" w:styleId="NoList">
     <w:name w:val="No List"/>
     <w:uiPriority w:val="99"/>
     <w:semiHidden/>
     <w:unhideWhenUsed/>
   </w:style>
-  <w:style w:type="paragraph" w:styleId="Titel">
+  <w:style w:type="paragraph" w:styleId="Title">
     <w:name w:val="Title"/>
     <w:basedOn w:val="Normal"/>
     <w:next w:val="Normal"/>
-    <w:link w:val="TitelTegn"/>
+    <w:link w:val="TitleChar"/>
     <w:uiPriority w:val="10"/>
     <w:qFormat/>
     <w:rsid w:val="004E730B"/>
@@ -2230,10 +2511,10 @@
       <w:szCs w:val="56"/>
     </w:rPr>
   </w:style>
-  <w:style w:type="character" w:customStyle="1" w:styleId="TitelTegn">
-    <w:name w:val="Titel Tegn"/>
-    <w:basedOn w:val="Standardskrifttypeiafsnit"/>
-    <w:link w:val="Titel"/>
+  <w:style w:type="character" w:customStyle="1" w:styleId="TitleChar">
+    <w:name w:val="Title Char"/>
+    <w:basedOn w:val="DefaultParagraphFont"/>
+    <w:link w:val="Title"/>
     <w:uiPriority w:val="10"/>
     <w:rsid w:val="004E730B"/>
     <w:rPr>
@@ -2244,10 +2525,10 @@
       <w:szCs w:val="56"/>
     </w:rPr>
   </w:style>
-  <w:style w:type="character" w:customStyle="1" w:styleId="Overskrift2Tegn">
-    <w:name w:val="Overskrift 2 Tegn"/>
-    <w:basedOn w:val="Standardskrifttypeiafsnit"/>
-    <w:link w:val="Overskrift2"/>
+  <w:style w:type="character" w:customStyle="1" w:styleId="Heading2Char">
+    <w:name w:val="Heading 2 Char"/>
+    <w:basedOn w:val="DefaultParagraphFont"/>
+    <w:link w:val="Heading2"/>
     <w:uiPriority w:val="9"/>
     <w:rsid w:val="004E730B"/>
     <w:rPr>
@@ -2257,10 +2538,10 @@
       <w:szCs w:val="26"/>
     </w:rPr>
   </w:style>
-  <w:style w:type="character" w:customStyle="1" w:styleId="Overskrift1Tegn">
-    <w:name w:val="Overskrift 1 Tegn"/>
-    <w:basedOn w:val="Standardskrifttypeiafsnit"/>
-    <w:link w:val="Overskrift1"/>
+  <w:style w:type="character" w:customStyle="1" w:styleId="Heading1Char">
+    <w:name w:val="Heading 1 Char"/>
+    <w:basedOn w:val="DefaultParagraphFont"/>
+    <w:link w:val="Heading1"/>
     <w:uiPriority w:val="9"/>
     <w:rsid w:val="004E730B"/>
     <w:rPr>
@@ -2270,9 +2551,9 @@
       <w:szCs w:val="32"/>
     </w:rPr>
   </w:style>
-  <w:style w:type="table" w:styleId="Tabel-Gitter">
+  <w:style w:type="table" w:styleId="TableGrid">
     <w:name w:val="Table Grid"/>
-    <w:basedOn w:val="Tabel-Normal"/>
+    <w:basedOn w:val="TableNormal"/>
     <w:uiPriority w:val="39"/>
     <w:rsid w:val="00B05FD4"/>
     <w:pPr>

--- a/papers/mfbook/Modelflow todo list.docx
+++ b/papers/mfbook/Modelflow todo list.docx
@@ -119,21 +119,7 @@
               <w:rPr>
                 <w:lang w:val="en-US"/>
               </w:rPr>
-              <w:t xml:space="preserve">Create a setup notebook to be </w:t>
-            </w:r>
-            <w:proofErr w:type="gramStart"/>
-            <w:r>
-              <w:rPr>
-                <w:lang w:val="en-US"/>
-              </w:rPr>
-              <w:t>inserted  in</w:t>
-            </w:r>
-            <w:proofErr w:type="gramEnd"/>
-            <w:r>
-              <w:rPr>
-                <w:lang w:val="en-US"/>
-              </w:rPr>
-              <w:t xml:space="preserve"> book which explains the setup cell </w:t>
+              <w:t xml:space="preserve">Create a setup notebook to be inserted  in book which explains the setup cell </w:t>
             </w:r>
           </w:p>
         </w:tc>
@@ -212,14 +198,12 @@
               </w:rPr>
               <w:t xml:space="preserve">Create a </w:t>
             </w:r>
-            <w:proofErr w:type="spellStart"/>
             <w:r>
               <w:rPr>
                 <w:lang w:val="en-US"/>
               </w:rPr>
               <w:t>colab</w:t>
             </w:r>
-            <w:proofErr w:type="spellEnd"/>
             <w:r>
               <w:rPr>
                 <w:lang w:val="en-US"/>
@@ -1082,81 +1066,49 @@
                 <w:lang w:val="es-ES"/>
               </w:rPr>
             </w:pPr>
-            <w:proofErr w:type="gramStart"/>
             <w:r>
               <w:rPr>
                 <w:lang w:val="es-ES"/>
               </w:rPr>
-              <w:t>EAP :</w:t>
-            </w:r>
-            <w:proofErr w:type="gramEnd"/>
-            <w:r>
+              <w:t>EAP : Indonesia</w:t>
+            </w:r>
+          </w:p>
+          <w:p>
+            <w:pPr>
               <w:rPr>
                 <w:lang w:val="es-ES"/>
               </w:rPr>
-              <w:t xml:space="preserve"> Indonesia</w:t>
-            </w:r>
-          </w:p>
-          <w:p>
-            <w:pPr>
+            </w:pPr>
+            <w:r>
               <w:rPr>
                 <w:lang w:val="es-ES"/>
               </w:rPr>
-            </w:pPr>
-            <w:proofErr w:type="gramStart"/>
+              <w:t>ECA : Ukrai</w:t>
+            </w:r>
             <w:r>
               <w:rPr>
                 <w:lang w:val="es-ES"/>
               </w:rPr>
-              <w:t>ECA :</w:t>
-            </w:r>
-            <w:proofErr w:type="gramEnd"/>
-            <w:r>
+              <w:t>ne</w:t>
+            </w:r>
+          </w:p>
+          <w:p>
+            <w:pPr>
               <w:rPr>
                 <w:lang w:val="es-ES"/>
               </w:rPr>
-              <w:t xml:space="preserve"> </w:t>
-            </w:r>
-            <w:proofErr w:type="spellStart"/>
+            </w:pPr>
             <w:r>
               <w:rPr>
                 <w:lang w:val="es-ES"/>
               </w:rPr>
-              <w:t>Ukrai</w:t>
+              <w:t>MNA</w:t>
             </w:r>
             <w:r>
               <w:rPr>
                 <w:lang w:val="es-ES"/>
               </w:rPr>
-              <w:t>ne</w:t>
-            </w:r>
-            <w:proofErr w:type="spellEnd"/>
-          </w:p>
-          <w:p>
-            <w:pPr>
-              <w:rPr>
-                <w:lang w:val="es-ES"/>
-              </w:rPr>
-            </w:pPr>
-            <w:proofErr w:type="gramStart"/>
-            <w:r>
-              <w:rPr>
-                <w:lang w:val="es-ES"/>
-              </w:rPr>
-              <w:t>MNA</w:t>
-            </w:r>
-            <w:r>
-              <w:rPr>
-                <w:lang w:val="es-ES"/>
-              </w:rPr>
-              <w:t xml:space="preserve"> :</w:t>
-            </w:r>
-            <w:proofErr w:type="gramEnd"/>
-            <w:r>
-              <w:rPr>
-                <w:lang w:val="es-ES"/>
-              </w:rPr>
-              <w:t xml:space="preserve"> Iraq </w:t>
+              <w:t xml:space="preserve"> : Iraq </w:t>
             </w:r>
             <w:r>
               <w:rPr>
@@ -1171,90 +1123,58 @@
                 <w:lang w:val="en-US"/>
               </w:rPr>
             </w:pPr>
-            <w:proofErr w:type="gramStart"/>
-            <w:r>
-              <w:rPr>
-                <w:lang w:val="en-US"/>
-              </w:rPr>
-              <w:t>LAC :</w:t>
-            </w:r>
-            <w:proofErr w:type="gramEnd"/>
-            <w:r>
-              <w:rPr>
-                <w:lang w:val="en-US"/>
-              </w:rPr>
-              <w:t xml:space="preserve"> Bolivia or DR</w:t>
-            </w:r>
-          </w:p>
-          <w:p>
-            <w:pPr>
-              <w:rPr>
-                <w:lang w:val="en-US"/>
-              </w:rPr>
-            </w:pPr>
-            <w:proofErr w:type="gramStart"/>
-            <w:r>
-              <w:rPr>
-                <w:lang w:val="en-US"/>
-              </w:rPr>
-              <w:t>SAR :</w:t>
-            </w:r>
-            <w:proofErr w:type="gramEnd"/>
-            <w:r>
-              <w:rPr>
-                <w:lang w:val="en-US"/>
-              </w:rPr>
-              <w:t xml:space="preserve"> Pakistan</w:t>
-            </w:r>
-          </w:p>
-          <w:p>
-            <w:pPr>
-              <w:rPr>
-                <w:lang w:val="en-US"/>
-              </w:rPr>
-            </w:pPr>
-            <w:proofErr w:type="gramStart"/>
-            <w:r>
-              <w:rPr>
-                <w:lang w:val="en-US"/>
-              </w:rPr>
-              <w:t>SSA :</w:t>
-            </w:r>
-            <w:proofErr w:type="gramEnd"/>
-            <w:r>
-              <w:rPr>
-                <w:lang w:val="en-US"/>
-              </w:rPr>
-              <w:t xml:space="preserve"> Mauritania or </w:t>
-            </w:r>
-          </w:p>
-          <w:p>
-            <w:pPr>
-              <w:rPr>
-                <w:lang w:val="en-US"/>
-              </w:rPr>
-            </w:pPr>
-          </w:p>
-          <w:p>
-            <w:pPr>
-              <w:rPr>
-                <w:lang w:val="en-US"/>
-              </w:rPr>
-            </w:pPr>
-            <w:r>
-              <w:rPr>
-                <w:lang w:val="en-US"/>
-              </w:rPr>
-              <w:t xml:space="preserve">Place them on </w:t>
-            </w:r>
-            <w:proofErr w:type="gramStart"/>
-            <w:r>
-              <w:rPr>
-                <w:lang w:val="en-US"/>
-              </w:rPr>
-              <w:t>MSISIM005</w:t>
-            </w:r>
-            <w:proofErr w:type="gramEnd"/>
+            <w:r>
+              <w:rPr>
+                <w:lang w:val="en-US"/>
+              </w:rPr>
+              <w:t>LAC : Bolivia or DR</w:t>
+            </w:r>
+          </w:p>
+          <w:p>
+            <w:pPr>
+              <w:rPr>
+                <w:lang w:val="en-US"/>
+              </w:rPr>
+            </w:pPr>
+            <w:r>
+              <w:rPr>
+                <w:lang w:val="en-US"/>
+              </w:rPr>
+              <w:t>SAR : Pakistan</w:t>
+            </w:r>
+          </w:p>
+          <w:p>
+            <w:pPr>
+              <w:rPr>
+                <w:lang w:val="en-US"/>
+              </w:rPr>
+            </w:pPr>
+            <w:r>
+              <w:rPr>
+                <w:lang w:val="en-US"/>
+              </w:rPr>
+              <w:t xml:space="preserve">SSA : Mauritania or </w:t>
+            </w:r>
+          </w:p>
+          <w:p>
+            <w:pPr>
+              <w:rPr>
+                <w:lang w:val="en-US"/>
+              </w:rPr>
+            </w:pPr>
+          </w:p>
+          <w:p>
+            <w:pPr>
+              <w:rPr>
+                <w:lang w:val="en-US"/>
+              </w:rPr>
+            </w:pPr>
+            <w:r>
+              <w:rPr>
+                <w:lang w:val="en-US"/>
+              </w:rPr>
+              <w:t>Place them on MSISIM005</w:t>
+            </w:r>
           </w:p>
           <w:p>
             <w:pPr>
@@ -1302,21 +1222,7 @@
               <w:rPr>
                 <w:lang w:val="en-US"/>
               </w:rPr>
-              <w:t xml:space="preserve">Should models </w:t>
-            </w:r>
-            <w:proofErr w:type="gramStart"/>
-            <w:r>
-              <w:rPr>
-                <w:lang w:val="en-US"/>
-              </w:rPr>
-              <w:t>be located in</w:t>
-            </w:r>
-            <w:proofErr w:type="gramEnd"/>
-            <w:r>
-              <w:rPr>
-                <w:lang w:val="en-US"/>
-              </w:rPr>
-              <w:t xml:space="preserve"> one or separate repos </w:t>
+              <w:t xml:space="preserve">Should models be located in one or separate repos </w:t>
             </w:r>
           </w:p>
         </w:tc>
@@ -1914,55 +1820,27 @@
         <w:rPr>
           <w:lang w:val="en-US"/>
         </w:rPr>
-        <w:t xml:space="preserve">The Index item </w:t>
+        <w:t>The Index item Jupyter Notebook in html goes to a weird place.</w:t>
       </w:r>
-      <w:proofErr w:type="spellStart"/>
+    </w:p>
+    <w:p>
+      <w:pPr>
+        <w:rPr>
+          <w:lang w:val="en-US"/>
+        </w:rPr>
+      </w:pPr>
+    </w:p>
+    <w:p>
+      <w:pPr>
+        <w:rPr>
+          <w:lang w:val="en-US"/>
+        </w:rPr>
+      </w:pPr>
       <w:r>
         <w:rPr>
           <w:lang w:val="en-US"/>
         </w:rPr>
-        <w:t>Jupyter</w:t>
-      </w:r>
-      <w:proofErr w:type="spellEnd"/>
-      <w:r>
-        <w:rPr>
-          <w:lang w:val="en-US"/>
-        </w:rPr>
-        <w:t xml:space="preserve"> Notebook in html goes to a weird place.</w:t>
-      </w:r>
-    </w:p>
-    <w:p>
-      <w:pPr>
-        <w:rPr>
-          <w:lang w:val="en-US"/>
-        </w:rPr>
-      </w:pPr>
-    </w:p>
-    <w:p>
-      <w:pPr>
-        <w:rPr>
-          <w:lang w:val="en-US"/>
-        </w:rPr>
-      </w:pPr>
-      <w:r>
-        <w:rPr>
-          <w:lang w:val="en-US"/>
-        </w:rPr>
-        <w:t xml:space="preserve">The index at the beginning of the intro </w:t>
-      </w:r>
-      <w:proofErr w:type="spellStart"/>
-      <w:r>
-        <w:rPr>
-          <w:lang w:val="en-US"/>
-        </w:rPr>
-        <w:t>jupternotebook</w:t>
-      </w:r>
-      <w:proofErr w:type="spellEnd"/>
-      <w:r>
-        <w:rPr>
-          <w:lang w:val="en-US"/>
-        </w:rPr>
-        <w:t xml:space="preserve"> NB does not seem to be set up correctly.</w:t>
+        <w:t>The index at the beginning of the intro jupternotebook NB does not seem to be set up correctly.</w:t>
       </w:r>
     </w:p>
     <w:p>
@@ -1987,28 +1865,298 @@
           <w:highlight w:val="yellow"/>
           <w:lang w:val="en-US"/>
         </w:rPr>
-        <w:t xml:space="preserve">Note I have exposed the links </w:t>
+        <w:t>Note I have exposed the links []() because in the printed pdf version the URLs are not visible.</w:t>
       </w:r>
-      <w:proofErr w:type="gramStart"/>
-      <w:r>
+    </w:p>
+    <w:p>
+      <w:pPr>
         <w:rPr>
           <w:b/>
           <w:bCs/>
-          <w:highlight w:val="yellow"/>
-          <w:lang w:val="en-US"/>
-        </w:rPr>
-        <w:t>[](</w:t>
-      </w:r>
-      <w:proofErr w:type="gramEnd"/>
-      <w:r>
+          <w:lang w:val="en-US"/>
+        </w:rPr>
+      </w:pPr>
+    </w:p>
+    <w:p>
+      <w:pPr>
         <w:rPr>
           <w:b/>
           <w:bCs/>
-          <w:highlight w:val="yellow"/>
-          <w:lang w:val="en-US"/>
-        </w:rPr>
-        <w:t>) because in the printed pdf version the URLs are not visible.</w:t>
+          <w:lang w:val="en-US"/>
+        </w:rPr>
+      </w:pPr>
+      <w:r>
+        <w:rPr>
+          <w:b/>
+          <w:bCs/>
+          <w:lang w:val="en-US"/>
+        </w:rPr>
+        <w:t>U</w:t>
       </w:r>
+      <w:r>
+        <w:rPr>
+          <w:b/>
+          <w:bCs/>
+          <w:lang w:val="en-US"/>
+        </w:rPr>
+        <w:t>pdatecommand</w:t>
+      </w:r>
+      <w:r>
+        <w:rPr>
+          <w:b/>
+          <w:bCs/>
+          <w:lang w:val="en-US"/>
+        </w:rPr>
+        <w:t>.ipynb</w:t>
+      </w:r>
+    </w:p>
+    <w:p>
+      <w:pPr>
+        <w:rPr>
+          <w:lang w:val="en-US"/>
+        </w:rPr>
+      </w:pPr>
+      <w:r>
+        <w:rPr>
+          <w:lang w:val="en-US"/>
+        </w:rPr>
+        <w:t>The header nums are bot showing in pdf.</w:t>
+      </w:r>
+    </w:p>
+    <w:p>
+      <w:pPr>
+        <w:rPr>
+          <w:lang w:val="en-US"/>
+        </w:rPr>
+      </w:pPr>
+      <w:r>
+        <w:rPr>
+          <w:lang w:val="en-US"/>
+        </w:rPr>
+        <w:t>Modelflow-and-Pandas table rendering is much uglier in pdf than in the notebook</w:t>
+      </w:r>
+    </w:p>
+    <w:p>
+      <w:pPr>
+        <w:rPr>
+          <w:lang w:val="en-US"/>
+        </w:rPr>
+      </w:pPr>
+    </w:p>
+    <w:p>
+      <w:pPr>
+        <w:rPr>
+          <w:b/>
+          <w:bCs/>
+          <w:lang w:val="en-US"/>
+        </w:rPr>
+      </w:pPr>
+      <w:r>
+        <w:rPr>
+          <w:lang w:val="en-US"/>
+        </w:rPr>
+        <w:t>In updatecommand the graph illustrating keep growth are showing the horiz axis with half year oeriods indicated 2002.5 etc.  How can we supress that.</w:t>
+      </w:r>
+      <w:r>
+        <w:rPr>
+          <w:b/>
+          <w:bCs/>
+          <w:lang w:val="en-US"/>
+        </w:rPr>
+        <w:t xml:space="preserve"> Fixed plot(xticks=df.index)</w:t>
+      </w:r>
+    </w:p>
+    <w:p>
+      <w:pPr>
+        <w:rPr>
+          <w:b/>
+          <w:bCs/>
+          <w:lang w:val="en-US"/>
+        </w:rPr>
+      </w:pPr>
+    </w:p>
+    <w:p>
+      <w:pPr>
+        <w:rPr>
+          <w:lang w:val="en-US"/>
+        </w:rPr>
+      </w:pPr>
+      <w:r>
+        <w:rPr>
+          <w:b/>
+          <w:bCs/>
+          <w:lang w:val="en-US"/>
+        </w:rPr>
+        <w:t>AccessingWBModels</w:t>
+      </w:r>
+      <w:r>
+        <w:rPr>
+          <w:lang w:val="en-US"/>
+        </w:rPr>
+        <w:t xml:space="preserve"> JN needs to b</w:t>
+      </w:r>
+      <w:r>
+        <w:rPr>
+          <w:lang w:val="en-US"/>
+        </w:rPr>
+        <w:t>e finished.  Need to 1) decide on a temporary home for models; 2) have that home as part of the default in the widget but allow it to be overridden; 3) the display_toc needs to be better documented, notably as to where the user is going to have their models saved on their personal machines and how they can customize that and tell the display_toc where to find them.  Finally not clear why we have to delete, why cannot user overwrite a repo that was already downloaded?</w:t>
+      </w:r>
+    </w:p>
+    <w:p>
+      <w:pPr>
+        <w:rPr>
+          <w:lang w:val="en-US"/>
+        </w:rPr>
+      </w:pPr>
+    </w:p>
+    <w:p>
+      <w:pPr>
+        <w:rPr>
+          <w:lang w:val="en-US"/>
+        </w:rPr>
+      </w:pPr>
+      <w:r>
+        <w:rPr>
+          <w:lang w:val="en-US"/>
+        </w:rPr>
+        <w:t xml:space="preserve">Box World Bank Models in </w:t>
+      </w:r>
+      <w:r>
+        <w:rPr>
+          <w:lang w:val="en-US"/>
+        </w:rPr>
+        <w:t>WorkingwWBModels.ipynb</w:t>
+      </w:r>
+      <w:r>
+        <w:rPr>
+          <w:lang w:val="en-US"/>
+        </w:rPr>
+        <w:t xml:space="preserve"> did not render properly </w:t>
+      </w:r>
+    </w:p>
+    <w:p>
+      <w:pPr>
+        <w:rPr>
+          <w:lang w:val="en-US"/>
+        </w:rPr>
+      </w:pPr>
+    </w:p>
+    <w:p>
+      <w:pPr>
+        <w:rPr>
+          <w:lang w:val="en-US"/>
+        </w:rPr>
+      </w:pPr>
+      <w:r>
+        <w:rPr>
+          <w:lang w:val="en-US"/>
+        </w:rPr>
+        <w:t>Citations: we were using a formulation that returned Burns (2019), but somehow it has gone back to Burns [2019].  Be nice to get back to the ().</w:t>
+      </w:r>
+    </w:p>
+    <w:p>
+      <w:pPr>
+        <w:rPr>
+          <w:lang w:val="en-US"/>
+        </w:rPr>
+      </w:pPr>
+    </w:p>
+    <w:p>
+      <w:pPr>
+        <w:rPr>
+          <w:lang w:val="en-US"/>
+        </w:rPr>
+      </w:pPr>
+      <w:r>
+        <w:rPr>
+          <w:lang w:val="en-US"/>
+        </w:rPr>
+        <w:t>It looks like we may have lost the discussion of the behavioural equations _X and _D.</w:t>
+      </w:r>
+      <w:r>
+        <w:rPr>
+          <w:lang w:val="en-US"/>
+        </w:rPr>
+        <w:t xml:space="preserve">  </w:t>
+      </w:r>
+      <w:r>
+        <w:rPr>
+          <w:highlight w:val="green"/>
+          <w:lang w:val="en-US"/>
+        </w:rPr>
+        <w:t>Added in but it is repetitive may need some editing Across chapters)</w:t>
+      </w:r>
+    </w:p>
+    <w:p>
+      <w:pPr>
+        <w:rPr>
+          <w:lang w:val="en-US"/>
+        </w:rPr>
+      </w:pPr>
+    </w:p>
+    <w:p>
+      <w:pPr>
+        <w:rPr>
+          <w:lang w:val="en-US"/>
+        </w:rPr>
+      </w:pPr>
+      <w:r>
+        <w:rPr>
+          <w:lang w:val="en-US"/>
+        </w:rPr>
+        <w:t>Repot writing is really about the keep option and maybe should go back to the scenarios chapter.</w:t>
+      </w:r>
+      <w:r>
+        <w:rPr>
+          <w:lang w:val="en-US"/>
+        </w:rPr>
+        <w:t xml:space="preserve"> </w:t>
+      </w:r>
+      <w:r>
+        <w:rPr>
+          <w:highlight w:val="green"/>
+          <w:lang w:val="en-US"/>
+        </w:rPr>
+        <w:t>Made it a section in the yaml</w:t>
+      </w:r>
+    </w:p>
+    <w:p>
+      <w:pPr>
+        <w:rPr>
+          <w:lang w:val="en-US"/>
+        </w:rPr>
+      </w:pPr>
+      <w:r>
+        <w:rPr>
+          <w:lang w:val="en-US"/>
+        </w:rPr>
+        <w:t>Add something on different ways of producing graphs etc. and tables (use Features Jn for some examples).</w:t>
+      </w:r>
+    </w:p>
+    <w:p>
+      <w:pPr>
+        <w:rPr>
+          <w:lang w:val="en-US"/>
+        </w:rPr>
+      </w:pPr>
+    </w:p>
+    <w:p>
+      <w:pPr>
+        <w:rPr>
+          <w:b/>
+          <w:bCs/>
+          <w:lang w:val="en-US"/>
+        </w:rPr>
+      </w:pPr>
+    </w:p>
+    <w:p>
+      <w:pPr>
+        <w:rPr>
+          <w:b/>
+          <w:bCs/>
+          <w:lang w:val="en-US"/>
+        </w:rPr>
+      </w:pPr>
     </w:p>
     <w:sectPr>
       <w:pgSz w:w="16838" w:h="11906" w:orient="landscape"/>

--- a/papers/mfbook/Modelflow todo list.docx
+++ b/papers/mfbook/Modelflow todo list.docx
@@ -119,7 +119,21 @@
               <w:rPr>
                 <w:lang w:val="en-US"/>
               </w:rPr>
-              <w:t xml:space="preserve">Create a setup notebook to be inserted  in book which explains the setup cell </w:t>
+              <w:t xml:space="preserve">Create a setup notebook to be </w:t>
+            </w:r>
+            <w:proofErr w:type="gramStart"/>
+            <w:r>
+              <w:rPr>
+                <w:lang w:val="en-US"/>
+              </w:rPr>
+              <w:t>inserted  in</w:t>
+            </w:r>
+            <w:proofErr w:type="gramEnd"/>
+            <w:r>
+              <w:rPr>
+                <w:lang w:val="en-US"/>
+              </w:rPr>
+              <w:t xml:space="preserve"> book which explains the setup cell </w:t>
             </w:r>
           </w:p>
         </w:tc>
@@ -198,12 +212,14 @@
               </w:rPr>
               <w:t xml:space="preserve">Create a </w:t>
             </w:r>
+            <w:proofErr w:type="spellStart"/>
             <w:r>
               <w:rPr>
                 <w:lang w:val="en-US"/>
               </w:rPr>
               <w:t>colab</w:t>
             </w:r>
+            <w:proofErr w:type="spellEnd"/>
             <w:r>
               <w:rPr>
                 <w:lang w:val="en-US"/>
@@ -768,12 +784,14 @@
                 <w:lang w:val="en-US"/>
               </w:rPr>
             </w:pPr>
+            <w:proofErr w:type="spellStart"/>
             <w:r>
               <w:rPr>
                 <w:lang w:val="en-US"/>
               </w:rPr>
               <w:t>ib</w:t>
             </w:r>
+            <w:proofErr w:type="spellEnd"/>
           </w:p>
         </w:tc>
         <w:tc>
@@ -861,12 +879,14 @@
                 <w:lang w:val="en-US"/>
               </w:rPr>
             </w:pPr>
+            <w:proofErr w:type="spellStart"/>
             <w:r>
               <w:rPr>
                 <w:lang w:val="en-US"/>
               </w:rPr>
               <w:t>ib</w:t>
             </w:r>
+            <w:proofErr w:type="spellEnd"/>
           </w:p>
         </w:tc>
         <w:tc>
@@ -1066,31 +1086,55 @@
                 <w:lang w:val="es-ES"/>
               </w:rPr>
             </w:pPr>
+            <w:proofErr w:type="gramStart"/>
             <w:r>
               <w:rPr>
                 <w:lang w:val="es-ES"/>
               </w:rPr>
-              <w:t>EAP : Indonesia</w:t>
-            </w:r>
-          </w:p>
-          <w:p>
-            <w:pPr>
+              <w:t>EAP :</w:t>
+            </w:r>
+            <w:proofErr w:type="gramEnd"/>
+            <w:r>
               <w:rPr>
                 <w:lang w:val="es-ES"/>
               </w:rPr>
-            </w:pPr>
-            <w:r>
+              <w:t xml:space="preserve"> Indonesia</w:t>
+            </w:r>
+          </w:p>
+          <w:p>
+            <w:pPr>
               <w:rPr>
                 <w:lang w:val="es-ES"/>
               </w:rPr>
-              <w:t>ECA : Ukrai</w:t>
-            </w:r>
+            </w:pPr>
+            <w:proofErr w:type="gramStart"/>
             <w:r>
               <w:rPr>
                 <w:lang w:val="es-ES"/>
               </w:rPr>
+              <w:t>ECA :</w:t>
+            </w:r>
+            <w:proofErr w:type="gramEnd"/>
+            <w:r>
+              <w:rPr>
+                <w:lang w:val="es-ES"/>
+              </w:rPr>
+              <w:t xml:space="preserve"> </w:t>
+            </w:r>
+            <w:proofErr w:type="spellStart"/>
+            <w:r>
+              <w:rPr>
+                <w:lang w:val="es-ES"/>
+              </w:rPr>
+              <w:t>Ukrai</w:t>
+            </w:r>
+            <w:r>
+              <w:rPr>
+                <w:lang w:val="es-ES"/>
+              </w:rPr>
               <w:t>ne</w:t>
             </w:r>
+            <w:proofErr w:type="spellEnd"/>
           </w:p>
           <w:p>
             <w:pPr>
@@ -1098,6 +1142,7 @@
                 <w:lang w:val="es-ES"/>
               </w:rPr>
             </w:pPr>
+            <w:proofErr w:type="gramStart"/>
             <w:r>
               <w:rPr>
                 <w:lang w:val="es-ES"/>
@@ -1108,73 +1153,136 @@
               <w:rPr>
                 <w:lang w:val="es-ES"/>
               </w:rPr>
-              <w:t xml:space="preserve"> : Iraq </w:t>
-            </w:r>
-            <w:r>
-              <w:rPr>
-                <w:lang w:val="en-US"/>
+              <w:t xml:space="preserve"> :</w:t>
+            </w:r>
+            <w:proofErr w:type="gramEnd"/>
+            <w:r>
+              <w:rPr>
+                <w:lang w:val="es-ES"/>
+              </w:rPr>
+              <w:t xml:space="preserve"> Iraq </w:t>
+            </w:r>
+            <w:proofErr w:type="spellStart"/>
+            <w:r>
+              <w:rPr>
+                <w:lang w:val="es-ES"/>
               </w:rPr>
               <w:t>Morocco</w:t>
             </w:r>
-          </w:p>
-          <w:p>
-            <w:pPr>
-              <w:rPr>
-                <w:lang w:val="en-US"/>
-              </w:rPr>
-            </w:pPr>
-            <w:r>
-              <w:rPr>
-                <w:lang w:val="en-US"/>
-              </w:rPr>
-              <w:t>LAC : Bolivia or DR</w:t>
-            </w:r>
-          </w:p>
-          <w:p>
-            <w:pPr>
-              <w:rPr>
-                <w:lang w:val="en-US"/>
-              </w:rPr>
-            </w:pPr>
-            <w:r>
-              <w:rPr>
-                <w:lang w:val="en-US"/>
-              </w:rPr>
-              <w:t>SAR : Pakistan</w:t>
-            </w:r>
-          </w:p>
-          <w:p>
-            <w:pPr>
-              <w:rPr>
-                <w:lang w:val="en-US"/>
-              </w:rPr>
-            </w:pPr>
-            <w:r>
-              <w:rPr>
-                <w:lang w:val="en-US"/>
-              </w:rPr>
-              <w:t xml:space="preserve">SSA : Mauritania or </w:t>
-            </w:r>
-          </w:p>
-          <w:p>
-            <w:pPr>
-              <w:rPr>
-                <w:lang w:val="en-US"/>
-              </w:rPr>
-            </w:pPr>
-          </w:p>
-          <w:p>
-            <w:pPr>
-              <w:rPr>
-                <w:lang w:val="en-US"/>
-              </w:rPr>
-            </w:pPr>
-            <w:r>
-              <w:rPr>
-                <w:lang w:val="en-US"/>
-              </w:rPr>
-              <w:t>Place them on MSISIM005</w:t>
-            </w:r>
+            <w:proofErr w:type="spellEnd"/>
+          </w:p>
+          <w:p>
+            <w:pPr>
+              <w:rPr>
+                <w:lang w:val="es-ES"/>
+              </w:rPr>
+            </w:pPr>
+            <w:proofErr w:type="gramStart"/>
+            <w:r>
+              <w:rPr>
+                <w:lang w:val="es-ES"/>
+              </w:rPr>
+              <w:t>LAC :</w:t>
+            </w:r>
+            <w:proofErr w:type="gramEnd"/>
+            <w:r>
+              <w:rPr>
+                <w:lang w:val="es-ES"/>
+              </w:rPr>
+              <w:t xml:space="preserve"> Bolivia </w:t>
+            </w:r>
+            <w:proofErr w:type="spellStart"/>
+            <w:r>
+              <w:rPr>
+                <w:lang w:val="es-ES"/>
+              </w:rPr>
+              <w:t>or</w:t>
+            </w:r>
+            <w:proofErr w:type="spellEnd"/>
+            <w:r>
+              <w:rPr>
+                <w:lang w:val="es-ES"/>
+              </w:rPr>
+              <w:t xml:space="preserve"> DR</w:t>
+            </w:r>
+          </w:p>
+          <w:p>
+            <w:pPr>
+              <w:rPr>
+                <w:lang w:val="es-ES"/>
+              </w:rPr>
+            </w:pPr>
+            <w:proofErr w:type="gramStart"/>
+            <w:r>
+              <w:rPr>
+                <w:lang w:val="es-ES"/>
+              </w:rPr>
+              <w:t>SAR :</w:t>
+            </w:r>
+            <w:proofErr w:type="gramEnd"/>
+            <w:r>
+              <w:rPr>
+                <w:lang w:val="es-ES"/>
+              </w:rPr>
+              <w:t xml:space="preserve"> </w:t>
+            </w:r>
+            <w:proofErr w:type="spellStart"/>
+            <w:r>
+              <w:rPr>
+                <w:lang w:val="es-ES"/>
+              </w:rPr>
+              <w:t>Pakistan</w:t>
+            </w:r>
+            <w:proofErr w:type="spellEnd"/>
+          </w:p>
+          <w:p>
+            <w:pPr>
+              <w:rPr>
+                <w:lang w:val="en-US"/>
+              </w:rPr>
+            </w:pPr>
+            <w:proofErr w:type="gramStart"/>
+            <w:r>
+              <w:rPr>
+                <w:lang w:val="en-US"/>
+              </w:rPr>
+              <w:t>SSA :</w:t>
+            </w:r>
+            <w:proofErr w:type="gramEnd"/>
+            <w:r>
+              <w:rPr>
+                <w:lang w:val="en-US"/>
+              </w:rPr>
+              <w:t xml:space="preserve"> Mauritania or </w:t>
+            </w:r>
+          </w:p>
+          <w:p>
+            <w:pPr>
+              <w:rPr>
+                <w:lang w:val="en-US"/>
+              </w:rPr>
+            </w:pPr>
+          </w:p>
+          <w:p>
+            <w:pPr>
+              <w:rPr>
+                <w:lang w:val="en-US"/>
+              </w:rPr>
+            </w:pPr>
+            <w:r>
+              <w:rPr>
+                <w:lang w:val="en-US"/>
+              </w:rPr>
+              <w:t xml:space="preserve">Place them on </w:t>
+            </w:r>
+            <w:proofErr w:type="gramStart"/>
+            <w:r>
+              <w:rPr>
+                <w:lang w:val="en-US"/>
+              </w:rPr>
+              <w:t>MSISIM005</w:t>
+            </w:r>
+            <w:proofErr w:type="gramEnd"/>
           </w:p>
           <w:p>
             <w:pPr>
@@ -1222,7 +1330,21 @@
               <w:rPr>
                 <w:lang w:val="en-US"/>
               </w:rPr>
-              <w:t xml:space="preserve">Should models be located in one or separate repos </w:t>
+              <w:t xml:space="preserve">Should models </w:t>
+            </w:r>
+            <w:proofErr w:type="gramStart"/>
+            <w:r>
+              <w:rPr>
+                <w:lang w:val="en-US"/>
+              </w:rPr>
+              <w:t>be located in</w:t>
+            </w:r>
+            <w:proofErr w:type="gramEnd"/>
+            <w:r>
+              <w:rPr>
+                <w:lang w:val="en-US"/>
+              </w:rPr>
+              <w:t xml:space="preserve"> one or separate repos </w:t>
             </w:r>
           </w:p>
         </w:tc>
@@ -1820,7 +1942,21 @@
         <w:rPr>
           <w:lang w:val="en-US"/>
         </w:rPr>
-        <w:t>The Index item Jupyter Notebook in html goes to a weird place.</w:t>
+        <w:t xml:space="preserve">The Index item </w:t>
+      </w:r>
+      <w:proofErr w:type="spellStart"/>
+      <w:r>
+        <w:rPr>
+          <w:lang w:val="en-US"/>
+        </w:rPr>
+        <w:t>Jupyter</w:t>
+      </w:r>
+      <w:proofErr w:type="spellEnd"/>
+      <w:r>
+        <w:rPr>
+          <w:lang w:val="en-US"/>
+        </w:rPr>
+        <w:t xml:space="preserve"> Notebook in html goes to a weird place.</w:t>
       </w:r>
     </w:p>
     <w:p>
@@ -1840,7 +1976,21 @@
         <w:rPr>
           <w:lang w:val="en-US"/>
         </w:rPr>
-        <w:t>The index at the beginning of the intro jupternotebook NB does not seem to be set up correctly.</w:t>
+        <w:t xml:space="preserve">The index at the beginning of the intro </w:t>
+      </w:r>
+      <w:proofErr w:type="spellStart"/>
+      <w:r>
+        <w:rPr>
+          <w:lang w:val="en-US"/>
+        </w:rPr>
+        <w:t>jupternotebook</w:t>
+      </w:r>
+      <w:proofErr w:type="spellEnd"/>
+      <w:r>
+        <w:rPr>
+          <w:lang w:val="en-US"/>
+        </w:rPr>
+        <w:t xml:space="preserve"> NB does not seem to be set up correctly.</w:t>
       </w:r>
     </w:p>
     <w:p>
@@ -1865,7 +2015,27 @@
           <w:highlight w:val="yellow"/>
           <w:lang w:val="en-US"/>
         </w:rPr>
-        <w:t>Note I have exposed the links []() because in the printed pdf version the URLs are not visible.</w:t>
+        <w:t xml:space="preserve">Note I have exposed the links </w:t>
+      </w:r>
+      <w:proofErr w:type="gramStart"/>
+      <w:r>
+        <w:rPr>
+          <w:b/>
+          <w:bCs/>
+          <w:highlight w:val="yellow"/>
+          <w:lang w:val="en-US"/>
+        </w:rPr>
+        <w:t>[](</w:t>
+      </w:r>
+      <w:proofErr w:type="gramEnd"/>
+      <w:r>
+        <w:rPr>
+          <w:b/>
+          <w:bCs/>
+          <w:highlight w:val="yellow"/>
+          <w:lang w:val="en-US"/>
+        </w:rPr>
+        <w:t>) because in the printed pdf version the URLs are not visible.</w:t>
       </w:r>
     </w:p>
     <w:p>
@@ -1885,30 +2055,16 @@
           <w:lang w:val="en-US"/>
         </w:rPr>
       </w:pPr>
+      <w:proofErr w:type="spellStart"/>
       <w:r>
         <w:rPr>
           <w:b/>
           <w:bCs/>
           <w:lang w:val="en-US"/>
         </w:rPr>
-        <w:t>U</w:t>
-      </w:r>
-      <w:r>
-        <w:rPr>
-          <w:b/>
-          <w:bCs/>
-          <w:lang w:val="en-US"/>
-        </w:rPr>
-        <w:t>pdatecommand</w:t>
-      </w:r>
-      <w:r>
-        <w:rPr>
-          <w:b/>
-          <w:bCs/>
-          <w:lang w:val="en-US"/>
-        </w:rPr>
-        <w:t>.ipynb</w:t>
-      </w:r>
+        <w:t>Updatecommand.ipynb</w:t>
+      </w:r>
+      <w:proofErr w:type="spellEnd"/>
     </w:p>
     <w:p>
       <w:pPr>
@@ -1920,7 +2076,35 @@
         <w:rPr>
           <w:lang w:val="en-US"/>
         </w:rPr>
-        <w:t>The header nums are bot showing in pdf.</w:t>
+        <w:t xml:space="preserve">The header </w:t>
+      </w:r>
+      <w:proofErr w:type="spellStart"/>
+      <w:r>
+        <w:rPr>
+          <w:lang w:val="en-US"/>
+        </w:rPr>
+        <w:t>nums</w:t>
+      </w:r>
+      <w:proofErr w:type="spellEnd"/>
+      <w:r>
+        <w:rPr>
+          <w:lang w:val="en-US"/>
+        </w:rPr>
+        <w:t xml:space="preserve"> are </w:t>
+      </w:r>
+      <w:proofErr w:type="spellStart"/>
+      <w:r>
+        <w:rPr>
+          <w:lang w:val="en-US"/>
+        </w:rPr>
+        <w:t>bot</w:t>
+      </w:r>
+      <w:proofErr w:type="spellEnd"/>
+      <w:r>
+        <w:rPr>
+          <w:lang w:val="en-US"/>
+        </w:rPr>
+        <w:t xml:space="preserve"> showing in pdf.</w:t>
       </w:r>
     </w:p>
     <w:p>
@@ -1933,8 +2117,16 @@
         <w:rPr>
           <w:lang w:val="en-US"/>
         </w:rPr>
-        <w:t>Modelflow-and-Pandas table rendering is much uglier in pdf than in the notebook</w:t>
-      </w:r>
+        <w:t xml:space="preserve">Modelflow-and-Pandas table rendering is much uglier in pdf than in the </w:t>
+      </w:r>
+      <w:proofErr w:type="gramStart"/>
+      <w:r>
+        <w:rPr>
+          <w:lang w:val="en-US"/>
+        </w:rPr>
+        <w:t>notebook</w:t>
+      </w:r>
+      <w:proofErr w:type="gramEnd"/>
     </w:p>
     <w:p>
       <w:pPr>
@@ -1955,7 +2147,63 @@
         <w:rPr>
           <w:lang w:val="en-US"/>
         </w:rPr>
-        <w:t>In updatecommand the graph illustrating keep growth are showing the horiz axis with half year oeriods indicated 2002.5 etc.  How can we supress that.</w:t>
+        <w:t xml:space="preserve">In </w:t>
+      </w:r>
+      <w:proofErr w:type="spellStart"/>
+      <w:r>
+        <w:rPr>
+          <w:lang w:val="en-US"/>
+        </w:rPr>
+        <w:t>updatecommand</w:t>
+      </w:r>
+      <w:proofErr w:type="spellEnd"/>
+      <w:r>
+        <w:rPr>
+          <w:lang w:val="en-US"/>
+        </w:rPr>
+        <w:t xml:space="preserve"> the graph illustrating keep growth are showing the </w:t>
+      </w:r>
+      <w:proofErr w:type="spellStart"/>
+      <w:r>
+        <w:rPr>
+          <w:lang w:val="en-US"/>
+        </w:rPr>
+        <w:t>horiz</w:t>
+      </w:r>
+      <w:proofErr w:type="spellEnd"/>
+      <w:r>
+        <w:rPr>
+          <w:lang w:val="en-US"/>
+        </w:rPr>
+        <w:t xml:space="preserve"> axis with half year </w:t>
+      </w:r>
+      <w:proofErr w:type="spellStart"/>
+      <w:r>
+        <w:rPr>
+          <w:lang w:val="en-US"/>
+        </w:rPr>
+        <w:t>oeriods</w:t>
+      </w:r>
+      <w:proofErr w:type="spellEnd"/>
+      <w:r>
+        <w:rPr>
+          <w:lang w:val="en-US"/>
+        </w:rPr>
+        <w:t xml:space="preserve"> indicated 2002.5 etc.  How can we </w:t>
+      </w:r>
+      <w:proofErr w:type="spellStart"/>
+      <w:r>
+        <w:rPr>
+          <w:lang w:val="en-US"/>
+        </w:rPr>
+        <w:t>supress</w:t>
+      </w:r>
+      <w:proofErr w:type="spellEnd"/>
+      <w:r>
+        <w:rPr>
+          <w:lang w:val="en-US"/>
+        </w:rPr>
+        <w:t xml:space="preserve"> that.</w:t>
       </w:r>
       <w:r>
         <w:rPr>
@@ -1963,7 +2211,45 @@
           <w:bCs/>
           <w:lang w:val="en-US"/>
         </w:rPr>
-        <w:t xml:space="preserve"> Fixed plot(xticks=df.index)</w:t>
+        <w:t xml:space="preserve"> Fixed plot(</w:t>
+      </w:r>
+      <w:proofErr w:type="spellStart"/>
+      <w:r>
+        <w:rPr>
+          <w:b/>
+          <w:bCs/>
+          <w:lang w:val="en-US"/>
+        </w:rPr>
+        <w:t>xticks</w:t>
+      </w:r>
+      <w:proofErr w:type="spellEnd"/>
+      <w:r>
+        <w:rPr>
+          <w:b/>
+          <w:bCs/>
+          <w:lang w:val="en-US"/>
+        </w:rPr>
+        <w:t>=</w:t>
+      </w:r>
+      <w:proofErr w:type="spellStart"/>
+      <w:proofErr w:type="gramStart"/>
+      <w:r>
+        <w:rPr>
+          <w:b/>
+          <w:bCs/>
+          <w:lang w:val="en-US"/>
+        </w:rPr>
+        <w:t>df.index</w:t>
+      </w:r>
+      <w:proofErr w:type="spellEnd"/>
+      <w:proofErr w:type="gramEnd"/>
+      <w:r>
+        <w:rPr>
+          <w:b/>
+          <w:bCs/>
+          <w:lang w:val="en-US"/>
+        </w:rPr>
+        <w:t>)</w:t>
       </w:r>
     </w:p>
     <w:p>
@@ -1981,6 +2267,7 @@
           <w:lang w:val="en-US"/>
         </w:rPr>
       </w:pPr>
+      <w:proofErr w:type="spellStart"/>
       <w:r>
         <w:rPr>
           <w:b/>
@@ -1989,6 +2276,7 @@
         </w:rPr>
         <w:t>AccessingWBModels</w:t>
       </w:r>
+      <w:proofErr w:type="spellEnd"/>
       <w:r>
         <w:rPr>
           <w:lang w:val="en-US"/>
@@ -1999,7 +2287,49 @@
         <w:rPr>
           <w:lang w:val="en-US"/>
         </w:rPr>
-        <w:t>e finished.  Need to 1) decide on a temporary home for models; 2) have that home as part of the default in the widget but allow it to be overridden; 3) the display_toc needs to be better documented, notably as to where the user is going to have their models saved on their personal machines and how they can customize that and tell the display_toc where to find them.  Finally not clear why we have to delete, why cannot user overwrite a repo that was already downloaded?</w:t>
+        <w:t xml:space="preserve">e finished.  Need to 1) decide on a temporary home for models; 2) have that home as part of the default in the widget but allow it to be overridden; 3) the </w:t>
+      </w:r>
+      <w:proofErr w:type="spellStart"/>
+      <w:r>
+        <w:rPr>
+          <w:lang w:val="en-US"/>
+        </w:rPr>
+        <w:t>display_toc</w:t>
+      </w:r>
+      <w:proofErr w:type="spellEnd"/>
+      <w:r>
+        <w:rPr>
+          <w:lang w:val="en-US"/>
+        </w:rPr>
+        <w:t xml:space="preserve"> needs to be better documented, notably as to where the user is going to have their models saved on their personal machines and how they can customize that and tell the </w:t>
+      </w:r>
+      <w:proofErr w:type="spellStart"/>
+      <w:r>
+        <w:rPr>
+          <w:lang w:val="en-US"/>
+        </w:rPr>
+        <w:t>display_toc</w:t>
+      </w:r>
+      <w:proofErr w:type="spellEnd"/>
+      <w:r>
+        <w:rPr>
+          <w:lang w:val="en-US"/>
+        </w:rPr>
+        <w:t xml:space="preserve"> where to find them.  </w:t>
+      </w:r>
+      <w:proofErr w:type="gramStart"/>
+      <w:r>
+        <w:rPr>
+          <w:lang w:val="en-US"/>
+        </w:rPr>
+        <w:t>Finally</w:t>
+      </w:r>
+      <w:proofErr w:type="gramEnd"/>
+      <w:r>
+        <w:rPr>
+          <w:lang w:val="en-US"/>
+        </w:rPr>
+        <w:t xml:space="preserve"> not clear why we have to delete, why cannot user overwrite a repo that was already downloaded?</w:t>
       </w:r>
     </w:p>
     <w:p>
@@ -2021,17 +2351,33 @@
         </w:rPr>
         <w:t xml:space="preserve">Box World Bank Models in </w:t>
       </w:r>
+      <w:proofErr w:type="spellStart"/>
       <w:r>
         <w:rPr>
           <w:lang w:val="en-US"/>
         </w:rPr>
         <w:t>WorkingwWBModels.ipynb</w:t>
       </w:r>
-      <w:r>
-        <w:rPr>
-          <w:lang w:val="en-US"/>
-        </w:rPr>
-        <w:t xml:space="preserve"> did not render properly </w:t>
+      <w:proofErr w:type="spellEnd"/>
+      <w:r>
+        <w:rPr>
+          <w:lang w:val="en-US"/>
+        </w:rPr>
+        <w:t xml:space="preserve"> did not render </w:t>
+      </w:r>
+      <w:proofErr w:type="gramStart"/>
+      <w:r>
+        <w:rPr>
+          <w:lang w:val="en-US"/>
+        </w:rPr>
+        <w:t>properly</w:t>
+      </w:r>
+      <w:proofErr w:type="gramEnd"/>
+      <w:r>
+        <w:rPr>
+          <w:lang w:val="en-US"/>
+        </w:rPr>
+        <w:t xml:space="preserve"> </w:t>
       </w:r>
     </w:p>
     <w:p>
@@ -2071,7 +2417,21 @@
         <w:rPr>
           <w:lang w:val="en-US"/>
         </w:rPr>
-        <w:t>It looks like we may have lost the discussion of the behavioural equations _X and _D.</w:t>
+        <w:t xml:space="preserve">It looks like we may have lost the discussion of the </w:t>
+      </w:r>
+      <w:proofErr w:type="spellStart"/>
+      <w:r>
+        <w:rPr>
+          <w:lang w:val="en-US"/>
+        </w:rPr>
+        <w:t>behavioural</w:t>
+      </w:r>
+      <w:proofErr w:type="spellEnd"/>
+      <w:r>
+        <w:rPr>
+          <w:lang w:val="en-US"/>
+        </w:rPr>
+        <w:t xml:space="preserve"> equations _X and _D.</w:t>
       </w:r>
       <w:r>
         <w:rPr>
@@ -2097,66 +2457,49 @@
     <w:p>
       <w:pPr>
         <w:rPr>
-          <w:lang w:val="en-US"/>
-        </w:rPr>
-      </w:pPr>
-      <w:r>
-        <w:rPr>
-          <w:lang w:val="en-US"/>
-        </w:rPr>
-        <w:t>Repot writing is really about the keep option and maybe should go back to the scenarios chapter.</w:t>
-      </w:r>
-      <w:r>
-        <w:rPr>
-          <w:lang w:val="en-US"/>
-        </w:rPr>
-        <w:t xml:space="preserve"> </w:t>
-      </w:r>
-      <w:r>
-        <w:rPr>
-          <w:highlight w:val="green"/>
-          <w:lang w:val="en-US"/>
-        </w:rPr>
-        <w:t>Made it a section in the yaml</w:t>
-      </w:r>
-    </w:p>
-    <w:p>
-      <w:pPr>
-        <w:rPr>
-          <w:lang w:val="en-US"/>
-        </w:rPr>
-      </w:pPr>
-      <w:r>
-        <w:rPr>
-          <w:lang w:val="en-US"/>
-        </w:rPr>
-        <w:t>Add something on different ways of producing graphs etc. and tables (use Features Jn for some examples).</w:t>
-      </w:r>
-    </w:p>
-    <w:p>
-      <w:pPr>
-        <w:rPr>
-          <w:lang w:val="en-US"/>
-        </w:rPr>
-      </w:pPr>
-    </w:p>
-    <w:p>
-      <w:pPr>
-        <w:rPr>
           <w:b/>
           <w:bCs/>
           <w:lang w:val="en-US"/>
         </w:rPr>
       </w:pPr>
-    </w:p>
-    <w:p>
-      <w:pPr>
+      <w:proofErr w:type="spellStart"/>
+      <w:proofErr w:type="gramStart"/>
+      <w:r>
         <w:rPr>
           <w:b/>
           <w:bCs/>
           <w:lang w:val="en-US"/>
         </w:rPr>
-      </w:pPr>
+        <w:t>Cant</w:t>
+      </w:r>
+      <w:proofErr w:type="spellEnd"/>
+      <w:proofErr w:type="gramEnd"/>
+      <w:r>
+        <w:rPr>
+          <w:b/>
+          <w:bCs/>
+          <w:lang w:val="en-US"/>
+        </w:rPr>
+        <w:t xml:space="preserve"> use the stability introduction as is.  Would need better explanation of 1) how the parameters in the </w:t>
+      </w:r>
+      <w:proofErr w:type="spellStart"/>
+      <w:r>
+        <w:rPr>
+          <w:b/>
+          <w:bCs/>
+          <w:lang w:val="en-US"/>
+        </w:rPr>
+        <w:t>samuelson</w:t>
+      </w:r>
+      <w:proofErr w:type="spellEnd"/>
+      <w:r>
+        <w:rPr>
+          <w:b/>
+          <w:bCs/>
+          <w:lang w:val="en-US"/>
+        </w:rPr>
+        <w:t xml:space="preserve"> model generate instability and then a better explanation of the jackknife process and cleaner example using a more complex model.</w:t>
+      </w:r>
     </w:p>
     <w:sectPr>
       <w:pgSz w:w="16838" w:h="11906" w:orient="landscape"/>

--- a/papers/mfbook/Modelflow todo list.docx
+++ b/papers/mfbook/Modelflow todo list.docx
@@ -23,10 +23,10 @@
       </w:tblPr>
       <w:tblGrid>
         <w:gridCol w:w="436"/>
-        <w:gridCol w:w="2628"/>
+        <w:gridCol w:w="2625"/>
         <w:gridCol w:w="914"/>
-        <w:gridCol w:w="8036"/>
-        <w:gridCol w:w="1412"/>
+        <w:gridCol w:w="8042"/>
+        <w:gridCol w:w="1409"/>
       </w:tblGrid>
       <w:tr>
         <w:sdt>
@@ -629,6 +629,12 @@
                 <w:lang w:val="en-US"/>
               </w:rPr>
             </w:pPr>
+            <w:r>
+              <w:rPr>
+                <w:lang w:val="en-US"/>
+              </w:rPr>
+              <w:t xml:space="preserve">J-l Brillet and Dave Turner; Unnada </w:t>
+            </w:r>
           </w:p>
         </w:tc>
         <w:tc>
@@ -808,7 +814,27 @@
               <w:rPr>
                 <w:lang w:val="en-US"/>
               </w:rPr>
-              <w:t xml:space="preserve">Find non displaying widgets tag the cell for removal. Make image of the widget and insert new cell with image </w:t>
+              <w:t xml:space="preserve">Find non displaying widgets tag the cell for removal. Make image of the widget and insert new cell with </w:t>
+            </w:r>
+            <w:proofErr w:type="gramStart"/>
+            <w:r>
+              <w:rPr>
+                <w:lang w:val="en-US"/>
+              </w:rPr>
+              <w:t xml:space="preserve">image </w:t>
+            </w:r>
+            <w:r>
+              <w:rPr>
+                <w:lang w:val="en-US"/>
+              </w:rPr>
+              <w:t xml:space="preserve"> (</w:t>
+            </w:r>
+            <w:proofErr w:type="gramEnd"/>
+            <w:r>
+              <w:rPr>
+                <w:lang w:val="en-US"/>
+              </w:rPr>
+              <w:t>For sure at end of report writing)</w:t>
             </w:r>
           </w:p>
         </w:tc>
@@ -998,6 +1024,48 @@
               </w:rPr>
               <w:t xml:space="preserve"> other problems and implement fixes in build.py so solutions are repeatable. </w:t>
             </w:r>
+          </w:p>
+          <w:p>
+            <w:pPr>
+              <w:rPr>
+                <w:lang w:val="en-US"/>
+              </w:rPr>
+            </w:pPr>
+          </w:p>
+          <w:p>
+            <w:pPr>
+              <w:rPr>
+                <w:lang w:val="en-US"/>
+              </w:rPr>
+            </w:pPr>
+            <w:r>
+              <w:rPr>
+                <w:lang w:val="en-US"/>
+              </w:rPr>
+              <w:t xml:space="preserve">Acknowledgment page needs to appear in Front matter without ## </w:t>
+            </w:r>
+            <w:proofErr w:type="gramStart"/>
+            <w:r>
+              <w:rPr>
+                <w:lang w:val="en-US"/>
+              </w:rPr>
+              <w:t>titling</w:t>
+            </w:r>
+            <w:proofErr w:type="gramEnd"/>
+          </w:p>
+          <w:p>
+            <w:pPr>
+              <w:rPr>
+                <w:lang w:val="en-US"/>
+              </w:rPr>
+            </w:pPr>
+          </w:p>
+          <w:p>
+            <w:pPr>
+              <w:rPr>
+                <w:lang w:val="en-US"/>
+              </w:rPr>
+            </w:pPr>
           </w:p>
         </w:tc>
         <w:tc>
@@ -1083,58 +1151,62 @@
           <w:p>
             <w:pPr>
               <w:rPr>
-                <w:lang w:val="es-ES"/>
+                <w:lang w:val="en-US"/>
               </w:rPr>
             </w:pPr>
             <w:proofErr w:type="gramStart"/>
             <w:r>
               <w:rPr>
-                <w:lang w:val="es-ES"/>
+                <w:lang w:val="en-US"/>
               </w:rPr>
               <w:t>EAP :</w:t>
             </w:r>
             <w:proofErr w:type="gramEnd"/>
             <w:r>
               <w:rPr>
-                <w:lang w:val="es-ES"/>
+                <w:lang w:val="en-US"/>
               </w:rPr>
               <w:t xml:space="preserve"> Indonesia</w:t>
             </w:r>
-          </w:p>
-          <w:p>
-            <w:pPr>
-              <w:rPr>
-                <w:lang w:val="es-ES"/>
+            <w:r>
+              <w:rPr>
+                <w:lang w:val="en-US"/>
+              </w:rPr>
+              <w:t xml:space="preserve"> (looks Good)</w:t>
+            </w:r>
+          </w:p>
+          <w:p>
+            <w:pPr>
+              <w:rPr>
+                <w:lang w:val="en-US"/>
               </w:rPr>
             </w:pPr>
             <w:proofErr w:type="gramStart"/>
             <w:r>
               <w:rPr>
-                <w:lang w:val="es-ES"/>
+                <w:lang w:val="en-US"/>
               </w:rPr>
               <w:t>ECA :</w:t>
             </w:r>
             <w:proofErr w:type="gramEnd"/>
             <w:r>
               <w:rPr>
-                <w:lang w:val="es-ES"/>
+                <w:lang w:val="en-US"/>
+              </w:rPr>
+              <w:t xml:space="preserve"> Ukraine</w:t>
+            </w:r>
+            <w:r>
+              <w:rPr>
+                <w:lang w:val="en-US"/>
               </w:rPr>
               <w:t xml:space="preserve"> </w:t>
             </w:r>
-            <w:proofErr w:type="spellStart"/>
-            <w:r>
-              <w:rPr>
-                <w:lang w:val="es-ES"/>
-              </w:rPr>
-              <w:t>Ukrai</w:t>
-            </w:r>
-            <w:r>
-              <w:rPr>
-                <w:lang w:val="es-ES"/>
-              </w:rPr>
-              <w:t>ne</w:t>
-            </w:r>
-            <w:proofErr w:type="spellEnd"/>
+            <w:r>
+              <w:rPr>
+                <w:lang w:val="en-US"/>
+              </w:rPr>
+              <w:t>(Croatia looks good)</w:t>
+            </w:r>
           </w:p>
           <w:p>
             <w:pPr>
@@ -1381,6 +1453,84 @@
                 <w:lang w:val="en-US"/>
               </w:rPr>
               <w:t xml:space="preserve">Depends on how generic notebooks with examples and illustrations can be. </w:t>
+            </w:r>
+          </w:p>
+          <w:p>
+            <w:pPr>
+              <w:rPr>
+                <w:lang w:val="en-US"/>
+              </w:rPr>
+            </w:pPr>
+          </w:p>
+          <w:p>
+            <w:pPr>
+              <w:rPr>
+                <w:lang w:val="en-US"/>
+              </w:rPr>
+            </w:pPr>
+            <w:r>
+              <w:rPr>
+                <w:lang w:val="en-US"/>
+              </w:rPr>
+              <w:t xml:space="preserve">Download functionality in one </w:t>
+            </w:r>
+            <w:proofErr w:type="gramStart"/>
+            <w:r>
+              <w:rPr>
+                <w:lang w:val="en-US"/>
+              </w:rPr>
+              <w:t>repo</w:t>
+            </w:r>
+            <w:proofErr w:type="gramEnd"/>
+          </w:p>
+          <w:p>
+            <w:pPr>
+              <w:rPr>
+                <w:lang w:val="en-US"/>
+              </w:rPr>
+            </w:pPr>
+          </w:p>
+          <w:p>
+            <w:pPr>
+              <w:rPr>
+                <w:lang w:val="en-US"/>
+              </w:rPr>
+            </w:pPr>
+            <w:r>
+              <w:rPr>
+                <w:lang w:val="en-US"/>
+              </w:rPr>
+              <w:t xml:space="preserve">Will duplicate files on </w:t>
+            </w:r>
+            <w:proofErr w:type="spellStart"/>
+            <w:r>
+              <w:rPr>
+                <w:lang w:val="en-US"/>
+              </w:rPr>
+              <w:t>isimualate</w:t>
+            </w:r>
+            <w:proofErr w:type="spellEnd"/>
+            <w:r>
+              <w:rPr>
+                <w:lang w:val="en-US"/>
+              </w:rPr>
+              <w:t xml:space="preserve"> so they can be grabbed from there when users </w:t>
+            </w:r>
+            <w:proofErr w:type="spellStart"/>
+            <w:proofErr w:type="gramStart"/>
+            <w:r>
+              <w:rPr>
+                <w:lang w:val="en-US"/>
+              </w:rPr>
+              <w:t>cant</w:t>
+            </w:r>
+            <w:proofErr w:type="spellEnd"/>
+            <w:proofErr w:type="gramEnd"/>
+            <w:r>
+              <w:rPr>
+                <w:lang w:val="en-US"/>
+              </w:rPr>
+              <w:t xml:space="preserve"> find them.</w:t>
             </w:r>
           </w:p>
         </w:tc>
@@ -1435,9 +1585,16 @@
             </w:pPr>
             <w:r>
               <w:rPr>
-                <w:lang w:val="en-US"/>
-              </w:rPr>
-              <w:t xml:space="preserve">Identify experiments to implement in notebooks  </w:t>
+                <w:highlight w:val="yellow"/>
+                <w:lang w:val="en-US"/>
+              </w:rPr>
+              <w:t>Identify experiments to implement in notebooks</w:t>
+            </w:r>
+            <w:r>
+              <w:rPr>
+                <w:lang w:val="en-US"/>
+              </w:rPr>
+              <w:t xml:space="preserve">  </w:t>
             </w:r>
           </w:p>
         </w:tc>
@@ -1550,6 +1707,12 @@
                 <w:lang w:val="en-US"/>
               </w:rPr>
             </w:pPr>
+            <w:r>
+              <w:rPr>
+                <w:lang w:val="en-US"/>
+              </w:rPr>
+              <w:t>PAK IDN, HRV,</w:t>
+            </w:r>
           </w:p>
         </w:tc>
         <w:tc>
@@ -2046,25 +2209,91 @@
           <w:lang w:val="en-US"/>
         </w:rPr>
       </w:pPr>
+      <w:r>
+        <w:rPr>
+          <w:b/>
+          <w:bCs/>
+          <w:lang w:val="en-US"/>
+        </w:rPr>
+        <w:t>Format of citations.  Burns (2012). Burns [2012]</w:t>
+      </w:r>
     </w:p>
     <w:p>
       <w:pPr>
         <w:rPr>
+          <w:lang w:val="en-US"/>
+        </w:rPr>
+      </w:pPr>
+      <w:proofErr w:type="spellStart"/>
+      <w:r>
+        <w:rPr>
           <w:b/>
           <w:bCs/>
           <w:lang w:val="en-US"/>
         </w:rPr>
-      </w:pPr>
-      <w:proofErr w:type="spellStart"/>
+        <w:t>Updatecommand.ipynb</w:t>
+      </w:r>
+      <w:proofErr w:type="spellEnd"/>
       <w:r>
         <w:rPr>
           <w:b/>
           <w:bCs/>
           <w:lang w:val="en-US"/>
         </w:rPr>
-        <w:t>Updatecommand.ipynb</w:t>
+        <w:t xml:space="preserve">   </w:t>
+      </w:r>
+      <w:proofErr w:type="gramStart"/>
+      <w:r>
+        <w:rPr>
+          <w:lang w:val="en-US"/>
+        </w:rPr>
+        <w:t>The</w:t>
+      </w:r>
+      <w:proofErr w:type="gramEnd"/>
+      <w:r>
+        <w:rPr>
+          <w:lang w:val="en-US"/>
+        </w:rPr>
+        <w:t xml:space="preserve"> header </w:t>
+      </w:r>
+      <w:proofErr w:type="spellStart"/>
+      <w:r>
+        <w:rPr>
+          <w:lang w:val="en-US"/>
+        </w:rPr>
+        <w:t>nums</w:t>
       </w:r>
       <w:proofErr w:type="spellEnd"/>
+      <w:r>
+        <w:rPr>
+          <w:lang w:val="en-US"/>
+        </w:rPr>
+        <w:t xml:space="preserve"> are </w:t>
+      </w:r>
+      <w:r>
+        <w:rPr>
+          <w:lang w:val="en-US"/>
+        </w:rPr>
+        <w:t>n</w:t>
+      </w:r>
+      <w:r>
+        <w:rPr>
+          <w:lang w:val="en-US"/>
+        </w:rPr>
+        <w:t>ot showing in pdf</w:t>
+      </w:r>
+      <w:r>
+        <w:rPr>
+          <w:lang w:val="en-US"/>
+        </w:rPr>
+        <w:t xml:space="preserve"> for this notebook only</w:t>
+      </w:r>
+      <w:r>
+        <w:rPr>
+          <w:lang w:val="en-US"/>
+        </w:rPr>
+        <w:t>.</w:t>
+      </w:r>
     </w:p>
     <w:p>
       <w:pPr>
@@ -2076,57 +2305,14 @@
         <w:rPr>
           <w:lang w:val="en-US"/>
         </w:rPr>
-        <w:t xml:space="preserve">The header </w:t>
-      </w:r>
-      <w:proofErr w:type="spellStart"/>
-      <w:r>
-        <w:rPr>
-          <w:lang w:val="en-US"/>
-        </w:rPr>
-        <w:t>nums</w:t>
-      </w:r>
-      <w:proofErr w:type="spellEnd"/>
-      <w:r>
-        <w:rPr>
-          <w:lang w:val="en-US"/>
-        </w:rPr>
-        <w:t xml:space="preserve"> are </w:t>
-      </w:r>
-      <w:proofErr w:type="spellStart"/>
-      <w:r>
-        <w:rPr>
-          <w:lang w:val="en-US"/>
-        </w:rPr>
-        <w:t>bot</w:t>
-      </w:r>
-      <w:proofErr w:type="spellEnd"/>
-      <w:r>
-        <w:rPr>
-          <w:lang w:val="en-US"/>
-        </w:rPr>
-        <w:t xml:space="preserve"> showing in pdf.</w:t>
-      </w:r>
-    </w:p>
-    <w:p>
-      <w:pPr>
-        <w:rPr>
-          <w:lang w:val="en-US"/>
-        </w:rPr>
-      </w:pPr>
-      <w:r>
-        <w:rPr>
-          <w:lang w:val="en-US"/>
-        </w:rPr>
-        <w:t xml:space="preserve">Modelflow-and-Pandas table rendering is much uglier in pdf than in the </w:t>
-      </w:r>
-      <w:proofErr w:type="gramStart"/>
-      <w:r>
-        <w:rPr>
-          <w:lang w:val="en-US"/>
-        </w:rPr>
-        <w:t>notebook</w:t>
-      </w:r>
-      <w:proofErr w:type="gramEnd"/>
+        <w:t>Modelflow-and-Pandas table rendering is much uglier in pdf than in the notebook</w:t>
+      </w:r>
+      <w:r>
+        <w:rPr>
+          <w:lang w:val="en-US"/>
+        </w:rPr>
+        <w:t>.</w:t>
+      </w:r>
     </w:p>
     <w:p>
       <w:pPr>
@@ -2145,6 +2331,7 @@
       </w:pPr>
       <w:r>
         <w:rPr>
+          <w:highlight w:val="cyan"/>
           <w:lang w:val="en-US"/>
         </w:rPr>
         <w:t xml:space="preserve">In </w:t>
@@ -2152,6 +2339,7 @@
       <w:proofErr w:type="spellStart"/>
       <w:r>
         <w:rPr>
+          <w:highlight w:val="cyan"/>
           <w:lang w:val="en-US"/>
         </w:rPr>
         <w:t>updatecommand</w:t>
@@ -2159,6 +2347,7 @@
       <w:proofErr w:type="spellEnd"/>
       <w:r>
         <w:rPr>
+          <w:highlight w:val="cyan"/>
           <w:lang w:val="en-US"/>
         </w:rPr>
         <w:t xml:space="preserve"> the graph illustrating keep growth are showing the </w:t>
@@ -2166,6 +2355,7 @@
       <w:proofErr w:type="spellStart"/>
       <w:r>
         <w:rPr>
+          <w:highlight w:val="cyan"/>
           <w:lang w:val="en-US"/>
         </w:rPr>
         <w:t>horiz</w:t>
@@ -2173,27 +2363,29 @@
       <w:proofErr w:type="spellEnd"/>
       <w:r>
         <w:rPr>
+          <w:highlight w:val="cyan"/>
           <w:lang w:val="en-US"/>
         </w:rPr>
         <w:t xml:space="preserve"> axis with half year </w:t>
       </w:r>
+      <w:r>
+        <w:rPr>
+          <w:highlight w:val="cyan"/>
+          <w:lang w:val="en-US"/>
+        </w:rPr>
+        <w:t>p</w:t>
+      </w:r>
+      <w:r>
+        <w:rPr>
+          <w:highlight w:val="cyan"/>
+          <w:lang w:val="en-US"/>
+        </w:rPr>
+        <w:t xml:space="preserve">eriods indicated 2002.5 etc.  How can we </w:t>
+      </w:r>
       <w:proofErr w:type="spellStart"/>
       <w:r>
         <w:rPr>
-          <w:lang w:val="en-US"/>
-        </w:rPr>
-        <w:t>oeriods</w:t>
-      </w:r>
-      <w:proofErr w:type="spellEnd"/>
-      <w:r>
-        <w:rPr>
-          <w:lang w:val="en-US"/>
-        </w:rPr>
-        <w:t xml:space="preserve"> indicated 2002.5 etc.  How can we </w:t>
-      </w:r>
-      <w:proofErr w:type="spellStart"/>
-      <w:r>
-        <w:rPr>
+          <w:highlight w:val="cyan"/>
           <w:lang w:val="en-US"/>
         </w:rPr>
         <w:t>supress</w:t>
@@ -2287,21 +2479,19 @@
         <w:rPr>
           <w:lang w:val="en-US"/>
         </w:rPr>
-        <w:t xml:space="preserve">e finished.  Need to 1) decide on a temporary home for models; 2) have that home as part of the default in the widget but allow it to be overridden; 3) the </w:t>
-      </w:r>
-      <w:proofErr w:type="spellStart"/>
-      <w:r>
-        <w:rPr>
-          <w:lang w:val="en-US"/>
-        </w:rPr>
-        <w:t>display_toc</w:t>
-      </w:r>
-      <w:proofErr w:type="spellEnd"/>
-      <w:r>
-        <w:rPr>
-          <w:lang w:val="en-US"/>
-        </w:rPr>
-        <w:t xml:space="preserve"> needs to be better documented, notably as to where the user is going to have their models saved on their personal machines and how they can customize that and tell the </w:t>
+        <w:t>e finished.  Need to 1) decide on a temporary home for models; 2) have that home as part of the default in the widget but allow it to be overridden; 3) the display</w:t>
+      </w:r>
+      <w:r>
+        <w:rPr>
+          <w:lang w:val="en-US"/>
+        </w:rPr>
+        <w:t xml:space="preserve"> </w:t>
+      </w:r>
+      <w:r>
+        <w:rPr>
+          <w:lang w:val="en-US"/>
+        </w:rPr>
+        <w:t xml:space="preserve">toc needs to be better documented, notably as to where the user is going to have their models saved on their personal machines and how they can customize that and tell the </w:t>
       </w:r>
       <w:proofErr w:type="spellStart"/>
       <w:r>
@@ -2446,6 +2636,19 @@
         </w:rPr>
         <w:t>Added in but it is repetitive may need some editing Across chapters)</w:t>
       </w:r>
+      <w:r>
+        <w:rPr>
+          <w:lang w:val="en-US"/>
+        </w:rPr>
+        <w:t xml:space="preserve"> </w:t>
+      </w:r>
+      <w:r>
+        <w:rPr>
+          <w:color w:val="C45911" w:themeColor="accent2" w:themeShade="BF"/>
+          <w:lang w:val="en-US"/>
+        </w:rPr>
+        <w:t>I think this is ok now.</w:t>
+      </w:r>
     </w:p>
     <w:p>
       <w:pPr>
@@ -2453,53 +2656,6 @@
           <w:lang w:val="en-US"/>
         </w:rPr>
       </w:pPr>
-    </w:p>
-    <w:p>
-      <w:pPr>
-        <w:rPr>
-          <w:b/>
-          <w:bCs/>
-          <w:lang w:val="en-US"/>
-        </w:rPr>
-      </w:pPr>
-      <w:proofErr w:type="spellStart"/>
-      <w:proofErr w:type="gramStart"/>
-      <w:r>
-        <w:rPr>
-          <w:b/>
-          <w:bCs/>
-          <w:lang w:val="en-US"/>
-        </w:rPr>
-        <w:t>Cant</w:t>
-      </w:r>
-      <w:proofErr w:type="spellEnd"/>
-      <w:proofErr w:type="gramEnd"/>
-      <w:r>
-        <w:rPr>
-          <w:b/>
-          <w:bCs/>
-          <w:lang w:val="en-US"/>
-        </w:rPr>
-        <w:t xml:space="preserve"> use the stability introduction as is.  Would need better explanation of 1) how the parameters in the </w:t>
-      </w:r>
-      <w:proofErr w:type="spellStart"/>
-      <w:r>
-        <w:rPr>
-          <w:b/>
-          <w:bCs/>
-          <w:lang w:val="en-US"/>
-        </w:rPr>
-        <w:t>samuelson</w:t>
-      </w:r>
-      <w:proofErr w:type="spellEnd"/>
-      <w:r>
-        <w:rPr>
-          <w:b/>
-          <w:bCs/>
-          <w:lang w:val="en-US"/>
-        </w:rPr>
-        <w:t xml:space="preserve"> model generate instability and then a better explanation of the jackknife process and cleaner example using a more complex model.</w:t>
-      </w:r>
     </w:p>
     <w:sectPr>
       <w:pgSz w:w="16838" w:h="11906" w:orient="landscape"/>

--- a/papers/mfbook/Modelflow todo list.docx
+++ b/papers/mfbook/Modelflow todo list.docx
@@ -4,7 +4,7 @@
   <w:body>
     <w:p>
       <w:pPr>
-        <w:pStyle w:val="Title"/>
+        <w:pStyle w:val="Titel"/>
       </w:pPr>
       <w:r>
         <w:t xml:space="preserve">Modelflow todo list </w:t>
@@ -12,12 +12,12 @@
     </w:p>
     <w:p>
       <w:pPr>
-        <w:pStyle w:val="Heading1"/>
+        <w:pStyle w:val="Overskrift1"/>
       </w:pPr>
     </w:p>
     <w:tbl>
       <w:tblPr>
-        <w:tblStyle w:val="TableGrid"/>
+        <w:tblStyle w:val="Tabel-Gitter"/>
         <w:tblW w:w="0" w:type="auto"/>
         <w:tblLook w:val="04A0" w:firstRow="1" w:lastRow="0" w:firstColumn="1" w:lastColumn="0" w:noHBand="0" w:noVBand="1"/>
       </w:tblPr>
@@ -790,14 +790,12 @@
                 <w:lang w:val="en-US"/>
               </w:rPr>
             </w:pPr>
-            <w:proofErr w:type="spellStart"/>
             <w:r>
               <w:rPr>
                 <w:lang w:val="en-US"/>
               </w:rPr>
               <w:t>ib</w:t>
             </w:r>
-            <w:proofErr w:type="spellEnd"/>
           </w:p>
         </w:tc>
         <w:tc>
@@ -905,14 +903,12 @@
                 <w:lang w:val="en-US"/>
               </w:rPr>
             </w:pPr>
-            <w:proofErr w:type="spellStart"/>
             <w:r>
               <w:rPr>
                 <w:lang w:val="en-US"/>
               </w:rPr>
               <w:t>ib</w:t>
             </w:r>
-            <w:proofErr w:type="spellEnd"/>
           </w:p>
         </w:tc>
         <w:tc>
@@ -1386,7 +1382,13 @@
           <w:tcPr>
             <w:tcW w:w="421" w:type="dxa"/>
           </w:tcPr>
-          <w:p/>
+          <w:p>
+            <w:pPr>
+              <w:rPr>
+                <w:lang w:val="en-US"/>
+              </w:rPr>
+            </w:pPr>
+          </w:p>
         </w:tc>
         <w:tc>
           <w:tcPr>
@@ -1517,20 +1519,32 @@
               <w:t xml:space="preserve"> so they can be grabbed from there when users </w:t>
             </w:r>
             <w:proofErr w:type="spellStart"/>
+            <w:r>
+              <w:rPr>
+                <w:lang w:val="en-US"/>
+              </w:rPr>
+              <w:t>cant</w:t>
+            </w:r>
+            <w:proofErr w:type="spellEnd"/>
+            <w:r>
+              <w:rPr>
+                <w:lang w:val="en-US"/>
+              </w:rPr>
+              <w:t xml:space="preserve"> </w:t>
+            </w:r>
             <w:proofErr w:type="gramStart"/>
             <w:r>
               <w:rPr>
                 <w:lang w:val="en-US"/>
               </w:rPr>
-              <w:t>cant</w:t>
-            </w:r>
-            <w:proofErr w:type="spellEnd"/>
+              <w:t>find</w:t>
+            </w:r>
             <w:proofErr w:type="gramEnd"/>
             <w:r>
               <w:rPr>
                 <w:lang w:val="en-US"/>
               </w:rPr>
-              <w:t xml:space="preserve"> find them.</w:t>
+              <w:t xml:space="preserve"> them.</w:t>
             </w:r>
           </w:p>
         </w:tc>
@@ -2087,6 +2101,34 @@
         </w:rPr>
         <w:t>Can we get Acknowledgments to appear on separate page after * or before (forward)</w:t>
       </w:r>
+      <w:r>
+        <w:rPr>
+          <w:lang w:val="en-US"/>
+        </w:rPr>
+        <w:t xml:space="preserve"> </w:t>
+      </w:r>
+      <w:r>
+        <w:rPr>
+          <w:highlight w:val="green"/>
+          <w:lang w:val="en-US"/>
+        </w:rPr>
+        <w:t xml:space="preserve">– fixed in pdf not in </w:t>
+      </w:r>
+      <w:proofErr w:type="gramStart"/>
+      <w:r>
+        <w:rPr>
+          <w:highlight w:val="green"/>
+          <w:lang w:val="en-US"/>
+        </w:rPr>
+        <w:t>web</w:t>
+      </w:r>
+      <w:proofErr w:type="gramEnd"/>
+      <w:r>
+        <w:rPr>
+          <w:lang w:val="en-US"/>
+        </w:rPr>
+        <w:t xml:space="preserve"> </w:t>
+      </w:r>
     </w:p>
     <w:p>
       <w:pPr>
@@ -2168,6 +2210,7 @@
         <w:rPr>
           <w:b/>
           <w:bCs/>
+          <w:color w:val="FF0000"/>
           <w:lang w:val="en-US"/>
         </w:rPr>
       </w:pPr>
@@ -2200,126 +2243,44 @@
         </w:rPr>
         <w:t>) because in the printed pdf version the URLs are not visible.</w:t>
       </w:r>
-    </w:p>
-    <w:p>
-      <w:pPr>
+      <w:r>
         <w:rPr>
           <w:b/>
           <w:bCs/>
           <w:lang w:val="en-US"/>
         </w:rPr>
-      </w:pPr>
+        <w:t xml:space="preserve"> </w:t>
+      </w:r>
       <w:r>
         <w:rPr>
           <w:b/>
           <w:bCs/>
           <w:lang w:val="en-US"/>
         </w:rPr>
-        <w:t>Format of citations.  Burns (2012). Burns [2012]</w:t>
-      </w:r>
-    </w:p>
-    <w:p>
-      <w:pPr>
-        <w:rPr>
-          <w:lang w:val="en-US"/>
-        </w:rPr>
-      </w:pPr>
-      <w:proofErr w:type="spellStart"/>
+        <w:br/>
+      </w:r>
       <w:r>
         <w:rPr>
           <w:b/>
           <w:bCs/>
-          <w:lang w:val="en-US"/>
-        </w:rPr>
-        <w:t>Updatecommand.ipynb</w:t>
-      </w:r>
-      <w:proofErr w:type="spellEnd"/>
+          <w:color w:val="FF0000"/>
+          <w:highlight w:val="green"/>
+          <w:lang w:val="en-US"/>
+        </w:rPr>
+        <w:t xml:space="preserve">use [link](link) to make it visible and </w:t>
+      </w:r>
+      <w:proofErr w:type="gramStart"/>
       <w:r>
         <w:rPr>
           <w:b/>
           <w:bCs/>
-          <w:lang w:val="en-US"/>
-        </w:rPr>
-        <w:t xml:space="preserve">   </w:t>
-      </w:r>
-      <w:proofErr w:type="gramStart"/>
-      <w:r>
-        <w:rPr>
-          <w:lang w:val="en-US"/>
-        </w:rPr>
-        <w:t>The</w:t>
+          <w:color w:val="FF0000"/>
+          <w:highlight w:val="green"/>
+          <w:lang w:val="en-US"/>
+        </w:rPr>
+        <w:t>clickable</w:t>
       </w:r>
       <w:proofErr w:type="gramEnd"/>
-      <w:r>
-        <w:rPr>
-          <w:lang w:val="en-US"/>
-        </w:rPr>
-        <w:t xml:space="preserve"> header </w:t>
-      </w:r>
-      <w:proofErr w:type="spellStart"/>
-      <w:r>
-        <w:rPr>
-          <w:lang w:val="en-US"/>
-        </w:rPr>
-        <w:t>nums</w:t>
-      </w:r>
-      <w:proofErr w:type="spellEnd"/>
-      <w:r>
-        <w:rPr>
-          <w:lang w:val="en-US"/>
-        </w:rPr>
-        <w:t xml:space="preserve"> are </w:t>
-      </w:r>
-      <w:r>
-        <w:rPr>
-          <w:lang w:val="en-US"/>
-        </w:rPr>
-        <w:t>n</w:t>
-      </w:r>
-      <w:r>
-        <w:rPr>
-          <w:lang w:val="en-US"/>
-        </w:rPr>
-        <w:t>ot showing in pdf</w:t>
-      </w:r>
-      <w:r>
-        <w:rPr>
-          <w:lang w:val="en-US"/>
-        </w:rPr>
-        <w:t xml:space="preserve"> for this notebook only</w:t>
-      </w:r>
-      <w:r>
-        <w:rPr>
-          <w:lang w:val="en-US"/>
-        </w:rPr>
-        <w:t>.</w:t>
-      </w:r>
-    </w:p>
-    <w:p>
-      <w:pPr>
-        <w:rPr>
-          <w:lang w:val="en-US"/>
-        </w:rPr>
-      </w:pPr>
-      <w:r>
-        <w:rPr>
-          <w:lang w:val="en-US"/>
-        </w:rPr>
-        <w:t>Modelflow-and-Pandas table rendering is much uglier in pdf than in the notebook</w:t>
-      </w:r>
-      <w:r>
-        <w:rPr>
-          <w:lang w:val="en-US"/>
-        </w:rPr>
-        <w:t>.</w:t>
-      </w:r>
-    </w:p>
-    <w:p>
-      <w:pPr>
-        <w:rPr>
-          <w:lang w:val="en-US"/>
-        </w:rPr>
-      </w:pPr>
     </w:p>
     <w:p>
       <w:pPr>
@@ -2331,80 +2292,19 @@
       </w:pPr>
       <w:r>
         <w:rPr>
-          <w:highlight w:val="cyan"/>
-          <w:lang w:val="en-US"/>
-        </w:rPr>
-        <w:t xml:space="preserve">In </w:t>
-      </w:r>
-      <w:proofErr w:type="spellStart"/>
-      <w:r>
-        <w:rPr>
-          <w:highlight w:val="cyan"/>
-          <w:lang w:val="en-US"/>
-        </w:rPr>
-        <w:t>updatecommand</w:t>
-      </w:r>
-      <w:proofErr w:type="spellEnd"/>
-      <w:r>
-        <w:rPr>
-          <w:highlight w:val="cyan"/>
-          <w:lang w:val="en-US"/>
-        </w:rPr>
-        <w:t xml:space="preserve"> the graph illustrating keep growth are showing the </w:t>
-      </w:r>
-      <w:proofErr w:type="spellStart"/>
-      <w:r>
-        <w:rPr>
-          <w:highlight w:val="cyan"/>
-          <w:lang w:val="en-US"/>
-        </w:rPr>
-        <w:t>horiz</w:t>
-      </w:r>
-      <w:proofErr w:type="spellEnd"/>
-      <w:r>
-        <w:rPr>
-          <w:highlight w:val="cyan"/>
-          <w:lang w:val="en-US"/>
-        </w:rPr>
-        <w:t xml:space="preserve"> axis with half year </w:t>
-      </w:r>
-      <w:r>
-        <w:rPr>
-          <w:highlight w:val="cyan"/>
-          <w:lang w:val="en-US"/>
-        </w:rPr>
-        <w:t>p</w:t>
-      </w:r>
-      <w:r>
-        <w:rPr>
-          <w:highlight w:val="cyan"/>
-          <w:lang w:val="en-US"/>
-        </w:rPr>
-        <w:t xml:space="preserve">eriods indicated 2002.5 etc.  How can we </w:t>
-      </w:r>
-      <w:proofErr w:type="spellStart"/>
-      <w:r>
-        <w:rPr>
-          <w:highlight w:val="cyan"/>
-          <w:lang w:val="en-US"/>
-        </w:rPr>
-        <w:t>supress</w:t>
-      </w:r>
-      <w:proofErr w:type="spellEnd"/>
-      <w:r>
-        <w:rPr>
-          <w:lang w:val="en-US"/>
-        </w:rPr>
-        <w:t xml:space="preserve"> that.</w:t>
-      </w:r>
-      <w:r>
-        <w:rPr>
           <w:b/>
           <w:bCs/>
           <w:lang w:val="en-US"/>
         </w:rPr>
-        <w:t xml:space="preserve"> Fixed plot(</w:t>
-      </w:r>
+        <w:t>Format of citations.  Burns (2012). Burns [2012]</w:t>
+      </w:r>
+    </w:p>
+    <w:p>
+      <w:pPr>
+        <w:rPr>
+          <w:lang w:val="en-US"/>
+        </w:rPr>
+      </w:pPr>
       <w:proofErr w:type="spellStart"/>
       <w:r>
         <w:rPr>
@@ -2412,7 +2312,7 @@
           <w:bCs/>
           <w:lang w:val="en-US"/>
         </w:rPr>
-        <w:t>xticks</w:t>
+        <w:t>Updatecommand.ipynb</w:t>
       </w:r>
       <w:proofErr w:type="spellEnd"/>
       <w:r>
@@ -2421,6 +2321,194 @@
           <w:bCs/>
           <w:lang w:val="en-US"/>
         </w:rPr>
+        <w:t xml:space="preserve">   </w:t>
+      </w:r>
+      <w:proofErr w:type="gramStart"/>
+      <w:r>
+        <w:rPr>
+          <w:lang w:val="en-US"/>
+        </w:rPr>
+        <w:t>The</w:t>
+      </w:r>
+      <w:proofErr w:type="gramEnd"/>
+      <w:r>
+        <w:rPr>
+          <w:lang w:val="en-US"/>
+        </w:rPr>
+        <w:t xml:space="preserve"> header </w:t>
+      </w:r>
+      <w:proofErr w:type="spellStart"/>
+      <w:r>
+        <w:rPr>
+          <w:lang w:val="en-US"/>
+        </w:rPr>
+        <w:t>nums</w:t>
+      </w:r>
+      <w:proofErr w:type="spellEnd"/>
+      <w:r>
+        <w:rPr>
+          <w:lang w:val="en-US"/>
+        </w:rPr>
+        <w:t xml:space="preserve"> are </w:t>
+      </w:r>
+      <w:r>
+        <w:rPr>
+          <w:lang w:val="en-US"/>
+        </w:rPr>
+        <w:t>n</w:t>
+      </w:r>
+      <w:r>
+        <w:rPr>
+          <w:lang w:val="en-US"/>
+        </w:rPr>
+        <w:t>ot showing in pdf</w:t>
+      </w:r>
+      <w:r>
+        <w:rPr>
+          <w:lang w:val="en-US"/>
+        </w:rPr>
+        <w:t xml:space="preserve"> for this notebook only</w:t>
+      </w:r>
+      <w:r>
+        <w:rPr>
+          <w:lang w:val="en-US"/>
+        </w:rPr>
+        <w:t>.</w:t>
+      </w:r>
+    </w:p>
+    <w:p>
+      <w:pPr>
+        <w:rPr>
+          <w:lang w:val="en-US"/>
+        </w:rPr>
+      </w:pPr>
+      <w:r>
+        <w:rPr>
+          <w:lang w:val="en-US"/>
+        </w:rPr>
+        <w:t>Modelflow-and-Pandas table rendering is much uglier in pdf than in the notebook</w:t>
+      </w:r>
+      <w:r>
+        <w:rPr>
+          <w:lang w:val="en-US"/>
+        </w:rPr>
+        <w:t>.</w:t>
+      </w:r>
+    </w:p>
+    <w:p>
+      <w:pPr>
+        <w:rPr>
+          <w:lang w:val="en-US"/>
+        </w:rPr>
+      </w:pPr>
+    </w:p>
+    <w:p>
+      <w:pPr>
+        <w:rPr>
+          <w:lang w:val="en-US"/>
+        </w:rPr>
+      </w:pPr>
+    </w:p>
+    <w:p>
+      <w:pPr>
+        <w:rPr>
+          <w:b/>
+          <w:bCs/>
+          <w:lang w:val="en-US"/>
+        </w:rPr>
+      </w:pPr>
+      <w:r>
+        <w:rPr>
+          <w:highlight w:val="cyan"/>
+          <w:lang w:val="en-US"/>
+        </w:rPr>
+        <w:t xml:space="preserve">In </w:t>
+      </w:r>
+      <w:proofErr w:type="spellStart"/>
+      <w:r>
+        <w:rPr>
+          <w:highlight w:val="cyan"/>
+          <w:lang w:val="en-US"/>
+        </w:rPr>
+        <w:t>updatecommand</w:t>
+      </w:r>
+      <w:proofErr w:type="spellEnd"/>
+      <w:r>
+        <w:rPr>
+          <w:highlight w:val="cyan"/>
+          <w:lang w:val="en-US"/>
+        </w:rPr>
+        <w:t xml:space="preserve"> the graph illustrating keep growth are showing the </w:t>
+      </w:r>
+      <w:proofErr w:type="spellStart"/>
+      <w:r>
+        <w:rPr>
+          <w:highlight w:val="cyan"/>
+          <w:lang w:val="en-US"/>
+        </w:rPr>
+        <w:t>horiz</w:t>
+      </w:r>
+      <w:proofErr w:type="spellEnd"/>
+      <w:r>
+        <w:rPr>
+          <w:highlight w:val="cyan"/>
+          <w:lang w:val="en-US"/>
+        </w:rPr>
+        <w:t xml:space="preserve"> axis with half year </w:t>
+      </w:r>
+      <w:r>
+        <w:rPr>
+          <w:highlight w:val="cyan"/>
+          <w:lang w:val="en-US"/>
+        </w:rPr>
+        <w:t>p</w:t>
+      </w:r>
+      <w:r>
+        <w:rPr>
+          <w:highlight w:val="cyan"/>
+          <w:lang w:val="en-US"/>
+        </w:rPr>
+        <w:t xml:space="preserve">eriods indicated 2002.5 etc.  How can we </w:t>
+      </w:r>
+      <w:proofErr w:type="spellStart"/>
+      <w:r>
+        <w:rPr>
+          <w:highlight w:val="cyan"/>
+          <w:lang w:val="en-US"/>
+        </w:rPr>
+        <w:t>supress</w:t>
+      </w:r>
+      <w:proofErr w:type="spellEnd"/>
+      <w:r>
+        <w:rPr>
+          <w:lang w:val="en-US"/>
+        </w:rPr>
+        <w:t xml:space="preserve"> that.</w:t>
+      </w:r>
+      <w:r>
+        <w:rPr>
+          <w:b/>
+          <w:bCs/>
+          <w:lang w:val="en-US"/>
+        </w:rPr>
+        <w:t xml:space="preserve"> Fixed plot(</w:t>
+      </w:r>
+      <w:proofErr w:type="spellStart"/>
+      <w:r>
+        <w:rPr>
+          <w:b/>
+          <w:bCs/>
+          <w:lang w:val="en-US"/>
+        </w:rPr>
+        <w:t>xticks</w:t>
+      </w:r>
+      <w:proofErr w:type="spellEnd"/>
+      <w:r>
+        <w:rPr>
+          <w:b/>
+          <w:bCs/>
+          <w:lang w:val="en-US"/>
+        </w:rPr>
         <w:t>=</w:t>
       </w:r>
       <w:proofErr w:type="spellStart"/>
@@ -2600,6 +2688,7 @@
     <w:p>
       <w:pPr>
         <w:rPr>
+          <w:color w:val="C45911" w:themeColor="accent2" w:themeShade="BF"/>
           <w:lang w:val="en-US"/>
         </w:rPr>
       </w:pPr>
@@ -2649,6 +2738,532 @@
         </w:rPr>
         <w:t>I think this is ok now.</w:t>
       </w:r>
+    </w:p>
+    <w:p>
+      <w:pPr>
+        <w:rPr>
+          <w:color w:val="C45911" w:themeColor="accent2" w:themeShade="BF"/>
+          <w:lang w:val="en-US"/>
+        </w:rPr>
+      </w:pPr>
+    </w:p>
+    <w:p>
+      <w:pPr>
+        <w:pStyle w:val="Overskrift2"/>
+        <w:rPr>
+          <w:lang w:val="en-US"/>
+        </w:rPr>
+      </w:pPr>
+      <w:r>
+        <w:rPr>
+          <w:lang w:val="en-US"/>
+        </w:rPr>
+        <w:t xml:space="preserve">Latex </w:t>
+      </w:r>
+      <w:r>
+        <w:rPr>
+          <w:lang w:val="en-US"/>
+        </w:rPr>
+        <w:t>issues</w:t>
+      </w:r>
+      <w:r>
+        <w:rPr>
+          <w:lang w:val="en-US"/>
+        </w:rPr>
+        <w:t xml:space="preserve">: </w:t>
+      </w:r>
+    </w:p>
+    <w:p>
+      <w:pPr>
+        <w:pStyle w:val="Overskrift3"/>
+        <w:rPr>
+          <w:lang w:val="en-US"/>
+        </w:rPr>
+      </w:pPr>
+      <w:r>
+        <w:rPr>
+          <w:lang w:val="en-US"/>
+        </w:rPr>
+        <w:t xml:space="preserve">Dollar and </w:t>
+      </w:r>
+      <w:proofErr w:type="gramStart"/>
+      <w:r>
+        <w:rPr>
+          <w:lang w:val="en-US"/>
+        </w:rPr>
+        <w:t>align</w:t>
+      </w:r>
+      <w:proofErr w:type="gramEnd"/>
+      <w:r>
+        <w:rPr>
+          <w:lang w:val="en-US"/>
+        </w:rPr>
+        <w:t xml:space="preserve"> </w:t>
+      </w:r>
+    </w:p>
+    <w:p>
+      <w:pPr>
+        <w:rPr>
+          <w:lang w:val="en-US"/>
+        </w:rPr>
+      </w:pPr>
+      <w:r>
+        <w:rPr>
+          <w:lang w:val="en-US"/>
+        </w:rPr>
+        <w:t xml:space="preserve">Don’t use: </w:t>
+      </w:r>
+      <w:r>
+        <w:rPr>
+          <w:lang w:val="en-US"/>
+        </w:rPr>
+        <w:br/>
+      </w:r>
+      <w:r>
+        <w:rPr>
+          <w:lang w:val="en-US"/>
+        </w:rPr>
+        <w:t>$$</w:t>
+      </w:r>
+      <w:r>
+        <w:rPr>
+          <w:lang w:val="en-US"/>
+        </w:rPr>
+        <w:br/>
+      </w:r>
+      <w:r>
+        <w:rPr>
+          <w:lang w:val="en-US"/>
+        </w:rPr>
+        <w:t>\begin{align*}</w:t>
+      </w:r>
+    </w:p>
+    <w:p>
+      <w:pPr>
+        <w:rPr>
+          <w:lang w:val="en-US"/>
+        </w:rPr>
+      </w:pPr>
+      <w:r>
+        <w:rPr>
+          <w:lang w:val="en-US"/>
+        </w:rPr>
+        <w:t xml:space="preserve">Only use: </w:t>
+      </w:r>
+    </w:p>
+    <w:p>
+      <w:pPr>
+        <w:rPr>
+          <w:lang w:val="en-US"/>
+        </w:rPr>
+      </w:pPr>
+      <w:r>
+        <w:rPr>
+          <w:lang w:val="en-US"/>
+        </w:rPr>
+        <w:t>\</w:t>
+      </w:r>
+      <w:proofErr w:type="gramStart"/>
+      <w:r>
+        <w:rPr>
+          <w:lang w:val="en-US"/>
+        </w:rPr>
+        <w:t>begin</w:t>
+      </w:r>
+      <w:proofErr w:type="gramEnd"/>
+      <w:r>
+        <w:rPr>
+          <w:lang w:val="en-US"/>
+        </w:rPr>
+        <w:t>{align*}</w:t>
+      </w:r>
+    </w:p>
+    <w:p>
+      <w:pPr>
+        <w:pStyle w:val="Overskrift2"/>
+        <w:rPr>
+          <w:lang w:val="en-US"/>
+        </w:rPr>
+      </w:pPr>
+      <w:r>
+        <w:rPr>
+          <w:lang w:val="en-US"/>
+        </w:rPr>
+        <w:t>Other fixes</w:t>
+      </w:r>
+    </w:p>
+    <w:p>
+      <w:pPr>
+        <w:rPr>
+          <w:lang w:val="en-US"/>
+        </w:rPr>
+      </w:pPr>
+      <w:r>
+        <w:rPr>
+          <w:lang w:val="en-US"/>
+        </w:rPr>
+        <w:t xml:space="preserve">Execution failure: In </w:t>
+      </w:r>
+      <w:proofErr w:type="spellStart"/>
+      <w:r>
+        <w:rPr>
+          <w:lang w:val="en-US"/>
+        </w:rPr>
+        <w:t>MoreComplexScenarios</w:t>
+      </w:r>
+      <w:proofErr w:type="spellEnd"/>
+      <w:r>
+        <w:rPr>
+          <w:lang w:val="en-US"/>
+        </w:rPr>
+        <w:t xml:space="preserve"> </w:t>
+      </w:r>
+      <w:proofErr w:type="spellStart"/>
+      <w:r>
+        <w:rPr>
+          <w:lang w:val="en-US"/>
+        </w:rPr>
+        <w:t>mixup</w:t>
+      </w:r>
+      <w:proofErr w:type="spellEnd"/>
+      <w:r>
+        <w:rPr>
+          <w:lang w:val="en-US"/>
+        </w:rPr>
+        <w:t xml:space="preserve"> of </w:t>
+      </w:r>
+      <w:proofErr w:type="spellStart"/>
+      <w:r>
+        <w:rPr>
+          <w:lang w:val="en-US"/>
+        </w:rPr>
+        <w:t>bline</w:t>
+      </w:r>
+      <w:proofErr w:type="spellEnd"/>
+      <w:r>
+        <w:rPr>
+          <w:lang w:val="en-US"/>
+        </w:rPr>
+        <w:t xml:space="preserve"> and baseline, </w:t>
+      </w:r>
+      <w:proofErr w:type="gramStart"/>
+      <w:r>
+        <w:rPr>
+          <w:lang w:val="en-US"/>
+        </w:rPr>
+        <w:t>fixed</w:t>
+      </w:r>
+      <w:proofErr w:type="gramEnd"/>
+      <w:r>
+        <w:rPr>
+          <w:lang w:val="en-US"/>
+        </w:rPr>
+        <w:t xml:space="preserve"> </w:t>
+      </w:r>
+    </w:p>
+    <w:p>
+      <w:pPr>
+        <w:rPr>
+          <w:lang w:val="en-US"/>
+        </w:rPr>
+      </w:pPr>
+    </w:p>
+    <w:p>
+      <w:pPr>
+        <w:pStyle w:val="Overskrift3"/>
+        <w:rPr>
+          <w:lang w:val="en-US"/>
+        </w:rPr>
+      </w:pPr>
+      <w:r>
+        <w:rPr>
+          <w:lang w:val="en-US"/>
+        </w:rPr>
+        <w:t xml:space="preserve">Underbrace in two lines: </w:t>
+      </w:r>
+    </w:p>
+    <w:p>
+      <w:pPr>
+        <w:rPr>
+          <w:lang w:val="en-US"/>
+        </w:rPr>
+      </w:pPr>
+      <w:r>
+        <w:rPr>
+          <w:lang w:val="en-US"/>
+        </w:rPr>
+        <w:t xml:space="preserve">Simple new line works in notebook not in </w:t>
+      </w:r>
+      <w:proofErr w:type="spellStart"/>
+      <w:r>
+        <w:rPr>
+          <w:lang w:val="en-US"/>
+        </w:rPr>
+        <w:t>jupyterbook</w:t>
+      </w:r>
+      <w:proofErr w:type="spellEnd"/>
+      <w:r>
+        <w:rPr>
+          <w:lang w:val="en-US"/>
+        </w:rPr>
+        <w:t>/</w:t>
+      </w:r>
+      <w:proofErr w:type="gramStart"/>
+      <w:r>
+        <w:rPr>
+          <w:lang w:val="en-US"/>
+        </w:rPr>
+        <w:t>latex</w:t>
+      </w:r>
+      <w:proofErr w:type="gramEnd"/>
+    </w:p>
+    <w:p>
+      <w:pPr>
+        <w:rPr>
+          <w:lang w:val="en-US"/>
+        </w:rPr>
+      </w:pPr>
+      <w:r>
+        <w:rPr>
+          <w:lang w:val="en-US"/>
+        </w:rPr>
+        <w:t xml:space="preserve">To have two lines in underbrace use: </w:t>
+      </w:r>
+    </w:p>
+    <w:p>
+      <w:pPr>
+        <w:rPr>
+          <w:lang w:val="en-US"/>
+        </w:rPr>
+      </w:pPr>
+      <w:r>
+        <w:rPr>
+          <w:lang w:val="en-US"/>
+        </w:rPr>
+        <w:t>\underbrace{y\_</w:t>
+      </w:r>
+      <w:proofErr w:type="spellStart"/>
+      <w:r>
+        <w:rPr>
+          <w:lang w:val="en-US"/>
+        </w:rPr>
+        <w:t>X_</w:t>
+      </w:r>
+      <w:proofErr w:type="gramStart"/>
+      <w:r>
+        <w:rPr>
+          <w:lang w:val="en-US"/>
+        </w:rPr>
+        <w:t>t</w:t>
+      </w:r>
+      <w:proofErr w:type="spellEnd"/>
+      <w:r>
+        <w:rPr>
+          <w:lang w:val="en-US"/>
+        </w:rPr>
+        <w:t>}_</w:t>
+      </w:r>
+      <w:proofErr w:type="gramEnd"/>
+      <w:r>
+        <w:rPr>
+          <w:lang w:val="en-US"/>
+        </w:rPr>
+        <w:t>{\</w:t>
+      </w:r>
+      <w:proofErr w:type="spellStart"/>
+      <w:r>
+        <w:rPr>
+          <w:lang w:val="en-US"/>
+        </w:rPr>
+        <w:t>stackrel</w:t>
+      </w:r>
+      <w:proofErr w:type="spellEnd"/>
+      <w:r>
+        <w:rPr>
+          <w:lang w:val="en-US"/>
+        </w:rPr>
+        <w:t>{\text{</w:t>
+      </w:r>
+      <w:proofErr w:type="spellStart"/>
+      <w:r>
+        <w:rPr>
+          <w:lang w:val="en-US"/>
+        </w:rPr>
+        <w:t>Exogenized</w:t>
+      </w:r>
+      <w:proofErr w:type="spellEnd"/>
+      <w:r>
+        <w:rPr>
+          <w:lang w:val="en-US"/>
+        </w:rPr>
+        <w:t>}}{\text{value}}}</w:t>
+      </w:r>
+    </w:p>
+    <w:p>
+      <w:pPr>
+        <w:rPr>
+          <w:lang w:val="en-US"/>
+        </w:rPr>
+      </w:pPr>
+      <w:r>
+        <w:rPr>
+          <w:lang w:val="en-US"/>
+        </w:rPr>
+        <w:t xml:space="preserve">Or to have text with same (but larger) font. (not used) </w:t>
+      </w:r>
+    </w:p>
+    <w:p>
+      <w:pPr>
+        <w:rPr>
+          <w:lang w:val="en-US"/>
+        </w:rPr>
+      </w:pPr>
+      <w:r>
+        <w:rPr>
+          <w:lang w:val="en-US"/>
+        </w:rPr>
+        <w:t>\underbrace{\</w:t>
+      </w:r>
+      <w:proofErr w:type="spellStart"/>
+      <w:r>
+        <w:rPr>
+          <w:lang w:val="en-US"/>
+        </w:rPr>
+        <w:t>biggl</w:t>
+      </w:r>
+      <w:proofErr w:type="spellEnd"/>
+      <w:r>
+        <w:rPr>
+          <w:lang w:val="en-US"/>
+        </w:rPr>
+        <w:t xml:space="preserve">[\hat{\alpha} + \hat{\beta} </w:t>
+      </w:r>
+      <w:proofErr w:type="spellStart"/>
+      <w:r>
+        <w:rPr>
+          <w:lang w:val="en-US"/>
+        </w:rPr>
+        <w:t>X_t</w:t>
+      </w:r>
+      <w:proofErr w:type="spellEnd"/>
+      <w:r>
+        <w:rPr>
+          <w:lang w:val="en-US"/>
+        </w:rPr>
+        <w:t xml:space="preserve"> + y\_</w:t>
+      </w:r>
+      <w:proofErr w:type="spellStart"/>
+      <w:r>
+        <w:rPr>
+          <w:lang w:val="en-US"/>
+        </w:rPr>
+        <w:t>A_t</w:t>
+      </w:r>
+      <w:proofErr w:type="spellEnd"/>
+      <w:r>
+        <w:rPr>
+          <w:lang w:val="en-US"/>
+        </w:rPr>
+        <w:t>\</w:t>
+      </w:r>
+      <w:proofErr w:type="spellStart"/>
+      <w:r>
+        <w:rPr>
+          <w:lang w:val="en-US"/>
+        </w:rPr>
+        <w:t>biggr</w:t>
+      </w:r>
+      <w:proofErr w:type="spellEnd"/>
+      <w:proofErr w:type="gramStart"/>
+      <w:r>
+        <w:rPr>
+          <w:lang w:val="en-US"/>
+        </w:rPr>
+        <w:t>]}_</w:t>
+      </w:r>
+      <w:proofErr w:type="gramEnd"/>
+      <w:r>
+        <w:rPr>
+          <w:lang w:val="en-US"/>
+        </w:rPr>
+        <w:t>{\begin{array}{c} \text{Econometric equation}\end{array}} + y\_</w:t>
+      </w:r>
+      <w:proofErr w:type="spellStart"/>
+      <w:r>
+        <w:rPr>
+          <w:lang w:val="en-US"/>
+        </w:rPr>
+        <w:t>D_t</w:t>
+      </w:r>
+      <w:proofErr w:type="spellEnd"/>
+      <w:r>
+        <w:rPr>
+          <w:lang w:val="en-US"/>
+        </w:rPr>
+        <w:t>\</w:t>
+      </w:r>
+      <w:proofErr w:type="spellStart"/>
+      <w:r>
+        <w:rPr>
+          <w:lang w:val="en-US"/>
+        </w:rPr>
+        <w:t>cdot</w:t>
+      </w:r>
+      <w:proofErr w:type="spellEnd"/>
+      <w:r>
+        <w:rPr>
+          <w:lang w:val="en-US"/>
+        </w:rPr>
+        <w:t xml:space="preserve"> \underbrace{y\_</w:t>
+      </w:r>
+      <w:proofErr w:type="spellStart"/>
+      <w:r>
+        <w:rPr>
+          <w:lang w:val="en-US"/>
+        </w:rPr>
+        <w:t>X_t</w:t>
+      </w:r>
+      <w:proofErr w:type="spellEnd"/>
+      <w:r>
+        <w:rPr>
+          <w:lang w:val="en-US"/>
+        </w:rPr>
+        <w:t>}_{\begin{array}{c} \text{</w:t>
+      </w:r>
+      <w:proofErr w:type="spellStart"/>
+      <w:r>
+        <w:rPr>
+          <w:lang w:val="en-US"/>
+        </w:rPr>
+        <w:t>Exogenized</w:t>
+      </w:r>
+      <w:proofErr w:type="spellEnd"/>
+      <w:r>
+        <w:rPr>
+          <w:lang w:val="en-US"/>
+        </w:rPr>
+        <w:t>} \\ \text{value} \end{array}}</w:t>
+      </w:r>
+      <w:r>
+        <w:rPr>
+          <w:lang w:val="en-US"/>
+        </w:rPr>
+        <w:t xml:space="preserve"> </w:t>
+      </w:r>
+    </w:p>
+    <w:p>
+      <w:pPr>
+        <w:rPr>
+          <w:lang w:val="en-US"/>
+        </w:rPr>
+      </w:pPr>
+    </w:p>
+    <w:p>
+      <w:pPr>
+        <w:rPr>
+          <w:lang w:val="en-US"/>
+        </w:rPr>
+      </w:pPr>
     </w:p>
     <w:p>
       <w:pPr>
@@ -3068,11 +3683,11 @@
     <w:name w:val="Normal"/>
     <w:qFormat/>
   </w:style>
-  <w:style w:type="paragraph" w:styleId="Heading1">
+  <w:style w:type="paragraph" w:styleId="Overskrift1">
     <w:name w:val="heading 1"/>
     <w:basedOn w:val="Normal"/>
     <w:next w:val="Normal"/>
-    <w:link w:val="Heading1Char"/>
+    <w:link w:val="Overskrift1Tegn"/>
     <w:uiPriority w:val="9"/>
     <w:qFormat/>
     <w:rsid w:val="004E730B"/>
@@ -3089,11 +3704,11 @@
       <w:szCs w:val="32"/>
     </w:rPr>
   </w:style>
-  <w:style w:type="paragraph" w:styleId="Heading2">
+  <w:style w:type="paragraph" w:styleId="Overskrift2">
     <w:name w:val="heading 2"/>
     <w:basedOn w:val="Normal"/>
     <w:next w:val="Normal"/>
-    <w:link w:val="Heading2Char"/>
+    <w:link w:val="Overskrift2Tegn"/>
     <w:uiPriority w:val="9"/>
     <w:unhideWhenUsed/>
     <w:qFormat/>
@@ -3111,13 +3726,35 @@
       <w:szCs w:val="26"/>
     </w:rPr>
   </w:style>
-  <w:style w:type="character" w:default="1" w:styleId="DefaultParagraphFont">
+  <w:style w:type="paragraph" w:styleId="Overskrift3">
+    <w:name w:val="heading 3"/>
+    <w:basedOn w:val="Normal"/>
+    <w:next w:val="Normal"/>
+    <w:link w:val="Overskrift3Tegn"/>
+    <w:uiPriority w:val="9"/>
+    <w:unhideWhenUsed/>
+    <w:qFormat/>
+    <w:rsid w:val="00F44EEB"/>
+    <w:pPr>
+      <w:keepNext/>
+      <w:keepLines/>
+      <w:spacing w:before="40" w:after="0"/>
+      <w:outlineLvl w:val="2"/>
+    </w:pPr>
+    <w:rPr>
+      <w:rFonts w:asciiTheme="majorHAnsi" w:eastAsiaTheme="majorEastAsia" w:hAnsiTheme="majorHAnsi" w:cstheme="majorBidi"/>
+      <w:color w:val="1F3763" w:themeColor="accent1" w:themeShade="7F"/>
+      <w:sz w:val="24"/>
+      <w:szCs w:val="24"/>
+    </w:rPr>
+  </w:style>
+  <w:style w:type="character" w:default="1" w:styleId="Standardskrifttypeiafsnit">
     <w:name w:val="Default Paragraph Font"/>
     <w:uiPriority w:val="1"/>
     <w:semiHidden/>
     <w:unhideWhenUsed/>
   </w:style>
-  <w:style w:type="table" w:default="1" w:styleId="TableNormal">
+  <w:style w:type="table" w:default="1" w:styleId="Tabel-Normal">
     <w:name w:val="Normal Table"/>
     <w:uiPriority w:val="99"/>
     <w:semiHidden/>
@@ -3132,17 +3769,17 @@
       </w:tblCellMar>
     </w:tblPr>
   </w:style>
-  <w:style w:type="numbering" w:default="1" w:styleId="NoList">
+  <w:style w:type="numbering" w:default="1" w:styleId="Ingenoversigt">
     <w:name w:val="No List"/>
     <w:uiPriority w:val="99"/>
     <w:semiHidden/>
     <w:unhideWhenUsed/>
   </w:style>
-  <w:style w:type="paragraph" w:styleId="Title">
+  <w:style w:type="paragraph" w:styleId="Titel">
     <w:name w:val="Title"/>
     <w:basedOn w:val="Normal"/>
     <w:next w:val="Normal"/>
-    <w:link w:val="TitleChar"/>
+    <w:link w:val="TitelTegn"/>
     <w:uiPriority w:val="10"/>
     <w:qFormat/>
     <w:rsid w:val="004E730B"/>
@@ -3158,10 +3795,10 @@
       <w:szCs w:val="56"/>
     </w:rPr>
   </w:style>
-  <w:style w:type="character" w:customStyle="1" w:styleId="TitleChar">
-    <w:name w:val="Title Char"/>
-    <w:basedOn w:val="DefaultParagraphFont"/>
-    <w:link w:val="Title"/>
+  <w:style w:type="character" w:customStyle="1" w:styleId="TitelTegn">
+    <w:name w:val="Titel Tegn"/>
+    <w:basedOn w:val="Standardskrifttypeiafsnit"/>
+    <w:link w:val="Titel"/>
     <w:uiPriority w:val="10"/>
     <w:rsid w:val="004E730B"/>
     <w:rPr>
@@ -3172,10 +3809,10 @@
       <w:szCs w:val="56"/>
     </w:rPr>
   </w:style>
-  <w:style w:type="character" w:customStyle="1" w:styleId="Heading2Char">
-    <w:name w:val="Heading 2 Char"/>
-    <w:basedOn w:val="DefaultParagraphFont"/>
-    <w:link w:val="Heading2"/>
+  <w:style w:type="character" w:customStyle="1" w:styleId="Overskrift2Tegn">
+    <w:name w:val="Overskrift 2 Tegn"/>
+    <w:basedOn w:val="Standardskrifttypeiafsnit"/>
+    <w:link w:val="Overskrift2"/>
     <w:uiPriority w:val="9"/>
     <w:rsid w:val="004E730B"/>
     <w:rPr>
@@ -3185,10 +3822,10 @@
       <w:szCs w:val="26"/>
     </w:rPr>
   </w:style>
-  <w:style w:type="character" w:customStyle="1" w:styleId="Heading1Char">
-    <w:name w:val="Heading 1 Char"/>
-    <w:basedOn w:val="DefaultParagraphFont"/>
-    <w:link w:val="Heading1"/>
+  <w:style w:type="character" w:customStyle="1" w:styleId="Overskrift1Tegn">
+    <w:name w:val="Overskrift 1 Tegn"/>
+    <w:basedOn w:val="Standardskrifttypeiafsnit"/>
+    <w:link w:val="Overskrift1"/>
     <w:uiPriority w:val="9"/>
     <w:rsid w:val="004E730B"/>
     <w:rPr>
@@ -3198,9 +3835,9 @@
       <w:szCs w:val="32"/>
     </w:rPr>
   </w:style>
-  <w:style w:type="table" w:styleId="TableGrid">
+  <w:style w:type="table" w:styleId="Tabel-Gitter">
     <w:name w:val="Table Grid"/>
-    <w:basedOn w:val="TableNormal"/>
+    <w:basedOn w:val="Tabel-Normal"/>
     <w:uiPriority w:val="39"/>
     <w:rsid w:val="00B05FD4"/>
     <w:pPr>
@@ -3216,6 +3853,19 @@
         <w:insideV w:val="single" w:sz="4" w:space="0" w:color="auto"/>
       </w:tblBorders>
     </w:tblPr>
+  </w:style>
+  <w:style w:type="character" w:customStyle="1" w:styleId="Overskrift3Tegn">
+    <w:name w:val="Overskrift 3 Tegn"/>
+    <w:basedOn w:val="Standardskrifttypeiafsnit"/>
+    <w:link w:val="Overskrift3"/>
+    <w:uiPriority w:val="9"/>
+    <w:rsid w:val="00F44EEB"/>
+    <w:rPr>
+      <w:rFonts w:asciiTheme="majorHAnsi" w:eastAsiaTheme="majorEastAsia" w:hAnsiTheme="majorHAnsi" w:cstheme="majorBidi"/>
+      <w:color w:val="1F3763" w:themeColor="accent1" w:themeShade="7F"/>
+      <w:sz w:val="24"/>
+      <w:szCs w:val="24"/>
+    </w:rPr>
   </w:style>
 </w:styles>
 </file>

--- a/papers/mfbook/Modelflow todo list.docx
+++ b/papers/mfbook/Modelflow todo list.docx
@@ -1,6 +1,6 @@
 
 <file path=word/document.xml><?xml version="1.0" encoding="utf-8"?>
-<w:document xmlns:wpc="http://schemas.microsoft.com/office/word/2010/wordprocessingCanvas" xmlns:cx="http://schemas.microsoft.com/office/drawing/2014/chartex" xmlns:cx1="http://schemas.microsoft.com/office/drawing/2015/9/8/chartex" xmlns:cx2="http://schemas.microsoft.com/office/drawing/2015/10/21/chartex" xmlns:cx3="http://schemas.microsoft.com/office/drawing/2016/5/9/chartex" xmlns:cx4="http://schemas.microsoft.com/office/drawing/2016/5/10/chartex" xmlns:cx5="http://schemas.microsoft.com/office/drawing/2016/5/11/chartex" xmlns:cx6="http://schemas.microsoft.com/office/drawing/2016/5/12/chartex" xmlns:cx7="http://schemas.microsoft.com/office/drawing/2016/5/13/chartex" xmlns:cx8="http://schemas.microsoft.com/office/drawing/2016/5/14/chartex" xmlns:mc="http://schemas.openxmlformats.org/markup-compatibility/2006" xmlns:aink="http://schemas.microsoft.com/office/drawing/2016/ink" xmlns:am3d="http://schemas.microsoft.com/office/drawing/2017/model3d" xmlns:o="urn:schemas-microsoft-com:office:office" xmlns:oel="http://schemas.microsoft.com/office/2019/extlst" xmlns:r="http://schemas.openxmlformats.org/officeDocument/2006/relationships" xmlns:m="http://schemas.openxmlformats.org/officeDocument/2006/math" xmlns:v="urn:schemas-microsoft-com:vml" xmlns:wp14="http://schemas.microsoft.com/office/word/2010/wordprocessingDrawing" xmlns:wp="http://schemas.openxmlformats.org/drawingml/2006/wordprocessingDrawing" xmlns:w10="urn:schemas-microsoft-com:office:word" xmlns:w="http://schemas.openxmlformats.org/wordprocessingml/2006/main" xmlns:w14="http://schemas.microsoft.com/office/word/2010/wordml" xmlns:w15="http://schemas.microsoft.com/office/word/2012/wordml" xmlns:w16cex="http://schemas.microsoft.com/office/word/2018/wordml/cex" xmlns:w16cid="http://schemas.microsoft.com/office/word/2016/wordml/cid" xmlns:w16="http://schemas.microsoft.com/office/word/2018/wordml" xmlns:w16sdtdh="http://schemas.microsoft.com/office/word/2020/wordml/sdtdatahash" xmlns:w16se="http://schemas.microsoft.com/office/word/2015/wordml/symex" xmlns:wpg="http://schemas.microsoft.com/office/word/2010/wordprocessingGroup" xmlns:wpi="http://schemas.microsoft.com/office/word/2010/wordprocessingInk" xmlns:wne="http://schemas.microsoft.com/office/word/2006/wordml" xmlns:wps="http://schemas.microsoft.com/office/word/2010/wordprocessingShape" mc:Ignorable="w14 w15 w16se w16cid w16 w16cex w16sdtdh wp14">
+<w:document xmlns:wpc="http://schemas.microsoft.com/office/word/2010/wordprocessingCanvas" xmlns:cx="http://schemas.microsoft.com/office/drawing/2014/chartex" xmlns:cx1="http://schemas.microsoft.com/office/drawing/2015/9/8/chartex" xmlns:cx2="http://schemas.microsoft.com/office/drawing/2015/10/21/chartex" xmlns:cx3="http://schemas.microsoft.com/office/drawing/2016/5/9/chartex" xmlns:cx4="http://schemas.microsoft.com/office/drawing/2016/5/10/chartex" xmlns:cx5="http://schemas.microsoft.com/office/drawing/2016/5/11/chartex" xmlns:cx6="http://schemas.microsoft.com/office/drawing/2016/5/12/chartex" xmlns:cx7="http://schemas.microsoft.com/office/drawing/2016/5/13/chartex" xmlns:cx8="http://schemas.microsoft.com/office/drawing/2016/5/14/chartex" xmlns:mc="http://schemas.openxmlformats.org/markup-compatibility/2006" xmlns:aink="http://schemas.microsoft.com/office/drawing/2016/ink" xmlns:am3d="http://schemas.microsoft.com/office/drawing/2017/model3d" xmlns:o="urn:schemas-microsoft-com:office:office" xmlns:oel="http://schemas.microsoft.com/office/2019/extlst" xmlns:r="http://schemas.openxmlformats.org/officeDocument/2006/relationships" xmlns:m="http://schemas.openxmlformats.org/officeDocument/2006/math" xmlns:v="urn:schemas-microsoft-com:vml" xmlns:wp14="http://schemas.microsoft.com/office/word/2010/wordprocessingDrawing" xmlns:wp="http://schemas.openxmlformats.org/drawingml/2006/wordprocessingDrawing" xmlns:w10="urn:schemas-microsoft-com:office:word" xmlns:w="http://schemas.openxmlformats.org/wordprocessingml/2006/main" xmlns:w14="http://schemas.microsoft.com/office/word/2010/wordml" xmlns:w15="http://schemas.microsoft.com/office/word/2012/wordml" xmlns:w16cex="http://schemas.microsoft.com/office/word/2018/wordml/cex" xmlns:w16cid="http://schemas.microsoft.com/office/word/2016/wordml/cid" xmlns:w16="http://schemas.microsoft.com/office/word/2018/wordml" xmlns:w16du="http://schemas.microsoft.com/office/word/2023/wordml/word16du" xmlns:w16sdtdh="http://schemas.microsoft.com/office/word/2020/wordml/sdtdatahash" xmlns:w16se="http://schemas.microsoft.com/office/word/2015/wordml/symex" xmlns:wpg="http://schemas.microsoft.com/office/word/2010/wordprocessingGroup" xmlns:wpi="http://schemas.microsoft.com/office/word/2010/wordprocessingInk" xmlns:wne="http://schemas.microsoft.com/office/word/2006/wordml" xmlns:wps="http://schemas.microsoft.com/office/word/2010/wordprocessingShape" mc:Ignorable="w14 w15 w16se w16cid w16 w16cex w16sdtdh w16du wp14">
   <w:body>
     <w:p>
       <w:pPr>
@@ -29,31 +29,19 @@
         <w:gridCol w:w="1409"/>
       </w:tblGrid>
       <w:tr>
-        <w:sdt>
-          <w:sdtPr>
-            <w:id w:val="939259043"/>
-            <w14:checkbox>
-              <w14:checked w14:val="1"/>
-              <w14:checkedState w14:val="2612" w14:font="MS Gothic"/>
-              <w14:uncheckedState w14:val="2610" w14:font="MS Gothic"/>
-            </w14:checkbox>
-          </w:sdtPr>
-          <w:sdtContent>
-            <w:tc>
-              <w:tcPr>
-                <w:tcW w:w="421" w:type="dxa"/>
-              </w:tcPr>
-              <w:p>
-                <w:r>
-                  <w:rPr>
-                    <w:rFonts w:ascii="MS Gothic" w:eastAsia="MS Gothic" w:hAnsi="MS Gothic" w:hint="eastAsia"/>
-                  </w:rPr>
-                  <w:t>☒</w:t>
-                </w:r>
-              </w:p>
-            </w:tc>
-          </w:sdtContent>
-        </w:sdt>
+        <w:tc>
+          <w:tcPr>
+            <w:tcW w:w="421" w:type="dxa"/>
+          </w:tcPr>
+          <w:p>
+            <w:r>
+              <w:rPr>
+                <w:rFonts w:ascii="MS Gothic" w:eastAsia="MS Gothic" w:hAnsi="MS Gothic" w:hint="eastAsia"/>
+              </w:rPr>
+              <w:t>☒</w:t>
+            </w:r>
+          </w:p>
+        </w:tc>
         <w:tc>
           <w:tcPr>
             <w:tcW w:w="2682" w:type="dxa"/>
@@ -151,31 +139,19 @@
         </w:tc>
       </w:tr>
       <w:tr>
-        <w:sdt>
-          <w:sdtPr>
-            <w:id w:val="847140868"/>
-            <w14:checkbox>
-              <w14:checked w14:val="1"/>
-              <w14:checkedState w14:val="2612" w14:font="MS Gothic"/>
-              <w14:uncheckedState w14:val="2610" w14:font="MS Gothic"/>
-            </w14:checkbox>
-          </w:sdtPr>
-          <w:sdtContent>
-            <w:tc>
-              <w:tcPr>
-                <w:tcW w:w="421" w:type="dxa"/>
-              </w:tcPr>
-              <w:p>
-                <w:r>
-                  <w:rPr>
-                    <w:rFonts w:ascii="MS Gothic" w:eastAsia="MS Gothic" w:hAnsi="MS Gothic" w:hint="eastAsia"/>
-                  </w:rPr>
-                  <w:t>☒</w:t>
-                </w:r>
-              </w:p>
-            </w:tc>
-          </w:sdtContent>
-        </w:sdt>
+        <w:tc>
+          <w:tcPr>
+            <w:tcW w:w="421" w:type="dxa"/>
+          </w:tcPr>
+          <w:p>
+            <w:r>
+              <w:rPr>
+                <w:rFonts w:ascii="MS Gothic" w:eastAsia="MS Gothic" w:hAnsi="MS Gothic" w:hint="eastAsia"/>
+              </w:rPr>
+              <w:t>☒</w:t>
+            </w:r>
+          </w:p>
+        </w:tc>
         <w:tc>
           <w:tcPr>
             <w:tcW w:w="2682" w:type="dxa"/>
@@ -212,14 +188,12 @@
               </w:rPr>
               <w:t xml:space="preserve">Create a </w:t>
             </w:r>
-            <w:proofErr w:type="spellStart"/>
             <w:r>
               <w:rPr>
                 <w:lang w:val="en-US"/>
               </w:rPr>
               <w:t>colab</w:t>
             </w:r>
-            <w:proofErr w:type="spellEnd"/>
             <w:r>
               <w:rPr>
                 <w:lang w:val="en-US"/>
@@ -260,36 +234,24 @@
         </w:tc>
       </w:tr>
       <w:tr>
-        <w:sdt>
-          <w:sdtPr>
-            <w:id w:val="-2131078140"/>
-            <w14:checkbox>
-              <w14:checked w14:val="0"/>
-              <w14:checkedState w14:val="2612" w14:font="MS Gothic"/>
-              <w14:uncheckedState w14:val="2610" w14:font="MS Gothic"/>
-            </w14:checkbox>
-          </w:sdtPr>
-          <w:sdtContent>
-            <w:tc>
-              <w:tcPr>
-                <w:tcW w:w="421" w:type="dxa"/>
-              </w:tcPr>
-              <w:p>
-                <w:pPr>
-                  <w:rPr>
-                    <w:lang w:val="en-US"/>
-                  </w:rPr>
-                </w:pPr>
-                <w:r>
-                  <w:rPr>
-                    <w:rFonts w:ascii="MS Gothic" w:eastAsia="MS Gothic" w:hAnsi="MS Gothic" w:hint="eastAsia"/>
-                  </w:rPr>
-                  <w:t>☐</w:t>
-                </w:r>
-              </w:p>
-            </w:tc>
-          </w:sdtContent>
-        </w:sdt>
+        <w:tc>
+          <w:tcPr>
+            <w:tcW w:w="421" w:type="dxa"/>
+          </w:tcPr>
+          <w:p>
+            <w:pPr>
+              <w:rPr>
+                <w:lang w:val="en-US"/>
+              </w:rPr>
+            </w:pPr>
+            <w:r>
+              <w:rPr>
+                <w:rFonts w:ascii="MS Gothic" w:eastAsia="MS Gothic" w:hAnsi="MS Gothic" w:hint="eastAsia"/>
+              </w:rPr>
+              <w:t>☐</w:t>
+            </w:r>
+          </w:p>
+        </w:tc>
         <w:tc>
           <w:tcPr>
             <w:tcW w:w="2682" w:type="dxa"/>
@@ -358,36 +320,24 @@
         </w:tc>
       </w:tr>
       <w:tr>
-        <w:sdt>
-          <w:sdtPr>
-            <w:id w:val="-4978893"/>
-            <w14:checkbox>
-              <w14:checked w14:val="1"/>
-              <w14:checkedState w14:val="2612" w14:font="MS Gothic"/>
-              <w14:uncheckedState w14:val="2610" w14:font="MS Gothic"/>
-            </w14:checkbox>
-          </w:sdtPr>
-          <w:sdtContent>
-            <w:tc>
-              <w:tcPr>
-                <w:tcW w:w="421" w:type="dxa"/>
-              </w:tcPr>
-              <w:p>
-                <w:pPr>
-                  <w:rPr>
-                    <w:lang w:val="en-US"/>
-                  </w:rPr>
-                </w:pPr>
-                <w:r>
-                  <w:rPr>
-                    <w:rFonts w:ascii="MS Gothic" w:eastAsia="MS Gothic" w:hAnsi="MS Gothic" w:hint="eastAsia"/>
-                  </w:rPr>
-                  <w:t>☒</w:t>
-                </w:r>
-              </w:p>
-            </w:tc>
-          </w:sdtContent>
-        </w:sdt>
+        <w:tc>
+          <w:tcPr>
+            <w:tcW w:w="421" w:type="dxa"/>
+          </w:tcPr>
+          <w:p>
+            <w:pPr>
+              <w:rPr>
+                <w:lang w:val="en-US"/>
+              </w:rPr>
+            </w:pPr>
+            <w:r>
+              <w:rPr>
+                <w:rFonts w:ascii="MS Gothic" w:eastAsia="MS Gothic" w:hAnsi="MS Gothic" w:hint="eastAsia"/>
+              </w:rPr>
+              <w:t>☒</w:t>
+            </w:r>
+          </w:p>
+        </w:tc>
         <w:tc>
           <w:tcPr>
             <w:tcW w:w="2682" w:type="dxa"/>
@@ -469,36 +419,24 @@
         </w:tc>
       </w:tr>
       <w:tr>
-        <w:sdt>
-          <w:sdtPr>
-            <w:id w:val="889232909"/>
-            <w14:checkbox>
-              <w14:checked w14:val="0"/>
-              <w14:checkedState w14:val="2612" w14:font="MS Gothic"/>
-              <w14:uncheckedState w14:val="2610" w14:font="MS Gothic"/>
-            </w14:checkbox>
-          </w:sdtPr>
-          <w:sdtContent>
-            <w:tc>
-              <w:tcPr>
-                <w:tcW w:w="421" w:type="dxa"/>
-              </w:tcPr>
-              <w:p>
-                <w:pPr>
-                  <w:rPr>
-                    <w:lang w:val="en-US"/>
-                  </w:rPr>
-                </w:pPr>
-                <w:r>
-                  <w:rPr>
-                    <w:rFonts w:ascii="MS Gothic" w:eastAsia="MS Gothic" w:hAnsi="MS Gothic" w:hint="eastAsia"/>
-                  </w:rPr>
-                  <w:t>☐</w:t>
-                </w:r>
-              </w:p>
-            </w:tc>
-          </w:sdtContent>
-        </w:sdt>
+        <w:tc>
+          <w:tcPr>
+            <w:tcW w:w="421" w:type="dxa"/>
+          </w:tcPr>
+          <w:p>
+            <w:pPr>
+              <w:rPr>
+                <w:lang w:val="en-US"/>
+              </w:rPr>
+            </w:pPr>
+            <w:r>
+              <w:rPr>
+                <w:rFonts w:ascii="MS Gothic" w:eastAsia="MS Gothic" w:hAnsi="MS Gothic" w:hint="eastAsia"/>
+              </w:rPr>
+              <w:t>☐</w:t>
+            </w:r>
+          </w:p>
+        </w:tc>
         <w:tc>
           <w:tcPr>
             <w:tcW w:w="2682" w:type="dxa"/>
@@ -555,40 +493,25 @@
         </w:tc>
       </w:tr>
       <w:tr>
-        <w:sdt>
-          <w:sdtPr>
-            <w:rPr>
-              <w:lang w:val="en-US"/>
-            </w:rPr>
-            <w:id w:val="-1426261873"/>
-            <w14:checkbox>
-              <w14:checked w14:val="0"/>
-              <w14:checkedState w14:val="2612" w14:font="MS Gothic"/>
-              <w14:uncheckedState w14:val="2610" w14:font="MS Gothic"/>
-            </w14:checkbox>
-          </w:sdtPr>
-          <w:sdtContent>
-            <w:tc>
-              <w:tcPr>
-                <w:tcW w:w="421" w:type="dxa"/>
-              </w:tcPr>
-              <w:p>
-                <w:pPr>
-                  <w:rPr>
-                    <w:lang w:val="en-US"/>
-                  </w:rPr>
-                </w:pPr>
-                <w:r>
-                  <w:rPr>
-                    <w:rFonts w:ascii="MS Gothic" w:eastAsia="MS Gothic" w:hAnsi="MS Gothic" w:hint="eastAsia"/>
-                    <w:lang w:val="en-US"/>
-                  </w:rPr>
-                  <w:t>☐</w:t>
-                </w:r>
-              </w:p>
-            </w:tc>
-          </w:sdtContent>
-        </w:sdt>
+        <w:tc>
+          <w:tcPr>
+            <w:tcW w:w="421" w:type="dxa"/>
+          </w:tcPr>
+          <w:p>
+            <w:pPr>
+              <w:rPr>
+                <w:lang w:val="en-US"/>
+              </w:rPr>
+            </w:pPr>
+            <w:r>
+              <w:rPr>
+                <w:rFonts w:ascii="MS Gothic" w:eastAsia="MS Gothic" w:hAnsi="MS Gothic" w:hint="eastAsia"/>
+                <w:lang w:val="en-US"/>
+              </w:rPr>
+              <w:t>☐</w:t>
+            </w:r>
+          </w:p>
+        </w:tc>
         <w:tc>
           <w:tcPr>
             <w:tcW w:w="2682" w:type="dxa"/>
@@ -651,36 +574,24 @@
         </w:tc>
       </w:tr>
       <w:tr>
-        <w:sdt>
-          <w:sdtPr>
-            <w:id w:val="-950774562"/>
-            <w14:checkbox>
-              <w14:checked w14:val="1"/>
-              <w14:checkedState w14:val="2612" w14:font="MS Gothic"/>
-              <w14:uncheckedState w14:val="2610" w14:font="MS Gothic"/>
-            </w14:checkbox>
-          </w:sdtPr>
-          <w:sdtContent>
-            <w:tc>
-              <w:tcPr>
-                <w:tcW w:w="421" w:type="dxa"/>
-              </w:tcPr>
-              <w:p>
-                <w:pPr>
-                  <w:rPr>
-                    <w:lang w:val="en-US"/>
-                  </w:rPr>
-                </w:pPr>
-                <w:r>
-                  <w:rPr>
-                    <w:rFonts w:ascii="MS Gothic" w:eastAsia="MS Gothic" w:hAnsi="MS Gothic" w:hint="eastAsia"/>
-                  </w:rPr>
-                  <w:t>☒</w:t>
-                </w:r>
-              </w:p>
-            </w:tc>
-          </w:sdtContent>
-        </w:sdt>
+        <w:tc>
+          <w:tcPr>
+            <w:tcW w:w="421" w:type="dxa"/>
+          </w:tcPr>
+          <w:p>
+            <w:pPr>
+              <w:rPr>
+                <w:lang w:val="en-US"/>
+              </w:rPr>
+            </w:pPr>
+            <w:r>
+              <w:rPr>
+                <w:rFonts w:ascii="MS Gothic" w:eastAsia="MS Gothic" w:hAnsi="MS Gothic" w:hint="eastAsia"/>
+              </w:rPr>
+              <w:t>☒</w:t>
+            </w:r>
+          </w:p>
+        </w:tc>
         <w:tc>
           <w:tcPr>
             <w:tcW w:w="2682" w:type="dxa"/>
@@ -737,31 +648,19 @@
         </w:tc>
       </w:tr>
       <w:tr>
-        <w:sdt>
-          <w:sdtPr>
-            <w:id w:val="1452436159"/>
-            <w14:checkbox>
-              <w14:checked w14:val="0"/>
-              <w14:checkedState w14:val="2612" w14:font="MS Gothic"/>
-              <w14:uncheckedState w14:val="2610" w14:font="MS Gothic"/>
-            </w14:checkbox>
-          </w:sdtPr>
-          <w:sdtContent>
-            <w:tc>
-              <w:tcPr>
-                <w:tcW w:w="421" w:type="dxa"/>
-              </w:tcPr>
-              <w:p>
-                <w:r>
-                  <w:rPr>
-                    <w:rFonts w:ascii="MS Gothic" w:eastAsia="MS Gothic" w:hAnsi="MS Gothic" w:hint="eastAsia"/>
-                  </w:rPr>
-                  <w:t>☐</w:t>
-                </w:r>
-              </w:p>
-            </w:tc>
-          </w:sdtContent>
-        </w:sdt>
+        <w:tc>
+          <w:tcPr>
+            <w:tcW w:w="421" w:type="dxa"/>
+          </w:tcPr>
+          <w:p>
+            <w:r>
+              <w:rPr>
+                <w:rFonts w:ascii="MS Gothic" w:eastAsia="MS Gothic" w:hAnsi="MS Gothic" w:hint="eastAsia"/>
+              </w:rPr>
+              <w:t>☐</w:t>
+            </w:r>
+          </w:p>
+        </w:tc>
         <w:tc>
           <w:tcPr>
             <w:tcW w:w="2682" w:type="dxa"/>
@@ -850,31 +749,19 @@
         </w:tc>
       </w:tr>
       <w:tr>
-        <w:sdt>
-          <w:sdtPr>
-            <w:id w:val="414511294"/>
-            <w14:checkbox>
-              <w14:checked w14:val="1"/>
-              <w14:checkedState w14:val="2612" w14:font="MS Gothic"/>
-              <w14:uncheckedState w14:val="2610" w14:font="MS Gothic"/>
-            </w14:checkbox>
-          </w:sdtPr>
-          <w:sdtContent>
-            <w:tc>
-              <w:tcPr>
-                <w:tcW w:w="421" w:type="dxa"/>
-              </w:tcPr>
-              <w:p>
-                <w:r>
-                  <w:rPr>
-                    <w:rFonts w:ascii="MS Gothic" w:eastAsia="MS Gothic" w:hAnsi="MS Gothic" w:hint="eastAsia"/>
-                  </w:rPr>
-                  <w:t>☒</w:t>
-                </w:r>
-              </w:p>
-            </w:tc>
-          </w:sdtContent>
-        </w:sdt>
+        <w:tc>
+          <w:tcPr>
+            <w:tcW w:w="421" w:type="dxa"/>
+          </w:tcPr>
+          <w:p>
+            <w:r>
+              <w:rPr>
+                <w:rFonts w:ascii="MS Gothic" w:eastAsia="MS Gothic" w:hAnsi="MS Gothic" w:hint="eastAsia"/>
+              </w:rPr>
+              <w:t>☒</w:t>
+            </w:r>
+          </w:p>
+        </w:tc>
         <w:tc>
           <w:tcPr>
             <w:tcW w:w="2682" w:type="dxa"/>
@@ -937,31 +824,19 @@
         </w:tc>
       </w:tr>
       <w:tr>
-        <w:sdt>
-          <w:sdtPr>
-            <w:id w:val="-1333516513"/>
-            <w14:checkbox>
-              <w14:checked w14:val="0"/>
-              <w14:checkedState w14:val="2612" w14:font="MS Gothic"/>
-              <w14:uncheckedState w14:val="2610" w14:font="MS Gothic"/>
-            </w14:checkbox>
-          </w:sdtPr>
-          <w:sdtContent>
-            <w:tc>
-              <w:tcPr>
-                <w:tcW w:w="421" w:type="dxa"/>
-              </w:tcPr>
-              <w:p>
-                <w:r>
-                  <w:rPr>
-                    <w:rFonts w:ascii="MS Gothic" w:eastAsia="MS Gothic" w:hAnsi="MS Gothic" w:hint="eastAsia"/>
-                  </w:rPr>
-                  <w:t>☐</w:t>
-                </w:r>
-              </w:p>
-            </w:tc>
-          </w:sdtContent>
-        </w:sdt>
+        <w:tc>
+          <w:tcPr>
+            <w:tcW w:w="421" w:type="dxa"/>
+          </w:tcPr>
+          <w:p>
+            <w:r>
+              <w:rPr>
+                <w:rFonts w:ascii="MS Gothic" w:eastAsia="MS Gothic" w:hAnsi="MS Gothic" w:hint="eastAsia"/>
+              </w:rPr>
+              <w:t>☒</w:t>
+            </w:r>
+          </w:p>
+        </w:tc>
         <w:tc>
           <w:tcPr>
             <w:tcW w:w="2682" w:type="dxa"/>
@@ -1078,32 +953,20 @@
         </w:tc>
       </w:tr>
       <w:tr>
-        <w:bookmarkStart w:id="0" w:name="_Hlk155873875" w:displacedByCustomXml="next"/>
-        <w:sdt>
-          <w:sdtPr>
-            <w:id w:val="489679784"/>
-            <w14:checkbox>
-              <w14:checked w14:val="0"/>
-              <w14:checkedState w14:val="2612" w14:font="MS Gothic"/>
-              <w14:uncheckedState w14:val="2610" w14:font="MS Gothic"/>
-            </w14:checkbox>
-          </w:sdtPr>
-          <w:sdtContent>
-            <w:tc>
-              <w:tcPr>
-                <w:tcW w:w="421" w:type="dxa"/>
-              </w:tcPr>
-              <w:p>
-                <w:r>
-                  <w:rPr>
-                    <w:rFonts w:ascii="MS Gothic" w:eastAsia="MS Gothic" w:hAnsi="MS Gothic" w:hint="eastAsia"/>
-                  </w:rPr>
-                  <w:t>☐</w:t>
-                </w:r>
-              </w:p>
-            </w:tc>
-          </w:sdtContent>
-        </w:sdt>
+        <w:tc>
+          <w:tcPr>
+            <w:tcW w:w="421" w:type="dxa"/>
+          </w:tcPr>
+          <w:p>
+            <w:bookmarkStart w:id="0" w:name="_Hlk155873875"/>
+            <w:r>
+              <w:rPr>
+                <w:rFonts w:ascii="MS Gothic" w:eastAsia="MS Gothic" w:hAnsi="MS Gothic" w:hint="eastAsia"/>
+              </w:rPr>
+              <w:t>☒</w:t>
+            </w:r>
+          </w:p>
+        </w:tc>
         <w:tc>
           <w:tcPr>
             <w:tcW w:w="2682" w:type="dxa"/>
@@ -1230,14 +1093,12 @@
               </w:rPr>
               <w:t xml:space="preserve"> Iraq </w:t>
             </w:r>
-            <w:proofErr w:type="spellStart"/>
             <w:r>
               <w:rPr>
                 <w:lang w:val="es-ES"/>
               </w:rPr>
               <w:t>Morocco</w:t>
             </w:r>
-            <w:proofErr w:type="spellEnd"/>
           </w:p>
           <w:p>
             <w:pPr>
@@ -1257,51 +1118,29 @@
               <w:rPr>
                 <w:lang w:val="es-ES"/>
               </w:rPr>
-              <w:t xml:space="preserve"> Bolivia </w:t>
-            </w:r>
-            <w:proofErr w:type="spellStart"/>
-            <w:r>
+              <w:t xml:space="preserve"> Bolivia or DR</w:t>
+            </w:r>
+          </w:p>
+          <w:p>
+            <w:pPr>
               <w:rPr>
                 <w:lang w:val="es-ES"/>
               </w:rPr>
-              <w:t>or</w:t>
-            </w:r>
-            <w:proofErr w:type="spellEnd"/>
+            </w:pPr>
+            <w:proofErr w:type="gramStart"/>
             <w:r>
               <w:rPr>
                 <w:lang w:val="es-ES"/>
               </w:rPr>
-              <w:t xml:space="preserve"> DR</w:t>
-            </w:r>
-          </w:p>
-          <w:p>
-            <w:pPr>
+              <w:t>SAR :</w:t>
+            </w:r>
+            <w:proofErr w:type="gramEnd"/>
+            <w:r>
               <w:rPr>
                 <w:lang w:val="es-ES"/>
               </w:rPr>
-            </w:pPr>
-            <w:proofErr w:type="gramStart"/>
-            <w:r>
-              <w:rPr>
-                <w:lang w:val="es-ES"/>
-              </w:rPr>
-              <w:t>SAR :</w:t>
-            </w:r>
-            <w:proofErr w:type="gramEnd"/>
-            <w:r>
-              <w:rPr>
-                <w:lang w:val="es-ES"/>
-              </w:rPr>
-              <w:t xml:space="preserve"> </w:t>
-            </w:r>
-            <w:proofErr w:type="spellStart"/>
-            <w:r>
-              <w:rPr>
-                <w:lang w:val="es-ES"/>
-              </w:rPr>
-              <w:t>Pakistan</w:t>
-            </w:r>
-            <w:proofErr w:type="spellEnd"/>
+              <w:t xml:space="preserve"> Pakistan</w:t>
+            </w:r>
           </w:p>
           <w:p>
             <w:pPr>
@@ -1502,35 +1341,7 @@
               <w:rPr>
                 <w:lang w:val="en-US"/>
               </w:rPr>
-              <w:t xml:space="preserve">Will duplicate files on </w:t>
-            </w:r>
-            <w:proofErr w:type="spellStart"/>
-            <w:r>
-              <w:rPr>
-                <w:lang w:val="en-US"/>
-              </w:rPr>
-              <w:t>isimualate</w:t>
-            </w:r>
-            <w:proofErr w:type="spellEnd"/>
-            <w:r>
-              <w:rPr>
-                <w:lang w:val="en-US"/>
-              </w:rPr>
-              <w:t xml:space="preserve"> so they can be grabbed from there when users </w:t>
-            </w:r>
-            <w:proofErr w:type="spellStart"/>
-            <w:r>
-              <w:rPr>
-                <w:lang w:val="en-US"/>
-              </w:rPr>
-              <w:t>cant</w:t>
-            </w:r>
-            <w:proofErr w:type="spellEnd"/>
-            <w:r>
-              <w:rPr>
-                <w:lang w:val="en-US"/>
-              </w:rPr>
-              <w:t xml:space="preserve"> </w:t>
+              <w:t xml:space="preserve">Will duplicate files on isimualate so they can be grabbed from there when users cant </w:t>
             </w:r>
             <w:proofErr w:type="gramStart"/>
             <w:r>
@@ -1562,31 +1373,19 @@
         </w:tc>
       </w:tr>
       <w:tr>
-        <w:sdt>
-          <w:sdtPr>
-            <w:id w:val="32470276"/>
-            <w14:checkbox>
-              <w14:checked w14:val="0"/>
-              <w14:checkedState w14:val="2612" w14:font="MS Gothic"/>
-              <w14:uncheckedState w14:val="2610" w14:font="MS Gothic"/>
-            </w14:checkbox>
-          </w:sdtPr>
-          <w:sdtContent>
-            <w:tc>
-              <w:tcPr>
-                <w:tcW w:w="421" w:type="dxa"/>
-              </w:tcPr>
-              <w:p>
-                <w:r>
-                  <w:rPr>
-                    <w:rFonts w:ascii="MS Gothic" w:eastAsia="MS Gothic" w:hAnsi="MS Gothic" w:hint="eastAsia"/>
-                  </w:rPr>
-                  <w:t>☐</w:t>
-                </w:r>
-              </w:p>
-            </w:tc>
-          </w:sdtContent>
-        </w:sdt>
+        <w:tc>
+          <w:tcPr>
+            <w:tcW w:w="421" w:type="dxa"/>
+          </w:tcPr>
+          <w:p>
+            <w:r>
+              <w:rPr>
+                <w:rFonts w:ascii="MS Gothic" w:eastAsia="MS Gothic" w:hAnsi="MS Gothic" w:hint="eastAsia"/>
+              </w:rPr>
+              <w:t>☐</w:t>
+            </w:r>
+          </w:p>
+        </w:tc>
         <w:tc>
           <w:tcPr>
             <w:tcW w:w="2682" w:type="dxa"/>
@@ -1656,31 +1455,19 @@
         </w:tc>
       </w:tr>
       <w:tr>
-        <w:sdt>
-          <w:sdtPr>
-            <w:id w:val="431939410"/>
-            <w14:checkbox>
-              <w14:checked w14:val="0"/>
-              <w14:checkedState w14:val="2612" w14:font="MS Gothic"/>
-              <w14:uncheckedState w14:val="2610" w14:font="MS Gothic"/>
-            </w14:checkbox>
-          </w:sdtPr>
-          <w:sdtContent>
-            <w:tc>
-              <w:tcPr>
-                <w:tcW w:w="421" w:type="dxa"/>
-              </w:tcPr>
-              <w:p>
-                <w:r>
-                  <w:rPr>
-                    <w:rFonts w:ascii="MS Gothic" w:eastAsia="MS Gothic" w:hAnsi="MS Gothic" w:hint="eastAsia"/>
-                  </w:rPr>
-                  <w:t>☐</w:t>
-                </w:r>
-              </w:p>
-            </w:tc>
-          </w:sdtContent>
-        </w:sdt>
+        <w:tc>
+          <w:tcPr>
+            <w:tcW w:w="421" w:type="dxa"/>
+          </w:tcPr>
+          <w:p>
+            <w:r>
+              <w:rPr>
+                <w:rFonts w:ascii="MS Gothic" w:eastAsia="MS Gothic" w:hAnsi="MS Gothic" w:hint="eastAsia"/>
+              </w:rPr>
+              <w:t>☐</w:t>
+            </w:r>
+          </w:p>
+        </w:tc>
         <w:tc>
           <w:tcPr>
             <w:tcW w:w="2682" w:type="dxa"/>
@@ -1709,6 +1496,12 @@
                 <w:lang w:val="en-US"/>
               </w:rPr>
             </w:pPr>
+            <w:r>
+              <w:rPr>
+                <w:lang w:val="en-US"/>
+              </w:rPr>
+              <w:t xml:space="preserve">Ib </w:t>
+            </w:r>
           </w:p>
         </w:tc>
         <w:tc>
@@ -1718,15 +1511,51 @@
           <w:p>
             <w:pPr>
               <w:rPr>
-                <w:lang w:val="en-US"/>
-              </w:rPr>
-            </w:pPr>
-            <w:r>
-              <w:rPr>
-                <w:lang w:val="en-US"/>
-              </w:rPr>
-              <w:t>PAK IDN, HRV,</w:t>
-            </w:r>
+                <w:ins w:id="1" w:author="ib Han" w:date="2024-03-03T23:32:00Z" w16du:dateUtc="2024-03-03T22:32:00Z"/>
+                <w:lang w:val="en-US"/>
+              </w:rPr>
+            </w:pPr>
+            <w:r>
+              <w:rPr>
+                <w:lang w:val="en-US"/>
+              </w:rPr>
+              <w:t xml:space="preserve">PAK </w:t>
+            </w:r>
+          </w:p>
+          <w:p>
+            <w:pPr>
+              <w:rPr>
+                <w:ins w:id="2" w:author="ib Han" w:date="2024-03-03T23:32:00Z" w16du:dateUtc="2024-03-03T22:32:00Z"/>
+                <w:lang w:val="en-US"/>
+              </w:rPr>
+            </w:pPr>
+            <w:r>
+              <w:rPr>
+                <w:lang w:val="en-US"/>
+              </w:rPr>
+              <w:t xml:space="preserve">IDN, </w:t>
+            </w:r>
+          </w:p>
+          <w:p>
+            <w:pPr>
+              <w:rPr>
+                <w:ins w:id="3" w:author="ib Han" w:date="2024-03-03T23:32:00Z" w16du:dateUtc="2024-03-03T22:32:00Z"/>
+                <w:lang w:val="en-US"/>
+              </w:rPr>
+            </w:pPr>
+            <w:r>
+              <w:rPr>
+                <w:lang w:val="en-US"/>
+              </w:rPr>
+              <w:t>HRV,</w:t>
+            </w:r>
+          </w:p>
+          <w:p>
+            <w:pPr>
+              <w:rPr>
+                <w:lang w:val="en-US"/>
+              </w:rPr>
+            </w:pPr>
           </w:p>
         </w:tc>
         <w:tc>
@@ -1743,31 +1572,19 @@
         </w:tc>
       </w:tr>
       <w:tr>
-        <w:sdt>
-          <w:sdtPr>
-            <w:id w:val="161829949"/>
-            <w14:checkbox>
-              <w14:checked w14:val="0"/>
-              <w14:checkedState w14:val="2612" w14:font="MS Gothic"/>
-              <w14:uncheckedState w14:val="2610" w14:font="MS Gothic"/>
-            </w14:checkbox>
-          </w:sdtPr>
-          <w:sdtContent>
-            <w:tc>
-              <w:tcPr>
-                <w:tcW w:w="421" w:type="dxa"/>
-              </w:tcPr>
-              <w:p>
-                <w:r>
-                  <w:rPr>
-                    <w:rFonts w:ascii="MS Gothic" w:eastAsia="MS Gothic" w:hAnsi="MS Gothic" w:hint="eastAsia"/>
-                  </w:rPr>
-                  <w:t>☐</w:t>
-                </w:r>
-              </w:p>
-            </w:tc>
-          </w:sdtContent>
-        </w:sdt>
+        <w:tc>
+          <w:tcPr>
+            <w:tcW w:w="421" w:type="dxa"/>
+          </w:tcPr>
+          <w:p>
+            <w:r>
+              <w:rPr>
+                <w:rFonts w:ascii="MS Gothic" w:eastAsia="MS Gothic" w:hAnsi="MS Gothic" w:hint="eastAsia"/>
+              </w:rPr>
+              <w:t>☐</w:t>
+            </w:r>
+          </w:p>
+        </w:tc>
         <w:tc>
           <w:tcPr>
             <w:tcW w:w="2682" w:type="dxa"/>
@@ -1830,31 +1647,19 @@
         </w:tc>
       </w:tr>
       <w:tr>
-        <w:sdt>
-          <w:sdtPr>
-            <w:id w:val="1136377087"/>
-            <w14:checkbox>
-              <w14:checked w14:val="0"/>
-              <w14:checkedState w14:val="2612" w14:font="MS Gothic"/>
-              <w14:uncheckedState w14:val="2610" w14:font="MS Gothic"/>
-            </w14:checkbox>
-          </w:sdtPr>
-          <w:sdtContent>
-            <w:tc>
-              <w:tcPr>
-                <w:tcW w:w="421" w:type="dxa"/>
-              </w:tcPr>
-              <w:p>
-                <w:r>
-                  <w:rPr>
-                    <w:rFonts w:ascii="MS Gothic" w:eastAsia="MS Gothic" w:hAnsi="MS Gothic" w:hint="eastAsia"/>
-                  </w:rPr>
-                  <w:t>☐</w:t>
-                </w:r>
-              </w:p>
-            </w:tc>
-          </w:sdtContent>
-        </w:sdt>
+        <w:tc>
+          <w:tcPr>
+            <w:tcW w:w="421" w:type="dxa"/>
+          </w:tcPr>
+          <w:p>
+            <w:r>
+              <w:rPr>
+                <w:rFonts w:ascii="MS Gothic" w:eastAsia="MS Gothic" w:hAnsi="MS Gothic" w:hint="eastAsia"/>
+              </w:rPr>
+              <w:t>☐</w:t>
+            </w:r>
+          </w:p>
+        </w:tc>
         <w:tc>
           <w:tcPr>
             <w:tcW w:w="2682" w:type="dxa"/>
@@ -1905,31 +1710,19 @@
         </w:tc>
       </w:tr>
       <w:tr>
-        <w:sdt>
-          <w:sdtPr>
-            <w:id w:val="1815755239"/>
-            <w14:checkbox>
-              <w14:checked w14:val="0"/>
-              <w14:checkedState w14:val="2612" w14:font="MS Gothic"/>
-              <w14:uncheckedState w14:val="2610" w14:font="MS Gothic"/>
-            </w14:checkbox>
-          </w:sdtPr>
-          <w:sdtContent>
-            <w:tc>
-              <w:tcPr>
-                <w:tcW w:w="421" w:type="dxa"/>
-              </w:tcPr>
-              <w:p>
-                <w:r>
-                  <w:rPr>
-                    <w:rFonts w:ascii="MS Gothic" w:eastAsia="MS Gothic" w:hAnsi="MS Gothic" w:hint="eastAsia"/>
-                  </w:rPr>
-                  <w:t>☐</w:t>
-                </w:r>
-              </w:p>
-            </w:tc>
-          </w:sdtContent>
-        </w:sdt>
+        <w:tc>
+          <w:tcPr>
+            <w:tcW w:w="421" w:type="dxa"/>
+          </w:tcPr>
+          <w:p>
+            <w:r>
+              <w:rPr>
+                <w:rFonts w:ascii="MS Gothic" w:eastAsia="MS Gothic" w:hAnsi="MS Gothic" w:hint="eastAsia"/>
+              </w:rPr>
+              <w:t>☐</w:t>
+            </w:r>
+          </w:p>
+        </w:tc>
         <w:tc>
           <w:tcPr>
             <w:tcW w:w="2682" w:type="dxa"/>
@@ -1980,31 +1773,19 @@
         </w:tc>
       </w:tr>
       <w:tr>
-        <w:sdt>
-          <w:sdtPr>
-            <w:id w:val="-2073725549"/>
-            <w14:checkbox>
-              <w14:checked w14:val="0"/>
-              <w14:checkedState w14:val="2612" w14:font="MS Gothic"/>
-              <w14:uncheckedState w14:val="2610" w14:font="MS Gothic"/>
-            </w14:checkbox>
-          </w:sdtPr>
-          <w:sdtContent>
-            <w:tc>
-              <w:tcPr>
-                <w:tcW w:w="421" w:type="dxa"/>
-              </w:tcPr>
-              <w:p>
-                <w:r>
-                  <w:rPr>
-                    <w:rFonts w:ascii="MS Gothic" w:eastAsia="MS Gothic" w:hAnsi="MS Gothic" w:hint="eastAsia"/>
-                  </w:rPr>
-                  <w:t>☐</w:t>
-                </w:r>
-              </w:p>
-            </w:tc>
-          </w:sdtContent>
-        </w:sdt>
+        <w:tc>
+          <w:tcPr>
+            <w:tcW w:w="421" w:type="dxa"/>
+          </w:tcPr>
+          <w:p>
+            <w:r>
+              <w:rPr>
+                <w:rFonts w:ascii="MS Gothic" w:eastAsia="MS Gothic" w:hAnsi="MS Gothic" w:hint="eastAsia"/>
+              </w:rPr>
+              <w:t>☐</w:t>
+            </w:r>
+          </w:p>
+        </w:tc>
         <w:tc>
           <w:tcPr>
             <w:tcW w:w="2682" w:type="dxa"/>
@@ -2112,90 +1893,98 @@
           <w:highlight w:val="green"/>
           <w:lang w:val="en-US"/>
         </w:rPr>
-        <w:t xml:space="preserve">– fixed in pdf not in </w:t>
+        <w:t xml:space="preserve">– </w:t>
+      </w:r>
+      <w:r>
+        <w:rPr>
+          <w:highlight w:val="green"/>
+          <w:shd w:val="clear" w:color="auto" w:fill="92D050"/>
+          <w:lang w:val="en-US"/>
+        </w:rPr>
+        <w:t>fixed in pdf not in web</w:t>
+      </w:r>
+      <w:r>
+        <w:rPr>
+          <w:shd w:val="clear" w:color="auto" w:fill="92D050"/>
+          <w:lang w:val="en-US"/>
+        </w:rPr>
+        <w:t xml:space="preserve"> </w:t>
+      </w:r>
+      <w:r>
+        <w:rPr>
+          <w:shd w:val="clear" w:color="auto" w:fill="92D050"/>
+          <w:lang w:val="en-US"/>
+        </w:rPr>
+        <w:t>where is seems less important</w:t>
+      </w:r>
+      <w:r>
+        <w:rPr>
+          <w:shd w:val="clear" w:color="auto" w:fill="92D050"/>
+          <w:lang w:val="en-US"/>
+        </w:rPr>
+        <w:t>/</w:t>
       </w:r>
       <w:proofErr w:type="gramStart"/>
       <w:r>
         <w:rPr>
-          <w:highlight w:val="green"/>
-          <w:lang w:val="en-US"/>
-        </w:rPr>
-        <w:t>web</w:t>
+          <w:shd w:val="clear" w:color="auto" w:fill="92D050"/>
+          <w:lang w:val="en-US"/>
+        </w:rPr>
+        <w:t>Ib</w:t>
       </w:r>
       <w:proofErr w:type="gramEnd"/>
       <w:r>
         <w:rPr>
+          <w:shd w:val="clear" w:color="auto" w:fill="92D050"/>
           <w:lang w:val="en-US"/>
         </w:rPr>
         <w:t xml:space="preserve"> </w:t>
       </w:r>
-    </w:p>
-    <w:p>
-      <w:pPr>
-        <w:rPr>
-          <w:lang w:val="en-US"/>
-        </w:rPr>
-      </w:pPr>
-    </w:p>
-    <w:p>
-      <w:pPr>
-        <w:rPr>
-          <w:lang w:val="en-US"/>
-        </w:rPr>
-      </w:pPr>
-      <w:r>
-        <w:rPr>
-          <w:lang w:val="en-US"/>
-        </w:rPr>
-        <w:t xml:space="preserve">The Index item </w:t>
-      </w:r>
-      <w:proofErr w:type="spellStart"/>
-      <w:r>
-        <w:rPr>
-          <w:lang w:val="en-US"/>
-        </w:rPr>
-        <w:t>Jupyter</w:t>
-      </w:r>
-      <w:proofErr w:type="spellEnd"/>
-      <w:r>
-        <w:rPr>
-          <w:lang w:val="en-US"/>
-        </w:rPr>
-        <w:t xml:space="preserve"> Notebook in html goes to a weird place.</w:t>
-      </w:r>
-    </w:p>
-    <w:p>
-      <w:pPr>
-        <w:rPr>
-          <w:lang w:val="en-US"/>
-        </w:rPr>
-      </w:pPr>
-    </w:p>
-    <w:p>
-      <w:pPr>
-        <w:rPr>
-          <w:lang w:val="en-US"/>
-        </w:rPr>
-      </w:pPr>
-      <w:r>
-        <w:rPr>
-          <w:lang w:val="en-US"/>
-        </w:rPr>
-        <w:t xml:space="preserve">The index at the beginning of the intro </w:t>
-      </w:r>
-      <w:proofErr w:type="spellStart"/>
-      <w:r>
-        <w:rPr>
-          <w:lang w:val="en-US"/>
-        </w:rPr>
-        <w:t>jupternotebook</w:t>
-      </w:r>
-      <w:proofErr w:type="spellEnd"/>
-      <w:r>
-        <w:rPr>
-          <w:lang w:val="en-US"/>
-        </w:rPr>
-        <w:t xml:space="preserve"> NB does not seem to be set up correctly.</w:t>
+      <w:r>
+        <w:rPr>
+          <w:lang w:val="en-US"/>
+        </w:rPr>
+        <w:t xml:space="preserve"> </w:t>
+      </w:r>
+    </w:p>
+    <w:p>
+      <w:pPr>
+        <w:rPr>
+          <w:lang w:val="en-US"/>
+        </w:rPr>
+      </w:pPr>
+    </w:p>
+    <w:p>
+      <w:pPr>
+        <w:rPr>
+          <w:lang w:val="en-US"/>
+        </w:rPr>
+      </w:pPr>
+      <w:r>
+        <w:rPr>
+          <w:lang w:val="en-US"/>
+        </w:rPr>
+        <w:t>The Index item Jupyter Notebook in html goes to a weird place.</w:t>
+      </w:r>
+    </w:p>
+    <w:p>
+      <w:pPr>
+        <w:rPr>
+          <w:lang w:val="en-US"/>
+        </w:rPr>
+      </w:pPr>
+    </w:p>
+    <w:p>
+      <w:pPr>
+        <w:rPr>
+          <w:lang w:val="en-US"/>
+        </w:rPr>
+      </w:pPr>
+      <w:r>
+        <w:rPr>
+          <w:lang w:val="en-US"/>
+        </w:rPr>
+        <w:t>The index at the beginning of the intro jupternotebook NB does not seem to be set up correctly.</w:t>
       </w:r>
     </w:p>
     <w:p>
@@ -2267,20 +2056,130 @@
           <w:highlight w:val="green"/>
           <w:lang w:val="en-US"/>
         </w:rPr>
-        <w:t xml:space="preserve">use [link](link) to make it visible and </w:t>
-      </w:r>
-      <w:proofErr w:type="gramStart"/>
+        <w:t>use [link](link) to make it visible and clickable</w:t>
+      </w:r>
+      <w:ins w:id="4" w:author="ib Han" w:date="2024-03-03T23:28:00Z" w16du:dateUtc="2024-03-03T22:28:00Z">
+        <w:r>
+          <w:rPr>
+            <w:b/>
+            <w:bCs/>
+            <w:color w:val="FF0000"/>
+            <w:lang w:val="en-US"/>
+          </w:rPr>
+          <w:t xml:space="preserve"> </w:t>
+        </w:r>
+        <w:r>
+          <w:rPr>
+            <w:b/>
+            <w:bCs/>
+            <w:color w:val="FF0000"/>
+            <w:lang w:val="en-US"/>
+          </w:rPr>
+          <w:t>in acrobat reader links works</w:t>
+        </w:r>
+      </w:ins>
+      <w:ins w:id="5" w:author="ib Han" w:date="2024-03-03T23:39:00Z" w16du:dateUtc="2024-03-03T22:39:00Z">
+        <w:r>
+          <w:rPr>
+            <w:b/>
+            <w:bCs/>
+            <w:color w:val="FF0000"/>
+            <w:lang w:val="en-US"/>
+          </w:rPr>
+          <w:t xml:space="preserve"> use {</w:t>
+        </w:r>
+        <w:proofErr w:type="spellStart"/>
+        <w:proofErr w:type="gramStart"/>
+        <w:r>
+          <w:rPr>
+            <w:b/>
+            <w:bCs/>
+            <w:color w:val="FF0000"/>
+            <w:lang w:val="en-US"/>
+          </w:rPr>
+          <w:t>cite</w:t>
+        </w:r>
+      </w:ins>
+      <w:ins w:id="6" w:author="ib Han" w:date="2024-03-03T23:40:00Z" w16du:dateUtc="2024-03-03T22:40:00Z">
+        <w:r>
+          <w:rPr>
+            <w:b/>
+            <w:bCs/>
+            <w:color w:val="FF0000"/>
+            <w:lang w:val="en-US"/>
+          </w:rPr>
+          <w:t>:</w:t>
+        </w:r>
+        <w:proofErr w:type="gramEnd"/>
+        <w:r>
+          <w:rPr>
+            <w:b/>
+            <w:bCs/>
+            <w:color w:val="FF0000"/>
+            <w:lang w:val="en-US"/>
+          </w:rPr>
+          <w:t>t</w:t>
+        </w:r>
+        <w:proofErr w:type="spellEnd"/>
+        <w:r>
+          <w:rPr>
+            <w:b/>
+            <w:bCs/>
+            <w:color w:val="FF0000"/>
+            <w:lang w:val="en-US"/>
+          </w:rPr>
+          <w:t xml:space="preserve">} </w:t>
+        </w:r>
+        <w:r>
+          <w:rPr>
+            <w:b/>
+            <w:bCs/>
+            <w:color w:val="FF0000"/>
+            <w:lang w:val="en-US"/>
+          </w:rPr>
+          <w:t xml:space="preserve">I have changed some but </w:t>
+        </w:r>
+        <w:proofErr w:type="spellStart"/>
+        <w:r>
+          <w:rPr>
+            <w:b/>
+            <w:bCs/>
+            <w:color w:val="FF0000"/>
+            <w:lang w:val="en-US"/>
+          </w:rPr>
+          <w:t>perpahs</w:t>
+        </w:r>
+        <w:proofErr w:type="spellEnd"/>
+        <w:r>
+          <w:rPr>
+            <w:b/>
+            <w:bCs/>
+            <w:color w:val="FF0000"/>
+            <w:lang w:val="en-US"/>
+          </w:rPr>
+          <w:t xml:space="preserve"> not all </w:t>
+        </w:r>
+      </w:ins>
+      <w:ins w:id="7" w:author="ib Han" w:date="2024-03-03T23:28:00Z" w16du:dateUtc="2024-03-03T22:28:00Z">
+        <w:r>
+          <w:rPr>
+            <w:b/>
+            <w:bCs/>
+            <w:color w:val="FF0000"/>
+            <w:lang w:val="en-US"/>
+          </w:rPr>
+          <w:t xml:space="preserve"> </w:t>
+        </w:r>
+      </w:ins>
       <w:r>
         <w:rPr>
           <w:b/>
           <w:bCs/>
           <w:color w:val="FF0000"/>
-          <w:highlight w:val="green"/>
-          <w:lang w:val="en-US"/>
-        </w:rPr>
-        <w:t>clickable</w:t>
-      </w:r>
-      <w:proofErr w:type="gramEnd"/>
+          <w:lang w:val="en-US"/>
+        </w:rPr>
+        <w:t xml:space="preserve"> /Ib </w:t>
+      </w:r>
     </w:p>
     <w:p>
       <w:pPr>
@@ -2298,14 +2197,79 @@
         </w:rPr>
         <w:t>Format of citations.  Burns (2012). Burns [2012]</w:t>
       </w:r>
-    </w:p>
-    <w:p>
-      <w:pPr>
-        <w:rPr>
-          <w:lang w:val="en-US"/>
-        </w:rPr>
-      </w:pPr>
-      <w:proofErr w:type="spellStart"/>
+      <w:ins w:id="8" w:author="ib Han" w:date="2024-03-03T23:30:00Z" w16du:dateUtc="2024-03-03T22:30:00Z">
+        <w:r>
+          <w:rPr>
+            <w:b/>
+            <w:bCs/>
+            <w:lang w:val="en-US"/>
+          </w:rPr>
+          <w:t xml:space="preserve"> </w:t>
+        </w:r>
+      </w:ins>
+      <w:ins w:id="9" w:author="ib Han" w:date="2024-03-03T23:31:00Z" w16du:dateUtc="2024-03-03T22:31:00Z">
+        <w:r>
+          <w:rPr>
+            <w:b/>
+            <w:bCs/>
+            <w:lang w:val="en-US"/>
+          </w:rPr>
+          <w:t xml:space="preserve">Tricky, but fixed </w:t>
+        </w:r>
+        <w:proofErr w:type="spellStart"/>
+        <w:r>
+          <w:rPr>
+            <w:b/>
+            <w:bCs/>
+            <w:lang w:val="en-US"/>
+          </w:rPr>
+          <w:t>trhoug</w:t>
+        </w:r>
+        <w:proofErr w:type="spellEnd"/>
+        <w:r>
+          <w:rPr>
+            <w:b/>
+            <w:bCs/>
+            <w:lang w:val="en-US"/>
+          </w:rPr>
+          <w:t xml:space="preserve"> regex replacement in the pdf versing </w:t>
+        </w:r>
+        <w:r>
+          <w:rPr>
+            <w:b/>
+            <w:bCs/>
+            <w:lang w:val="en-US"/>
+          </w:rPr>
+          <w:t xml:space="preserve">/Ib </w:t>
+        </w:r>
+      </w:ins>
+      <w:ins w:id="10" w:author="ib Han" w:date="2024-03-03T23:39:00Z" w16du:dateUtc="2024-03-03T22:39:00Z">
+        <w:r>
+          <w:rPr>
+            <w:b/>
+            <w:bCs/>
+            <w:lang w:val="en-US"/>
+          </w:rPr>
+          <w:br/>
+        </w:r>
+        <w:r>
+          <w:rPr>
+            <w:b/>
+            <w:bCs/>
+            <w:lang w:val="en-US"/>
+          </w:rPr>
+          <w:t>A</w:t>
+        </w:r>
+      </w:ins>
+    </w:p>
+    <w:p>
+      <w:pPr>
+        <w:rPr>
+          <w:strike/>
+          <w:color w:val="FF0000"/>
+          <w:lang w:val="en-US"/>
+        </w:rPr>
+      </w:pPr>
       <w:r>
         <w:rPr>
           <w:b/>
@@ -2314,7 +2278,6 @@
         </w:rPr>
         <w:t>Updatecommand.ipynb</w:t>
       </w:r>
-      <w:proofErr w:type="spellEnd"/>
       <w:r>
         <w:rPr>
           <w:b/>
@@ -2335,65 +2298,240 @@
         <w:rPr>
           <w:lang w:val="en-US"/>
         </w:rPr>
-        <w:t xml:space="preserve"> header </w:t>
+        <w:t xml:space="preserve"> header nums are </w:t>
+      </w:r>
+      <w:r>
+        <w:rPr>
+          <w:lang w:val="en-US"/>
+        </w:rPr>
+        <w:t>n</w:t>
+      </w:r>
+      <w:r>
+        <w:rPr>
+          <w:lang w:val="en-US"/>
+        </w:rPr>
+        <w:t>ot showing in pdf</w:t>
+      </w:r>
+      <w:r>
+        <w:rPr>
+          <w:lang w:val="en-US"/>
+        </w:rPr>
+        <w:t xml:space="preserve"> for this notebook only</w:t>
+      </w:r>
+      <w:r>
+        <w:rPr>
+          <w:shd w:val="clear" w:color="auto" w:fill="92D050"/>
+          <w:lang w:val="en-US"/>
+        </w:rPr>
+        <w:t>.</w:t>
+      </w:r>
+      <w:r>
+        <w:rPr>
+          <w:shd w:val="clear" w:color="auto" w:fill="92D050"/>
+          <w:lang w:val="en-US"/>
+        </w:rPr>
+        <w:t xml:space="preserve"> </w:t>
+      </w:r>
+      <w:proofErr w:type="gramStart"/>
+      <w:r>
+        <w:rPr>
+          <w:shd w:val="clear" w:color="auto" w:fill="92D050"/>
+          <w:lang w:val="en-US"/>
+        </w:rPr>
+        <w:t>Made .</w:t>
       </w:r>
       <w:proofErr w:type="spellStart"/>
       <w:r>
         <w:rPr>
-          <w:lang w:val="en-US"/>
-        </w:rPr>
-        <w:t>nums</w:t>
+          <w:shd w:val="clear" w:color="auto" w:fill="92D050"/>
+          <w:lang w:val="en-US"/>
+        </w:rPr>
+        <w:t>upd</w:t>
       </w:r>
       <w:proofErr w:type="spellEnd"/>
-      <w:r>
-        <w:rPr>
-          <w:lang w:val="en-US"/>
-        </w:rPr>
-        <w:t xml:space="preserve"> are </w:t>
-      </w:r>
-      <w:r>
-        <w:rPr>
-          <w:lang w:val="en-US"/>
-        </w:rPr>
-        <w:t>n</w:t>
-      </w:r>
-      <w:r>
-        <w:rPr>
-          <w:lang w:val="en-US"/>
-        </w:rPr>
-        <w:t>ot showing in pdf</w:t>
-      </w:r>
-      <w:r>
-        <w:rPr>
-          <w:lang w:val="en-US"/>
-        </w:rPr>
-        <w:t xml:space="preserve"> for this notebook only</w:t>
-      </w:r>
-      <w:r>
-        <w:rPr>
-          <w:lang w:val="en-US"/>
+      <w:proofErr w:type="gramEnd"/>
+      <w:r>
+        <w:rPr>
+          <w:shd w:val="clear" w:color="auto" w:fill="92D050"/>
+          <w:lang w:val="en-US"/>
+        </w:rPr>
+        <w:t xml:space="preserve"> and .</w:t>
+      </w:r>
+      <w:proofErr w:type="spellStart"/>
+      <w:r>
+        <w:rPr>
+          <w:shd w:val="clear" w:color="auto" w:fill="92D050"/>
+          <w:lang w:val="en-US"/>
+        </w:rPr>
+        <w:t>mfcalc</w:t>
+      </w:r>
+      <w:proofErr w:type="spellEnd"/>
+      <w:r>
+        <w:rPr>
+          <w:shd w:val="clear" w:color="auto" w:fill="92D050"/>
+          <w:lang w:val="en-US"/>
+        </w:rPr>
+        <w:t xml:space="preserve"> to </w:t>
+      </w:r>
+      <w:r>
+        <w:rPr>
+          <w:shd w:val="clear" w:color="auto" w:fill="92D050"/>
+          <w:lang w:val="en-US"/>
+        </w:rPr>
+        <w:t>sections and revised headings</w:t>
+      </w:r>
+      <w:r>
+        <w:rPr>
+          <w:shd w:val="clear" w:color="auto" w:fill="92D050"/>
+          <w:lang w:val="en-US"/>
+        </w:rPr>
+        <w:t xml:space="preserve">/Ib </w:t>
+      </w:r>
+      <w:r>
+        <w:rPr>
+          <w:lang w:val="en-US"/>
+        </w:rPr>
+        <w:t xml:space="preserve"> </w:t>
+      </w:r>
+    </w:p>
+    <w:p>
+      <w:pPr>
+        <w:rPr>
+          <w:lang w:val="en-US"/>
+        </w:rPr>
+      </w:pPr>
+      <w:r>
+        <w:rPr>
+          <w:lang w:val="en-US"/>
+        </w:rPr>
+        <w:t>Modelflow-and-Pandas table rendering is much uglier in pdf than in the notebook</w:t>
+      </w:r>
+      <w:r>
+        <w:rPr>
+          <w:highlight w:val="green"/>
+          <w:lang w:val="en-US"/>
+          <w:rPrChange w:id="11" w:author="ib Han" w:date="2024-03-03T18:38:00Z" w16du:dateUtc="2024-03-03T17:38:00Z">
+            <w:rPr>
+              <w:lang w:val="en-US"/>
+            </w:rPr>
+          </w:rPrChange>
         </w:rPr>
         <w:t>.</w:t>
       </w:r>
-    </w:p>
-    <w:p>
-      <w:pPr>
-        <w:rPr>
-          <w:lang w:val="en-US"/>
-        </w:rPr>
-      </w:pPr>
-      <w:r>
-        <w:rPr>
-          <w:lang w:val="en-US"/>
-        </w:rPr>
-        <w:t>Modelflow-and-Pandas table rendering is much uglier in pdf than in the notebook</w:t>
-      </w:r>
-      <w:r>
-        <w:rPr>
-          <w:lang w:val="en-US"/>
-        </w:rPr>
-        <w:t>.</w:t>
-      </w:r>
+      <w:ins w:id="12" w:author="ib Han" w:date="2024-03-03T18:36:00Z" w16du:dateUtc="2024-03-03T17:36:00Z">
+        <w:r>
+          <w:rPr>
+            <w:highlight w:val="green"/>
+            <w:lang w:val="en-US"/>
+            <w:rPrChange w:id="13" w:author="ib Han" w:date="2024-03-03T18:38:00Z" w16du:dateUtc="2024-03-03T17:38:00Z">
+              <w:rPr>
+                <w:lang w:val="en-US"/>
+              </w:rPr>
+            </w:rPrChange>
+          </w:rPr>
+          <w:t xml:space="preserve"> </w:t>
+        </w:r>
+      </w:ins>
+      <w:ins w:id="14" w:author="ib Han" w:date="2024-03-03T18:37:00Z" w16du:dateUtc="2024-03-03T17:37:00Z">
+        <w:r>
+          <w:rPr>
+            <w:highlight w:val="green"/>
+            <w:lang w:val="en-US"/>
+            <w:rPrChange w:id="15" w:author="ib Han" w:date="2024-03-03T18:38:00Z" w16du:dateUtc="2024-03-03T17:38:00Z">
+              <w:rPr>
+                <w:lang w:val="en-US"/>
+              </w:rPr>
+            </w:rPrChange>
+          </w:rPr>
+          <w:t>Yes, I cant find a good way to change that.</w:t>
+        </w:r>
+        <w:r>
+          <w:rPr>
+            <w:highlight w:val="green"/>
+            <w:lang w:val="en-US"/>
+            <w:rPrChange w:id="16" w:author="ib Han" w:date="2024-03-03T18:38:00Z" w16du:dateUtc="2024-03-03T17:38:00Z">
+              <w:rPr>
+                <w:lang w:val="en-US"/>
+              </w:rPr>
+            </w:rPrChange>
+          </w:rPr>
+          <w:t xml:space="preserve"> In the web version </w:t>
+        </w:r>
+        <w:proofErr w:type="spellStart"/>
+        <w:r>
+          <w:rPr>
+            <w:highlight w:val="green"/>
+            <w:lang w:val="en-US"/>
+            <w:rPrChange w:id="17" w:author="ib Han" w:date="2024-03-03T18:38:00Z" w16du:dateUtc="2024-03-03T17:38:00Z">
+              <w:rPr>
+                <w:lang w:val="en-US"/>
+              </w:rPr>
+            </w:rPrChange>
+          </w:rPr>
+          <w:t>css</w:t>
+        </w:r>
+        <w:proofErr w:type="spellEnd"/>
+        <w:r>
+          <w:rPr>
+            <w:highlight w:val="green"/>
+            <w:lang w:val="en-US"/>
+            <w:rPrChange w:id="18" w:author="ib Han" w:date="2024-03-03T18:38:00Z" w16du:dateUtc="2024-03-03T17:38:00Z">
+              <w:rPr>
+                <w:lang w:val="en-US"/>
+              </w:rPr>
+            </w:rPrChange>
+          </w:rPr>
+          <w:t xml:space="preserve"> is used to format. That is </w:t>
+        </w:r>
+      </w:ins>
+      <w:ins w:id="19" w:author="ib Han" w:date="2024-03-03T18:38:00Z" w16du:dateUtc="2024-03-03T17:38:00Z">
+        <w:r>
+          <w:rPr>
+            <w:highlight w:val="green"/>
+            <w:lang w:val="en-US"/>
+            <w:rPrChange w:id="20" w:author="ib Han" w:date="2024-03-03T18:38:00Z" w16du:dateUtc="2024-03-03T17:38:00Z">
+              <w:rPr>
+                <w:lang w:val="en-US"/>
+              </w:rPr>
+            </w:rPrChange>
+          </w:rPr>
+          <w:t xml:space="preserve">not the case in latex </w:t>
+        </w:r>
+      </w:ins>
+      <w:ins w:id="21" w:author="ib Han" w:date="2024-03-03T18:37:00Z" w16du:dateUtc="2024-03-03T17:37:00Z">
+        <w:r>
+          <w:rPr>
+            <w:highlight w:val="green"/>
+            <w:lang w:val="en-US"/>
+            <w:rPrChange w:id="22" w:author="ib Han" w:date="2024-03-03T18:38:00Z" w16du:dateUtc="2024-03-03T17:38:00Z">
+              <w:rPr>
+                <w:lang w:val="en-US"/>
+              </w:rPr>
+            </w:rPrChange>
+          </w:rPr>
+          <w:t>/</w:t>
+        </w:r>
+        <w:proofErr w:type="gramStart"/>
+        <w:r>
+          <w:rPr>
+            <w:highlight w:val="green"/>
+            <w:lang w:val="en-US"/>
+            <w:rPrChange w:id="23" w:author="ib Han" w:date="2024-03-03T18:38:00Z" w16du:dateUtc="2024-03-03T17:38:00Z">
+              <w:rPr>
+                <w:lang w:val="en-US"/>
+              </w:rPr>
+            </w:rPrChange>
+          </w:rPr>
+          <w:t>Ib</w:t>
+        </w:r>
+        <w:proofErr w:type="gramEnd"/>
+        <w:r>
+          <w:rPr>
+            <w:lang w:val="en-US"/>
+          </w:rPr>
+          <w:t xml:space="preserve"> </w:t>
+        </w:r>
+      </w:ins>
     </w:p>
     <w:p>
       <w:pPr>
@@ -2422,63 +2560,22 @@
           <w:highlight w:val="cyan"/>
           <w:lang w:val="en-US"/>
         </w:rPr>
-        <w:t xml:space="preserve">In </w:t>
-      </w:r>
-      <w:proofErr w:type="spellStart"/>
+        <w:t xml:space="preserve">In updatecommand the graph illustrating keep growth are showing the horiz axis with half year </w:t>
+      </w:r>
       <w:r>
         <w:rPr>
           <w:highlight w:val="cyan"/>
           <w:lang w:val="en-US"/>
         </w:rPr>
-        <w:t>updatecommand</w:t>
-      </w:r>
-      <w:proofErr w:type="spellEnd"/>
+        <w:t>p</w:t>
+      </w:r>
       <w:r>
         <w:rPr>
           <w:highlight w:val="cyan"/>
           <w:lang w:val="en-US"/>
         </w:rPr>
-        <w:t xml:space="preserve"> the graph illustrating keep growth are showing the </w:t>
-      </w:r>
-      <w:proofErr w:type="spellStart"/>
-      <w:r>
-        <w:rPr>
-          <w:highlight w:val="cyan"/>
-          <w:lang w:val="en-US"/>
-        </w:rPr>
-        <w:t>horiz</w:t>
-      </w:r>
-      <w:proofErr w:type="spellEnd"/>
-      <w:r>
-        <w:rPr>
-          <w:highlight w:val="cyan"/>
-          <w:lang w:val="en-US"/>
-        </w:rPr>
-        <w:t xml:space="preserve"> axis with half year </w:t>
-      </w:r>
-      <w:r>
-        <w:rPr>
-          <w:highlight w:val="cyan"/>
-          <w:lang w:val="en-US"/>
-        </w:rPr>
-        <w:t>p</w:t>
-      </w:r>
-      <w:r>
-        <w:rPr>
-          <w:highlight w:val="cyan"/>
-          <w:lang w:val="en-US"/>
-        </w:rPr>
-        <w:t xml:space="preserve">eriods indicated 2002.5 etc.  How can we </w:t>
-      </w:r>
-      <w:proofErr w:type="spellStart"/>
-      <w:r>
-        <w:rPr>
-          <w:highlight w:val="cyan"/>
-          <w:lang w:val="en-US"/>
-        </w:rPr>
-        <w:t>supress</w:t>
-      </w:r>
-      <w:proofErr w:type="spellEnd"/>
+        <w:t>eriods indicated 2002.5 etc.  How can we supress</w:t>
+      </w:r>
       <w:r>
         <w:rPr>
           <w:lang w:val="en-US"/>
@@ -2491,72 +2588,58 @@
           <w:bCs/>
           <w:lang w:val="en-US"/>
         </w:rPr>
-        <w:t xml:space="preserve"> Fixed plot(</w:t>
-      </w:r>
-      <w:proofErr w:type="spellStart"/>
+        <w:t xml:space="preserve"> Fixed plot(xticks=</w:t>
+      </w:r>
+      <w:proofErr w:type="gramStart"/>
       <w:r>
         <w:rPr>
           <w:b/>
           <w:bCs/>
           <w:lang w:val="en-US"/>
         </w:rPr>
-        <w:t>xticks</w:t>
-      </w:r>
-      <w:proofErr w:type="spellEnd"/>
+        <w:t>df.index</w:t>
+      </w:r>
+      <w:proofErr w:type="gramEnd"/>
       <w:r>
         <w:rPr>
           <w:b/>
           <w:bCs/>
           <w:lang w:val="en-US"/>
         </w:rPr>
-        <w:t>=</w:t>
-      </w:r>
-      <w:proofErr w:type="spellStart"/>
-      <w:proofErr w:type="gramStart"/>
+        <w:t>)</w:t>
+      </w:r>
       <w:r>
         <w:rPr>
           <w:b/>
           <w:bCs/>
           <w:lang w:val="en-US"/>
         </w:rPr>
-        <w:t>df.index</w:t>
-      </w:r>
-      <w:proofErr w:type="spellEnd"/>
-      <w:proofErr w:type="gramEnd"/>
-      <w:r>
+        <w:t xml:space="preserve">. </w:t>
+      </w:r>
+    </w:p>
+    <w:p>
+      <w:pPr>
         <w:rPr>
           <w:b/>
           <w:bCs/>
           <w:lang w:val="en-US"/>
         </w:rPr>
-        <w:t>)</w:t>
-      </w:r>
-    </w:p>
-    <w:p>
-      <w:pPr>
+      </w:pPr>
+    </w:p>
+    <w:p>
+      <w:pPr>
+        <w:rPr>
+          <w:lang w:val="en-US"/>
+        </w:rPr>
+      </w:pPr>
+      <w:r>
         <w:rPr>
           <w:b/>
           <w:bCs/>
           <w:lang w:val="en-US"/>
         </w:rPr>
-      </w:pPr>
-    </w:p>
-    <w:p>
-      <w:pPr>
-        <w:rPr>
-          <w:lang w:val="en-US"/>
-        </w:rPr>
-      </w:pPr>
-      <w:proofErr w:type="spellStart"/>
-      <w:r>
-        <w:rPr>
-          <w:b/>
-          <w:bCs/>
-          <w:lang w:val="en-US"/>
-        </w:rPr>
         <w:t>AccessingWBModels</w:t>
       </w:r>
-      <w:proofErr w:type="spellEnd"/>
       <w:r>
         <w:rPr>
           <w:lang w:val="en-US"/>
@@ -2579,21 +2662,7 @@
         <w:rPr>
           <w:lang w:val="en-US"/>
         </w:rPr>
-        <w:t xml:space="preserve">toc needs to be better documented, notably as to where the user is going to have their models saved on their personal machines and how they can customize that and tell the </w:t>
-      </w:r>
-      <w:proofErr w:type="spellStart"/>
-      <w:r>
-        <w:rPr>
-          <w:lang w:val="en-US"/>
-        </w:rPr>
-        <w:t>display_toc</w:t>
-      </w:r>
-      <w:proofErr w:type="spellEnd"/>
-      <w:r>
-        <w:rPr>
-          <w:lang w:val="en-US"/>
-        </w:rPr>
-        <w:t xml:space="preserve"> where to find them.  </w:t>
+        <w:t xml:space="preserve">toc needs to be better documented, notably as to where the user is going to have their models saved on their personal machines and how they can customize that and tell the display_toc where to find them.  </w:t>
       </w:r>
       <w:proofErr w:type="gramStart"/>
       <w:r>
@@ -2629,14 +2698,12 @@
         </w:rPr>
         <w:t xml:space="preserve">Box World Bank Models in </w:t>
       </w:r>
-      <w:proofErr w:type="spellStart"/>
       <w:r>
         <w:rPr>
           <w:lang w:val="en-US"/>
         </w:rPr>
         <w:t>WorkingwWBModels.ipynb</w:t>
       </w:r>
-      <w:proofErr w:type="spellEnd"/>
       <w:r>
         <w:rPr>
           <w:lang w:val="en-US"/>
@@ -2696,21 +2763,7 @@
         <w:rPr>
           <w:lang w:val="en-US"/>
         </w:rPr>
-        <w:t xml:space="preserve">It looks like we may have lost the discussion of the </w:t>
-      </w:r>
-      <w:proofErr w:type="spellStart"/>
-      <w:r>
-        <w:rPr>
-          <w:lang w:val="en-US"/>
-        </w:rPr>
-        <w:t>behavioural</w:t>
-      </w:r>
-      <w:proofErr w:type="spellEnd"/>
-      <w:r>
-        <w:rPr>
-          <w:lang w:val="en-US"/>
-        </w:rPr>
-        <w:t xml:space="preserve"> equations _X and _D.</w:t>
+        <w:t>It looks like we may have lost the discussion of the behavioural equations _X and _D.</w:t>
       </w:r>
       <w:r>
         <w:rPr>
@@ -2758,19 +2811,7 @@
         <w:rPr>
           <w:lang w:val="en-US"/>
         </w:rPr>
-        <w:t xml:space="preserve">Latex </w:t>
-      </w:r>
-      <w:r>
-        <w:rPr>
-          <w:lang w:val="en-US"/>
-        </w:rPr>
-        <w:t>issues</w:t>
-      </w:r>
-      <w:r>
-        <w:rPr>
-          <w:lang w:val="en-US"/>
-        </w:rPr>
-        <w:t xml:space="preserve">: </w:t>
+        <w:t xml:space="preserve">Latex issues: </w:t>
       </w:r>
     </w:p>
     <w:p>
@@ -2880,6 +2921,141 @@
     </w:p>
     <w:p>
       <w:pPr>
+        <w:rPr>
+          <w:lang w:val="en-US"/>
+        </w:rPr>
+      </w:pPr>
+    </w:p>
+    <w:p>
+      <w:pPr>
+        <w:pStyle w:val="Overskrift3"/>
+        <w:rPr>
+          <w:lang w:val="en-US"/>
+        </w:rPr>
+      </w:pPr>
+      <w:r>
+        <w:rPr>
+          <w:lang w:val="en-US"/>
+        </w:rPr>
+        <w:t xml:space="preserve">Underbrace in two lines: </w:t>
+      </w:r>
+    </w:p>
+    <w:p>
+      <w:pPr>
+        <w:rPr>
+          <w:lang w:val="en-US"/>
+        </w:rPr>
+      </w:pPr>
+      <w:r>
+        <w:rPr>
+          <w:lang w:val="en-US"/>
+        </w:rPr>
+        <w:t>Simple new line works in notebook not in jupyterbook/</w:t>
+      </w:r>
+      <w:proofErr w:type="gramStart"/>
+      <w:r>
+        <w:rPr>
+          <w:lang w:val="en-US"/>
+        </w:rPr>
+        <w:t>latex</w:t>
+      </w:r>
+      <w:proofErr w:type="gramEnd"/>
+    </w:p>
+    <w:p>
+      <w:pPr>
+        <w:rPr>
+          <w:lang w:val="en-US"/>
+        </w:rPr>
+      </w:pPr>
+      <w:r>
+        <w:rPr>
+          <w:lang w:val="en-US"/>
+        </w:rPr>
+        <w:t xml:space="preserve">To have two lines in underbrace use: </w:t>
+      </w:r>
+    </w:p>
+    <w:p>
+      <w:pPr>
+        <w:rPr>
+          <w:lang w:val="en-US"/>
+        </w:rPr>
+      </w:pPr>
+      <w:r>
+        <w:rPr>
+          <w:lang w:val="en-US"/>
+        </w:rPr>
+        <w:t>\underbrace{y\_X_</w:t>
+      </w:r>
+      <w:proofErr w:type="gramStart"/>
+      <w:r>
+        <w:rPr>
+          <w:lang w:val="en-US"/>
+        </w:rPr>
+        <w:t>t}_</w:t>
+      </w:r>
+      <w:proofErr w:type="gramEnd"/>
+      <w:r>
+        <w:rPr>
+          <w:lang w:val="en-US"/>
+        </w:rPr>
+        <w:t>{\stackrel{\text{Exogenized}}{\text{value}}}</w:t>
+      </w:r>
+    </w:p>
+    <w:p>
+      <w:pPr>
+        <w:rPr>
+          <w:lang w:val="en-US"/>
+        </w:rPr>
+      </w:pPr>
+      <w:r>
+        <w:rPr>
+          <w:lang w:val="en-US"/>
+        </w:rPr>
+        <w:t xml:space="preserve">Or to have text with same (but larger) font. (not used) </w:t>
+      </w:r>
+    </w:p>
+    <w:p>
+      <w:pPr>
+        <w:rPr>
+          <w:lang w:val="en-US"/>
+        </w:rPr>
+      </w:pPr>
+      <w:r>
+        <w:rPr>
+          <w:lang w:val="en-US"/>
+        </w:rPr>
+        <w:t>\underbrace{\biggl[\hat{\alpha} + \hat{\beta} X_t + y\_A_t\biggr</w:t>
+      </w:r>
+      <w:proofErr w:type="gramStart"/>
+      <w:r>
+        <w:rPr>
+          <w:lang w:val="en-US"/>
+        </w:rPr>
+        <w:t>]}_</w:t>
+      </w:r>
+      <w:proofErr w:type="gramEnd"/>
+      <w:r>
+        <w:rPr>
+          <w:lang w:val="en-US"/>
+        </w:rPr>
+        <w:t>{\begin{array}{c} \text{Econometric equation}\end{array}} + y\_D_t\cdot \underbrace{y\_X_t}_{\begin{array}{c} \text{Exogenized} \\ \text{value} \end{array}}</w:t>
+      </w:r>
+      <w:r>
+        <w:rPr>
+          <w:lang w:val="en-US"/>
+        </w:rPr>
+        <w:t xml:space="preserve"> </w:t>
+      </w:r>
+    </w:p>
+    <w:p>
+      <w:pPr>
+        <w:rPr>
+          <w:lang w:val="en-US"/>
+        </w:rPr>
+      </w:pPr>
+    </w:p>
+    <w:p>
+      <w:pPr>
         <w:pStyle w:val="Overskrift2"/>
         <w:rPr>
           <w:lang w:val="en-US"/>
@@ -2904,351 +3080,70 @@
         </w:rPr>
         <w:t xml:space="preserve">Execution failure: In </w:t>
       </w:r>
-      <w:proofErr w:type="spellStart"/>
       <w:r>
         <w:rPr>
           <w:lang w:val="en-US"/>
         </w:rPr>
         <w:t>MoreComplexScenarios</w:t>
       </w:r>
-      <w:proofErr w:type="spellEnd"/>
+      <w:r>
+        <w:rPr>
+          <w:lang w:val="en-US"/>
+        </w:rPr>
+        <w:t xml:space="preserve"> mixup of bline and baseline, </w:t>
+      </w:r>
+      <w:proofErr w:type="gramStart"/>
+      <w:r>
+        <w:rPr>
+          <w:lang w:val="en-US"/>
+        </w:rPr>
+        <w:t>fixed</w:t>
+      </w:r>
+      <w:proofErr w:type="gramEnd"/>
       <w:r>
         <w:rPr>
           <w:lang w:val="en-US"/>
         </w:rPr>
         <w:t xml:space="preserve"> </w:t>
       </w:r>
-      <w:proofErr w:type="spellStart"/>
-      <w:r>
-        <w:rPr>
-          <w:lang w:val="en-US"/>
-        </w:rPr>
-        <w:t>mixup</w:t>
-      </w:r>
-      <w:proofErr w:type="spellEnd"/>
-      <w:r>
-        <w:rPr>
-          <w:lang w:val="en-US"/>
-        </w:rPr>
-        <w:t xml:space="preserve"> of </w:t>
-      </w:r>
-      <w:proofErr w:type="spellStart"/>
-      <w:r>
-        <w:rPr>
-          <w:lang w:val="en-US"/>
-        </w:rPr>
-        <w:t>bline</w:t>
-      </w:r>
-      <w:proofErr w:type="spellEnd"/>
-      <w:r>
-        <w:rPr>
-          <w:lang w:val="en-US"/>
-        </w:rPr>
-        <w:t xml:space="preserve"> and baseline, </w:t>
+    </w:p>
+    <w:p>
+      <w:pPr>
+        <w:rPr>
+          <w:lang w:val="en-US"/>
+        </w:rPr>
+      </w:pPr>
+      <w:r>
+        <w:rPr>
+          <w:lang w:val="en-US"/>
+        </w:rPr>
+        <w:t xml:space="preserve">Execution failure: in </w:t>
       </w:r>
       <w:proofErr w:type="gramStart"/>
       <w:r>
         <w:rPr>
           <w:lang w:val="en-US"/>
         </w:rPr>
-        <w:t>fixed</w:t>
+        <w:t>eigenvalues ,</w:t>
       </w:r>
       <w:proofErr w:type="gramEnd"/>
       <w:r>
         <w:rPr>
           <w:lang w:val="en-US"/>
         </w:rPr>
-        <w:t xml:space="preserve"> </w:t>
-      </w:r>
-    </w:p>
-    <w:p>
-      <w:pPr>
-        <w:rPr>
-          <w:lang w:val="en-US"/>
-        </w:rPr>
-      </w:pPr>
-    </w:p>
-    <w:p>
-      <w:pPr>
-        <w:pStyle w:val="Overskrift3"/>
-        <w:rPr>
-          <w:lang w:val="en-US"/>
-        </w:rPr>
-      </w:pPr>
-      <w:r>
-        <w:rPr>
-          <w:lang w:val="en-US"/>
-        </w:rPr>
-        <w:t xml:space="preserve">Underbrace in two lines: </w:t>
-      </w:r>
-    </w:p>
-    <w:p>
-      <w:pPr>
-        <w:rPr>
-          <w:lang w:val="en-US"/>
-        </w:rPr>
-      </w:pPr>
-      <w:r>
-        <w:rPr>
-          <w:lang w:val="en-US"/>
-        </w:rPr>
-        <w:t xml:space="preserve">Simple new line works in notebook not in </w:t>
-      </w:r>
-      <w:proofErr w:type="spellStart"/>
-      <w:r>
-        <w:rPr>
-          <w:lang w:val="en-US"/>
-        </w:rPr>
-        <w:t>jupyterbook</w:t>
-      </w:r>
-      <w:proofErr w:type="spellEnd"/>
-      <w:r>
-        <w:rPr>
-          <w:lang w:val="en-US"/>
-        </w:rPr>
-        <w:t>/</w:t>
-      </w:r>
-      <w:proofErr w:type="gramStart"/>
-      <w:r>
-        <w:rPr>
-          <w:lang w:val="en-US"/>
-        </w:rPr>
-        <w:t>latex</w:t>
-      </w:r>
-      <w:proofErr w:type="gramEnd"/>
-    </w:p>
-    <w:p>
-      <w:pPr>
-        <w:rPr>
-          <w:lang w:val="en-US"/>
-        </w:rPr>
-      </w:pPr>
-      <w:r>
-        <w:rPr>
-          <w:lang w:val="en-US"/>
-        </w:rPr>
-        <w:t xml:space="preserve">To have two lines in underbrace use: </w:t>
-      </w:r>
-    </w:p>
-    <w:p>
-      <w:pPr>
-        <w:rPr>
-          <w:lang w:val="en-US"/>
-        </w:rPr>
-      </w:pPr>
-      <w:r>
-        <w:rPr>
-          <w:lang w:val="en-US"/>
-        </w:rPr>
-        <w:t>\underbrace{y\_</w:t>
-      </w:r>
-      <w:proofErr w:type="spellStart"/>
-      <w:r>
-        <w:rPr>
-          <w:lang w:val="en-US"/>
-        </w:rPr>
-        <w:t>X_</w:t>
-      </w:r>
-      <w:proofErr w:type="gramStart"/>
-      <w:r>
-        <w:rPr>
-          <w:lang w:val="en-US"/>
-        </w:rPr>
-        <w:t>t</w:t>
-      </w:r>
-      <w:proofErr w:type="spellEnd"/>
-      <w:r>
-        <w:rPr>
-          <w:lang w:val="en-US"/>
-        </w:rPr>
-        <w:t>}_</w:t>
-      </w:r>
-      <w:proofErr w:type="gramEnd"/>
-      <w:r>
-        <w:rPr>
-          <w:lang w:val="en-US"/>
-        </w:rPr>
-        <w:t>{\</w:t>
-      </w:r>
-      <w:proofErr w:type="spellStart"/>
-      <w:r>
-        <w:rPr>
-          <w:lang w:val="en-US"/>
-        </w:rPr>
-        <w:t>stackrel</w:t>
-      </w:r>
-      <w:proofErr w:type="spellEnd"/>
-      <w:r>
-        <w:rPr>
-          <w:lang w:val="en-US"/>
-        </w:rPr>
-        <w:t>{\text{</w:t>
-      </w:r>
-      <w:proofErr w:type="spellStart"/>
-      <w:r>
-        <w:rPr>
-          <w:lang w:val="en-US"/>
-        </w:rPr>
-        <w:t>Exogenized</w:t>
-      </w:r>
-      <w:proofErr w:type="spellEnd"/>
-      <w:r>
-        <w:rPr>
-          <w:lang w:val="en-US"/>
-        </w:rPr>
-        <w:t>}}{\text{value}}}</w:t>
-      </w:r>
-    </w:p>
-    <w:p>
-      <w:pPr>
-        <w:rPr>
-          <w:lang w:val="en-US"/>
-        </w:rPr>
-      </w:pPr>
-      <w:r>
-        <w:rPr>
-          <w:lang w:val="en-US"/>
-        </w:rPr>
-        <w:t xml:space="preserve">Or to have text with same (but larger) font. (not used) </w:t>
-      </w:r>
-    </w:p>
-    <w:p>
-      <w:pPr>
-        <w:rPr>
-          <w:lang w:val="en-US"/>
-        </w:rPr>
-      </w:pPr>
-      <w:r>
-        <w:rPr>
-          <w:lang w:val="en-US"/>
-        </w:rPr>
-        <w:t>\underbrace{\</w:t>
-      </w:r>
-      <w:proofErr w:type="spellStart"/>
-      <w:r>
-        <w:rPr>
-          <w:lang w:val="en-US"/>
-        </w:rPr>
-        <w:t>biggl</w:t>
-      </w:r>
-      <w:proofErr w:type="spellEnd"/>
-      <w:r>
-        <w:rPr>
-          <w:lang w:val="en-US"/>
-        </w:rPr>
-        <w:t xml:space="preserve">[\hat{\alpha} + \hat{\beta} </w:t>
-      </w:r>
-      <w:proofErr w:type="spellStart"/>
-      <w:r>
-        <w:rPr>
-          <w:lang w:val="en-US"/>
-        </w:rPr>
-        <w:t>X_t</w:t>
-      </w:r>
-      <w:proofErr w:type="spellEnd"/>
-      <w:r>
-        <w:rPr>
-          <w:lang w:val="en-US"/>
-        </w:rPr>
-        <w:t xml:space="preserve"> + y\_</w:t>
-      </w:r>
-      <w:proofErr w:type="spellStart"/>
-      <w:r>
-        <w:rPr>
-          <w:lang w:val="en-US"/>
-        </w:rPr>
-        <w:t>A_t</w:t>
-      </w:r>
-      <w:proofErr w:type="spellEnd"/>
-      <w:r>
-        <w:rPr>
-          <w:lang w:val="en-US"/>
-        </w:rPr>
-        <w:t>\</w:t>
-      </w:r>
-      <w:proofErr w:type="spellStart"/>
-      <w:r>
-        <w:rPr>
-          <w:lang w:val="en-US"/>
-        </w:rPr>
-        <w:t>biggr</w:t>
-      </w:r>
-      <w:proofErr w:type="spellEnd"/>
-      <w:proofErr w:type="gramStart"/>
-      <w:r>
-        <w:rPr>
-          <w:lang w:val="en-US"/>
-        </w:rPr>
-        <w:t>]}_</w:t>
-      </w:r>
-      <w:proofErr w:type="gramEnd"/>
-      <w:r>
-        <w:rPr>
-          <w:lang w:val="en-US"/>
-        </w:rPr>
-        <w:t>{\begin{array}{c} \text{Econometric equation}\end{array}} + y\_</w:t>
-      </w:r>
-      <w:proofErr w:type="spellStart"/>
-      <w:r>
-        <w:rPr>
-          <w:lang w:val="en-US"/>
-        </w:rPr>
-        <w:t>D_t</w:t>
-      </w:r>
-      <w:proofErr w:type="spellEnd"/>
-      <w:r>
-        <w:rPr>
-          <w:lang w:val="en-US"/>
-        </w:rPr>
-        <w:t>\</w:t>
-      </w:r>
-      <w:proofErr w:type="spellStart"/>
-      <w:r>
-        <w:rPr>
-          <w:lang w:val="en-US"/>
-        </w:rPr>
-        <w:t>cdot</w:t>
-      </w:r>
-      <w:proofErr w:type="spellEnd"/>
-      <w:r>
-        <w:rPr>
-          <w:lang w:val="en-US"/>
-        </w:rPr>
-        <w:t xml:space="preserve"> \underbrace{y\_</w:t>
-      </w:r>
-      <w:proofErr w:type="spellStart"/>
-      <w:r>
-        <w:rPr>
-          <w:lang w:val="en-US"/>
-        </w:rPr>
-        <w:t>X_t</w:t>
-      </w:r>
-      <w:proofErr w:type="spellEnd"/>
-      <w:r>
-        <w:rPr>
-          <w:lang w:val="en-US"/>
-        </w:rPr>
-        <w:t>}_{\begin{array}{c} \text{</w:t>
-      </w:r>
-      <w:proofErr w:type="spellStart"/>
-      <w:r>
-        <w:rPr>
-          <w:lang w:val="en-US"/>
-        </w:rPr>
-        <w:t>Exogenized</w:t>
-      </w:r>
-      <w:proofErr w:type="spellEnd"/>
-      <w:r>
-        <w:rPr>
-          <w:lang w:val="en-US"/>
-        </w:rPr>
-        <w:t>} \\ \text{value} \end{array}}</w:t>
-      </w:r>
-      <w:r>
-        <w:rPr>
-          <w:lang w:val="en-US"/>
-        </w:rPr>
-        <w:t xml:space="preserve"> </w:t>
+        <w:t xml:space="preserve"> wrong call of </w:t>
+      </w:r>
+      <w:r>
+        <w:rPr>
+          <w:lang w:val="en-US"/>
+        </w:rPr>
+        <w:t>eigplot_all</w:t>
+      </w:r>
+      <w:r>
+        <w:rPr>
+          <w:lang w:val="en-US"/>
+        </w:rPr>
+        <w:t xml:space="preserve">, fixed </w:t>
       </w:r>
     </w:p>
     <w:p>
@@ -3282,8 +3177,16 @@
 </w:document>
 </file>
 
+<file path=word/people.xml><?xml version="1.0" encoding="utf-8"?>
+<w15:people xmlns:wpc="http://schemas.microsoft.com/office/word/2010/wordprocessingCanvas" xmlns:cx="http://schemas.microsoft.com/office/drawing/2014/chartex" xmlns:cx1="http://schemas.microsoft.com/office/drawing/2015/9/8/chartex" xmlns:cx2="http://schemas.microsoft.com/office/drawing/2015/10/21/chartex" xmlns:cx3="http://schemas.microsoft.com/office/drawing/2016/5/9/chartex" xmlns:cx4="http://schemas.microsoft.com/office/drawing/2016/5/10/chartex" xmlns:cx5="http://schemas.microsoft.com/office/drawing/2016/5/11/chartex" xmlns:cx6="http://schemas.microsoft.com/office/drawing/2016/5/12/chartex" xmlns:cx7="http://schemas.microsoft.com/office/drawing/2016/5/13/chartex" xmlns:cx8="http://schemas.microsoft.com/office/drawing/2016/5/14/chartex" xmlns:mc="http://schemas.openxmlformats.org/markup-compatibility/2006" xmlns:aink="http://schemas.microsoft.com/office/drawing/2016/ink" xmlns:am3d="http://schemas.microsoft.com/office/drawing/2017/model3d" xmlns:o="urn:schemas-microsoft-com:office:office" xmlns:oel="http://schemas.microsoft.com/office/2019/extlst" xmlns:r="http://schemas.openxmlformats.org/officeDocument/2006/relationships" xmlns:m="http://schemas.openxmlformats.org/officeDocument/2006/math" xmlns:v="urn:schemas-microsoft-com:vml" xmlns:wp14="http://schemas.microsoft.com/office/word/2010/wordprocessingDrawing" xmlns:wp="http://schemas.openxmlformats.org/drawingml/2006/wordprocessingDrawing" xmlns:w10="urn:schemas-microsoft-com:office:word" xmlns:w="http://schemas.openxmlformats.org/wordprocessingml/2006/main" xmlns:w14="http://schemas.microsoft.com/office/word/2010/wordml" xmlns:w15="http://schemas.microsoft.com/office/word/2012/wordml" xmlns:w16cex="http://schemas.microsoft.com/office/word/2018/wordml/cex" xmlns:w16cid="http://schemas.microsoft.com/office/word/2016/wordml/cid" xmlns:w16="http://schemas.microsoft.com/office/word/2018/wordml" xmlns:w16du="http://schemas.microsoft.com/office/word/2023/wordml/word16du" xmlns:w16sdtdh="http://schemas.microsoft.com/office/word/2020/wordml/sdtdatahash" xmlns:w16se="http://schemas.microsoft.com/office/word/2015/wordml/symex" xmlns:wpg="http://schemas.microsoft.com/office/word/2010/wordprocessingGroup" xmlns:wpi="http://schemas.microsoft.com/office/word/2010/wordprocessingInk" xmlns:wne="http://schemas.microsoft.com/office/word/2006/wordml" xmlns:wps="http://schemas.microsoft.com/office/word/2010/wordprocessingShape" mc:Ignorable="w14 w15 w16se w16cid w16 w16cex w16sdtdh w16du wp14">
+  <w15:person w15:author="ib Han">
+    <w15:presenceInfo w15:providerId="Windows Live" w15:userId="fdff96dceeaa16a1"/>
+  </w15:person>
+</w15:people>
+</file>
+
 <file path=word/styles.xml><?xml version="1.0" encoding="utf-8"?>
-<w:styles xmlns:mc="http://schemas.openxmlformats.org/markup-compatibility/2006" xmlns:r="http://schemas.openxmlformats.org/officeDocument/2006/relationships" xmlns:w="http://schemas.openxmlformats.org/wordprocessingml/2006/main" xmlns:w14="http://schemas.microsoft.com/office/word/2010/wordml" xmlns:w15="http://schemas.microsoft.com/office/word/2012/wordml" xmlns:w16cex="http://schemas.microsoft.com/office/word/2018/wordml/cex" xmlns:w16cid="http://schemas.microsoft.com/office/word/2016/wordml/cid" xmlns:w16="http://schemas.microsoft.com/office/word/2018/wordml" xmlns:w16sdtdh="http://schemas.microsoft.com/office/word/2020/wordml/sdtdatahash" xmlns:w16se="http://schemas.microsoft.com/office/word/2015/wordml/symex" mc:Ignorable="w14 w15 w16se w16cid w16 w16cex w16sdtdh">
+<w:styles xmlns:mc="http://schemas.openxmlformats.org/markup-compatibility/2006" xmlns:r="http://schemas.openxmlformats.org/officeDocument/2006/relationships" xmlns:w="http://schemas.openxmlformats.org/wordprocessingml/2006/main" xmlns:w14="http://schemas.microsoft.com/office/word/2010/wordml" xmlns:w15="http://schemas.microsoft.com/office/word/2012/wordml" xmlns:w16cex="http://schemas.microsoft.com/office/word/2018/wordml/cex" xmlns:w16cid="http://schemas.microsoft.com/office/word/2016/wordml/cid" xmlns:w16="http://schemas.microsoft.com/office/word/2018/wordml" xmlns:w16du="http://schemas.microsoft.com/office/word/2023/wordml/word16du" xmlns:w16sdtdh="http://schemas.microsoft.com/office/word/2020/wordml/sdtdatahash" xmlns:w16se="http://schemas.microsoft.com/office/word/2015/wordml/symex" mc:Ignorable="w14 w15 w16se w16cid w16 w16cex w16sdtdh w16du">
   <w:docDefaults>
     <w:rPrDefault>
       <w:rPr>
@@ -3867,6 +3770,16 @@
       <w:szCs w:val="24"/>
     </w:rPr>
   </w:style>
+  <w:style w:type="paragraph" w:styleId="Korrektur">
+    <w:name w:val="Revision"/>
+    <w:hidden/>
+    <w:uiPriority w:val="99"/>
+    <w:semiHidden/>
+    <w:rsid w:val="000546F1"/>
+    <w:pPr>
+      <w:spacing w:after="0" w:line="240" w:lineRule="auto"/>
+    </w:pPr>
+  </w:style>
 </w:styles>
 </file>
 

--- a/papers/mfbook/Modelflow todo list.docx
+++ b/papers/mfbook/Modelflow todo list.docx
@@ -503,13 +503,24 @@
                 <w:lang w:val="en-US"/>
               </w:rPr>
             </w:pPr>
-            <w:r>
-              <w:rPr>
-                <w:rFonts w:ascii="MS Gothic" w:eastAsia="MS Gothic" w:hAnsi="MS Gothic" w:hint="eastAsia"/>
-                <w:lang w:val="en-US"/>
-              </w:rPr>
-              <w:t>☐</w:t>
-            </w:r>
+            <w:del w:id="0" w:author="ib Han" w:date="2024-03-06T15:54:00Z" w16du:dateUtc="2024-03-06T14:54:00Z">
+              <w:r>
+                <w:rPr>
+                  <w:rFonts w:ascii="MS Gothic" w:eastAsia="MS Gothic" w:hAnsi="MS Gothic" w:hint="eastAsia"/>
+                  <w:lang w:val="en-US"/>
+                </w:rPr>
+                <w:delText>☐</w:delText>
+              </w:r>
+            </w:del>
+            <w:ins w:id="1" w:author="ib Han" w:date="2024-03-06T15:54:00Z" w16du:dateUtc="2024-03-06T14:54:00Z">
+              <w:r>
+                <w:rPr>
+                  <w:rFonts w:ascii="MS Gothic" w:eastAsia="MS Gothic" w:hAnsi="MS Gothic" w:hint="eastAsia"/>
+                  <w:lang w:val="en-US"/>
+                </w:rPr>
+                <w:t>x</w:t>
+              </w:r>
+            </w:ins>
           </w:p>
         </w:tc>
         <w:tc>
@@ -958,7 +969,7 @@
             <w:tcW w:w="421" w:type="dxa"/>
           </w:tcPr>
           <w:p>
-            <w:bookmarkStart w:id="0" w:name="_Hlk155873875"/>
+            <w:bookmarkStart w:id="2" w:name="_Hlk155873875"/>
             <w:r>
               <w:rPr>
                 <w:rFonts w:ascii="MS Gothic" w:eastAsia="MS Gothic" w:hAnsi="MS Gothic" w:hint="eastAsia"/>
@@ -1212,7 +1223,7 @@
           </w:p>
         </w:tc>
       </w:tr>
-      <w:bookmarkEnd w:id="0"/>
+      <w:bookmarkEnd w:id="2"/>
       <w:tr>
         <w:trPr>
           <w:trHeight w:val="809"/>
@@ -1511,7 +1522,7 @@
           <w:p>
             <w:pPr>
               <w:rPr>
-                <w:ins w:id="1" w:author="ib Han" w:date="2024-03-03T23:32:00Z" w16du:dateUtc="2024-03-03T22:32:00Z"/>
+                <w:ins w:id="3" w:author="ib Han" w:date="2024-03-03T23:32:00Z" w16du:dateUtc="2024-03-03T22:32:00Z"/>
                 <w:lang w:val="en-US"/>
               </w:rPr>
             </w:pPr>
@@ -1525,7 +1536,7 @@
           <w:p>
             <w:pPr>
               <w:rPr>
-                <w:ins w:id="2" w:author="ib Han" w:date="2024-03-03T23:32:00Z" w16du:dateUtc="2024-03-03T22:32:00Z"/>
+                <w:ins w:id="4" w:author="ib Han" w:date="2024-03-03T23:32:00Z" w16du:dateUtc="2024-03-03T22:32:00Z"/>
                 <w:lang w:val="en-US"/>
               </w:rPr>
             </w:pPr>
@@ -1539,7 +1550,7 @@
           <w:p>
             <w:pPr>
               <w:rPr>
-                <w:ins w:id="3" w:author="ib Han" w:date="2024-03-03T23:32:00Z" w16du:dateUtc="2024-03-03T22:32:00Z"/>
+                <w:ins w:id="5" w:author="ib Han" w:date="2024-03-03T23:32:00Z" w16du:dateUtc="2024-03-03T22:32:00Z"/>
                 <w:lang w:val="en-US"/>
               </w:rPr>
             </w:pPr>
@@ -2058,7 +2069,7 @@
         </w:rPr>
         <w:t>use [link](link) to make it visible and clickable</w:t>
       </w:r>
-      <w:ins w:id="4" w:author="ib Han" w:date="2024-03-03T23:28:00Z" w16du:dateUtc="2024-03-03T22:28:00Z">
+      <w:ins w:id="6" w:author="ib Han" w:date="2024-03-03T23:28:00Z" w16du:dateUtc="2024-03-03T22:28:00Z">
         <w:r>
           <w:rPr>
             <w:b/>
@@ -2078,7 +2089,7 @@
           <w:t>in acrobat reader links works</w:t>
         </w:r>
       </w:ins>
-      <w:ins w:id="5" w:author="ib Han" w:date="2024-03-03T23:39:00Z" w16du:dateUtc="2024-03-03T22:39:00Z">
+      <w:ins w:id="7" w:author="ib Han" w:date="2024-03-03T23:39:00Z" w16du:dateUtc="2024-03-03T22:39:00Z">
         <w:r>
           <w:rPr>
             <w:b/>
@@ -2100,7 +2111,7 @@
           <w:t>cite</w:t>
         </w:r>
       </w:ins>
-      <w:ins w:id="6" w:author="ib Han" w:date="2024-03-03T23:40:00Z" w16du:dateUtc="2024-03-03T22:40:00Z">
+      <w:ins w:id="8" w:author="ib Han" w:date="2024-03-03T23:40:00Z" w16du:dateUtc="2024-03-03T22:40:00Z">
         <w:r>
           <w:rPr>
             <w:b/>
@@ -2160,7 +2171,7 @@
           <w:t xml:space="preserve"> not all </w:t>
         </w:r>
       </w:ins>
-      <w:ins w:id="7" w:author="ib Han" w:date="2024-03-03T23:28:00Z" w16du:dateUtc="2024-03-03T22:28:00Z">
+      <w:ins w:id="9" w:author="ib Han" w:date="2024-03-03T23:28:00Z" w16du:dateUtc="2024-03-03T22:28:00Z">
         <w:r>
           <w:rPr>
             <w:b/>
@@ -2197,7 +2208,7 @@
         </w:rPr>
         <w:t>Format of citations.  Burns (2012). Burns [2012]</w:t>
       </w:r>
-      <w:ins w:id="8" w:author="ib Han" w:date="2024-03-03T23:30:00Z" w16du:dateUtc="2024-03-03T22:30:00Z">
+      <w:ins w:id="10" w:author="ib Han" w:date="2024-03-03T23:30:00Z" w16du:dateUtc="2024-03-03T22:30:00Z">
         <w:r>
           <w:rPr>
             <w:b/>
@@ -2207,7 +2218,7 @@
           <w:t xml:space="preserve"> </w:t>
         </w:r>
       </w:ins>
-      <w:ins w:id="9" w:author="ib Han" w:date="2024-03-03T23:31:00Z" w16du:dateUtc="2024-03-03T22:31:00Z">
+      <w:ins w:id="11" w:author="ib Han" w:date="2024-03-03T23:31:00Z" w16du:dateUtc="2024-03-03T22:31:00Z">
         <w:r>
           <w:rPr>
             <w:b/>
@@ -2243,7 +2254,7 @@
           <w:t xml:space="preserve">/Ib </w:t>
         </w:r>
       </w:ins>
-      <w:ins w:id="10" w:author="ib Han" w:date="2024-03-03T23:39:00Z" w16du:dateUtc="2024-03-03T22:39:00Z">
+      <w:ins w:id="12" w:author="ib Han" w:date="2024-03-03T23:39:00Z" w16du:dateUtc="2024-03-03T22:39:00Z">
         <w:r>
           <w:rPr>
             <w:b/>
@@ -2410,7 +2421,7 @@
         <w:rPr>
           <w:highlight w:val="green"/>
           <w:lang w:val="en-US"/>
-          <w:rPrChange w:id="11" w:author="ib Han" w:date="2024-03-03T18:38:00Z" w16du:dateUtc="2024-03-03T17:38:00Z">
+          <w:rPrChange w:id="13" w:author="ib Han" w:date="2024-03-03T18:38:00Z" w16du:dateUtc="2024-03-03T17:38:00Z">
             <w:rPr>
               <w:lang w:val="en-US"/>
             </w:rPr>
@@ -2418,12 +2429,12 @@
         </w:rPr>
         <w:t>.</w:t>
       </w:r>
-      <w:ins w:id="12" w:author="ib Han" w:date="2024-03-03T18:36:00Z" w16du:dateUtc="2024-03-03T17:36:00Z">
+      <w:ins w:id="14" w:author="ib Han" w:date="2024-03-03T18:36:00Z" w16du:dateUtc="2024-03-03T17:36:00Z">
         <w:r>
           <w:rPr>
             <w:highlight w:val="green"/>
             <w:lang w:val="en-US"/>
-            <w:rPrChange w:id="13" w:author="ib Han" w:date="2024-03-03T18:38:00Z" w16du:dateUtc="2024-03-03T17:38:00Z">
+            <w:rPrChange w:id="15" w:author="ib Han" w:date="2024-03-03T18:38:00Z" w16du:dateUtc="2024-03-03T17:38:00Z">
               <w:rPr>
                 <w:lang w:val="en-US"/>
               </w:rPr>
@@ -2432,12 +2443,12 @@
           <w:t xml:space="preserve"> </w:t>
         </w:r>
       </w:ins>
-      <w:ins w:id="14" w:author="ib Han" w:date="2024-03-03T18:37:00Z" w16du:dateUtc="2024-03-03T17:37:00Z">
+      <w:ins w:id="16" w:author="ib Han" w:date="2024-03-03T18:37:00Z" w16du:dateUtc="2024-03-03T17:37:00Z">
         <w:r>
           <w:rPr>
             <w:highlight w:val="green"/>
             <w:lang w:val="en-US"/>
-            <w:rPrChange w:id="15" w:author="ib Han" w:date="2024-03-03T18:38:00Z" w16du:dateUtc="2024-03-03T17:38:00Z">
+            <w:rPrChange w:id="17" w:author="ib Han" w:date="2024-03-03T18:38:00Z" w16du:dateUtc="2024-03-03T17:38:00Z">
               <w:rPr>
                 <w:lang w:val="en-US"/>
               </w:rPr>
@@ -2449,7 +2460,7 @@
           <w:rPr>
             <w:highlight w:val="green"/>
             <w:lang w:val="en-US"/>
-            <w:rPrChange w:id="16" w:author="ib Han" w:date="2024-03-03T18:38:00Z" w16du:dateUtc="2024-03-03T17:38:00Z">
+            <w:rPrChange w:id="18" w:author="ib Han" w:date="2024-03-03T18:38:00Z" w16du:dateUtc="2024-03-03T17:38:00Z">
               <w:rPr>
                 <w:lang w:val="en-US"/>
               </w:rPr>
@@ -2462,7 +2473,7 @@
           <w:rPr>
             <w:highlight w:val="green"/>
             <w:lang w:val="en-US"/>
-            <w:rPrChange w:id="17" w:author="ib Han" w:date="2024-03-03T18:38:00Z" w16du:dateUtc="2024-03-03T17:38:00Z">
+            <w:rPrChange w:id="19" w:author="ib Han" w:date="2024-03-03T18:38:00Z" w16du:dateUtc="2024-03-03T17:38:00Z">
               <w:rPr>
                 <w:lang w:val="en-US"/>
               </w:rPr>
@@ -2475,7 +2486,7 @@
           <w:rPr>
             <w:highlight w:val="green"/>
             <w:lang w:val="en-US"/>
-            <w:rPrChange w:id="18" w:author="ib Han" w:date="2024-03-03T18:38:00Z" w16du:dateUtc="2024-03-03T17:38:00Z">
+            <w:rPrChange w:id="20" w:author="ib Han" w:date="2024-03-03T18:38:00Z" w16du:dateUtc="2024-03-03T17:38:00Z">
               <w:rPr>
                 <w:lang w:val="en-US"/>
               </w:rPr>
@@ -2484,12 +2495,12 @@
           <w:t xml:space="preserve"> is used to format. That is </w:t>
         </w:r>
       </w:ins>
-      <w:ins w:id="19" w:author="ib Han" w:date="2024-03-03T18:38:00Z" w16du:dateUtc="2024-03-03T17:38:00Z">
+      <w:ins w:id="21" w:author="ib Han" w:date="2024-03-03T18:38:00Z" w16du:dateUtc="2024-03-03T17:38:00Z">
         <w:r>
           <w:rPr>
             <w:highlight w:val="green"/>
             <w:lang w:val="en-US"/>
-            <w:rPrChange w:id="20" w:author="ib Han" w:date="2024-03-03T18:38:00Z" w16du:dateUtc="2024-03-03T17:38:00Z">
+            <w:rPrChange w:id="22" w:author="ib Han" w:date="2024-03-03T18:38:00Z" w16du:dateUtc="2024-03-03T17:38:00Z">
               <w:rPr>
                 <w:lang w:val="en-US"/>
               </w:rPr>
@@ -2498,12 +2509,12 @@
           <w:t xml:space="preserve">not the case in latex </w:t>
         </w:r>
       </w:ins>
-      <w:ins w:id="21" w:author="ib Han" w:date="2024-03-03T18:37:00Z" w16du:dateUtc="2024-03-03T17:37:00Z">
+      <w:ins w:id="23" w:author="ib Han" w:date="2024-03-03T18:37:00Z" w16du:dateUtc="2024-03-03T17:37:00Z">
         <w:r>
           <w:rPr>
             <w:highlight w:val="green"/>
             <w:lang w:val="en-US"/>
-            <w:rPrChange w:id="22" w:author="ib Han" w:date="2024-03-03T18:38:00Z" w16du:dateUtc="2024-03-03T17:38:00Z">
+            <w:rPrChange w:id="24" w:author="ib Han" w:date="2024-03-03T18:38:00Z" w16du:dateUtc="2024-03-03T17:38:00Z">
               <w:rPr>
                 <w:lang w:val="en-US"/>
               </w:rPr>
@@ -2516,7 +2527,7 @@
           <w:rPr>
             <w:highlight w:val="green"/>
             <w:lang w:val="en-US"/>
-            <w:rPrChange w:id="23" w:author="ib Han" w:date="2024-03-03T18:38:00Z" w16du:dateUtc="2024-03-03T17:38:00Z">
+            <w:rPrChange w:id="25" w:author="ib Han" w:date="2024-03-03T18:38:00Z" w16du:dateUtc="2024-03-03T17:38:00Z">
               <w:rPr>
                 <w:lang w:val="en-US"/>
               </w:rPr>
@@ -2708,14 +2719,211 @@
         <w:rPr>
           <w:lang w:val="en-US"/>
         </w:rPr>
-        <w:t xml:space="preserve"> did not render </w:t>
+        <w:t xml:space="preserve"> did not render properly </w:t>
+      </w:r>
+      <w:ins w:id="26" w:author="ib Han" w:date="2024-03-06T14:53:00Z" w16du:dateUtc="2024-03-06T13:53:00Z">
+        <w:r>
+          <w:rPr>
+            <w:highlight w:val="green"/>
+            <w:lang w:val="en-US"/>
+            <w:rPrChange w:id="27" w:author="ib Han" w:date="2024-03-06T14:54:00Z" w16du:dateUtc="2024-03-06T13:54:00Z">
+              <w:rPr>
+                <w:lang w:val="en-US"/>
+              </w:rPr>
+            </w:rPrChange>
+          </w:rPr>
+          <w:t xml:space="preserve">Fixed and </w:t>
+        </w:r>
+      </w:ins>
+      <w:ins w:id="28" w:author="ib Han" w:date="2024-03-06T14:54:00Z" w16du:dateUtc="2024-03-06T13:54:00Z">
+        <w:r>
+          <w:rPr>
+            <w:highlight w:val="green"/>
+            <w:lang w:val="en-US"/>
+            <w:rPrChange w:id="29" w:author="ib Han" w:date="2024-03-06T14:54:00Z" w16du:dateUtc="2024-03-06T13:54:00Z">
+              <w:rPr>
+                <w:lang w:val="en-US"/>
+              </w:rPr>
+            </w:rPrChange>
+          </w:rPr>
+          <w:t xml:space="preserve">all boxes are now in the index under </w:t>
+        </w:r>
+        <w:proofErr w:type="gramStart"/>
+        <w:r>
+          <w:rPr>
+            <w:highlight w:val="green"/>
+            <w:lang w:val="en-US"/>
+            <w:rPrChange w:id="30" w:author="ib Han" w:date="2024-03-06T14:54:00Z" w16du:dateUtc="2024-03-06T13:54:00Z">
+              <w:rPr>
+                <w:lang w:val="en-US"/>
+              </w:rPr>
+            </w:rPrChange>
+          </w:rPr>
+          <w:t>boxes</w:t>
+        </w:r>
+        <w:proofErr w:type="gramEnd"/>
+        <w:r>
+          <w:rPr>
+            <w:lang w:val="en-US"/>
+          </w:rPr>
+          <w:t xml:space="preserve"> </w:t>
+        </w:r>
+      </w:ins>
+    </w:p>
+    <w:p>
+      <w:pPr>
+        <w:rPr>
+          <w:lang w:val="en-US"/>
+        </w:rPr>
+      </w:pPr>
+    </w:p>
+    <w:p>
+      <w:pPr>
+        <w:rPr>
+          <w:lang w:val="en-US"/>
+        </w:rPr>
+      </w:pPr>
+      <w:r>
+        <w:rPr>
+          <w:lang w:val="en-US"/>
+        </w:rPr>
+        <w:t xml:space="preserve">Citations: we were using a formulation that returned Burns (2019), but somehow it has gone back to Burns [2019].  Be nice to get back to the </w:t>
+      </w:r>
+      <w:r>
+        <w:rPr>
+          <w:highlight w:val="green"/>
+          <w:lang w:val="en-US"/>
+          <w:rPrChange w:id="31" w:author="ib Han" w:date="2024-03-06T14:53:00Z" w16du:dateUtc="2024-03-06T13:53:00Z">
+            <w:rPr>
+              <w:lang w:val="en-US"/>
+            </w:rPr>
+          </w:rPrChange>
+        </w:rPr>
+        <w:t>().</w:t>
+      </w:r>
+      <w:ins w:id="32" w:author="ib Han" w:date="2024-03-06T14:53:00Z" w16du:dateUtc="2024-03-06T13:53:00Z">
+        <w:r>
+          <w:rPr>
+            <w:highlight w:val="green"/>
+            <w:lang w:val="en-US"/>
+            <w:rPrChange w:id="33" w:author="ib Han" w:date="2024-03-06T14:53:00Z" w16du:dateUtc="2024-03-06T13:53:00Z">
+              <w:rPr>
+                <w:lang w:val="en-US"/>
+              </w:rPr>
+            </w:rPrChange>
+          </w:rPr>
+          <w:t xml:space="preserve"> Look above fixed in the pdf </w:t>
+        </w:r>
+        <w:proofErr w:type="gramStart"/>
+        <w:r>
+          <w:rPr>
+            <w:highlight w:val="green"/>
+            <w:lang w:val="en-US"/>
+            <w:rPrChange w:id="34" w:author="ib Han" w:date="2024-03-06T14:53:00Z" w16du:dateUtc="2024-03-06T13:53:00Z">
+              <w:rPr>
+                <w:lang w:val="en-US"/>
+              </w:rPr>
+            </w:rPrChange>
+          </w:rPr>
+          <w:t>version</w:t>
+        </w:r>
+        <w:proofErr w:type="gramEnd"/>
+        <w:r>
+          <w:rPr>
+            <w:lang w:val="en-US"/>
+          </w:rPr>
+          <w:t xml:space="preserve"> </w:t>
+        </w:r>
+      </w:ins>
+    </w:p>
+    <w:p>
+      <w:pPr>
+        <w:rPr>
+          <w:lang w:val="en-US"/>
+        </w:rPr>
+      </w:pPr>
+    </w:p>
+    <w:p>
+      <w:pPr>
+        <w:rPr>
+          <w:color w:val="C45911" w:themeColor="accent2" w:themeShade="BF"/>
+          <w:lang w:val="en-US"/>
+        </w:rPr>
+      </w:pPr>
+      <w:r>
+        <w:rPr>
+          <w:lang w:val="en-US"/>
+        </w:rPr>
+        <w:t>It looks like we may have lost the discussion of the behavioural equations _X and _D.</w:t>
+      </w:r>
+      <w:r>
+        <w:rPr>
+          <w:lang w:val="en-US"/>
+        </w:rPr>
+        <w:t xml:space="preserve">  </w:t>
+      </w:r>
+      <w:r>
+        <w:rPr>
+          <w:highlight w:val="green"/>
+          <w:lang w:val="en-US"/>
+        </w:rPr>
+        <w:t>Added in but it is repetitive may need some editing Across chapters)</w:t>
+      </w:r>
+      <w:r>
+        <w:rPr>
+          <w:lang w:val="en-US"/>
+        </w:rPr>
+        <w:t xml:space="preserve"> </w:t>
+      </w:r>
+      <w:r>
+        <w:rPr>
+          <w:color w:val="C45911" w:themeColor="accent2" w:themeShade="BF"/>
+          <w:lang w:val="en-US"/>
+        </w:rPr>
+        <w:t>I think this is ok now.</w:t>
+      </w:r>
+    </w:p>
+    <w:p>
+      <w:pPr>
+        <w:rPr>
+          <w:color w:val="C45911" w:themeColor="accent2" w:themeShade="BF"/>
+          <w:lang w:val="en-US"/>
+        </w:rPr>
+      </w:pPr>
+    </w:p>
+    <w:p>
+      <w:pPr>
+        <w:pStyle w:val="Overskrift2"/>
+        <w:rPr>
+          <w:lang w:val="en-US"/>
+        </w:rPr>
+      </w:pPr>
+      <w:r>
+        <w:rPr>
+          <w:lang w:val="en-US"/>
+        </w:rPr>
+        <w:t xml:space="preserve">Latex issues: </w:t>
+      </w:r>
+    </w:p>
+    <w:p>
+      <w:pPr>
+        <w:pStyle w:val="Overskrift3"/>
+        <w:rPr>
+          <w:lang w:val="en-US"/>
+        </w:rPr>
+      </w:pPr>
+      <w:r>
+        <w:rPr>
+          <w:lang w:val="en-US"/>
+        </w:rPr>
+        <w:t xml:space="preserve">Dollar and </w:t>
       </w:r>
       <w:proofErr w:type="gramStart"/>
       <w:r>
         <w:rPr>
           <w:lang w:val="en-US"/>
         </w:rPr>
-        <w:t>properly</w:t>
+        <w:t>align</w:t>
       </w:r>
       <w:proofErr w:type="gramEnd"/>
       <w:r>
@@ -2731,406 +2939,295 @@
           <w:lang w:val="en-US"/>
         </w:rPr>
       </w:pPr>
-    </w:p>
-    <w:p>
-      <w:pPr>
-        <w:rPr>
-          <w:lang w:val="en-US"/>
-        </w:rPr>
-      </w:pPr>
-      <w:r>
-        <w:rPr>
-          <w:lang w:val="en-US"/>
-        </w:rPr>
-        <w:t>Citations: we were using a formulation that returned Burns (2019), but somehow it has gone back to Burns [2019].  Be nice to get back to the ().</w:t>
-      </w:r>
-    </w:p>
-    <w:p>
-      <w:pPr>
-        <w:rPr>
-          <w:lang w:val="en-US"/>
-        </w:rPr>
-      </w:pPr>
-    </w:p>
-    <w:p>
-      <w:pPr>
-        <w:rPr>
-          <w:color w:val="C45911" w:themeColor="accent2" w:themeShade="BF"/>
-          <w:lang w:val="en-US"/>
-        </w:rPr>
-      </w:pPr>
-      <w:r>
-        <w:rPr>
-          <w:lang w:val="en-US"/>
-        </w:rPr>
-        <w:t>It looks like we may have lost the discussion of the behavioural equations _X and _D.</w:t>
-      </w:r>
-      <w:r>
-        <w:rPr>
-          <w:lang w:val="en-US"/>
-        </w:rPr>
-        <w:t xml:space="preserve">  </w:t>
-      </w:r>
+      <w:r>
+        <w:rPr>
+          <w:lang w:val="en-US"/>
+        </w:rPr>
+        <w:t xml:space="preserve">Don’t use: </w:t>
+      </w:r>
+      <w:r>
+        <w:rPr>
+          <w:lang w:val="en-US"/>
+        </w:rPr>
+        <w:br/>
+      </w:r>
+      <w:r>
+        <w:rPr>
+          <w:lang w:val="en-US"/>
+        </w:rPr>
+        <w:t>$$</w:t>
+      </w:r>
+      <w:r>
+        <w:rPr>
+          <w:lang w:val="en-US"/>
+        </w:rPr>
+        <w:br/>
+      </w:r>
+      <w:r>
+        <w:rPr>
+          <w:lang w:val="en-US"/>
+        </w:rPr>
+        <w:t>\begin{align*}</w:t>
+      </w:r>
+    </w:p>
+    <w:p>
+      <w:pPr>
+        <w:rPr>
+          <w:lang w:val="en-US"/>
+        </w:rPr>
+      </w:pPr>
+      <w:r>
+        <w:rPr>
+          <w:lang w:val="en-US"/>
+        </w:rPr>
+        <w:t xml:space="preserve">Only use: </w:t>
+      </w:r>
+    </w:p>
+    <w:p>
+      <w:pPr>
+        <w:rPr>
+          <w:lang w:val="en-US"/>
+        </w:rPr>
+      </w:pPr>
+      <w:r>
+        <w:rPr>
+          <w:lang w:val="en-US"/>
+        </w:rPr>
+        <w:t>\</w:t>
+      </w:r>
+      <w:proofErr w:type="gramStart"/>
+      <w:r>
+        <w:rPr>
+          <w:lang w:val="en-US"/>
+        </w:rPr>
+        <w:t>begin</w:t>
+      </w:r>
+      <w:proofErr w:type="gramEnd"/>
+      <w:r>
+        <w:rPr>
+          <w:lang w:val="en-US"/>
+        </w:rPr>
+        <w:t>{align*}</w:t>
+      </w:r>
+    </w:p>
+    <w:p>
+      <w:pPr>
+        <w:rPr>
+          <w:lang w:val="en-US"/>
+        </w:rPr>
+      </w:pPr>
+    </w:p>
+    <w:p>
+      <w:pPr>
+        <w:pStyle w:val="Overskrift3"/>
+        <w:rPr>
+          <w:lang w:val="en-US"/>
+        </w:rPr>
+      </w:pPr>
+      <w:r>
+        <w:rPr>
+          <w:lang w:val="en-US"/>
+        </w:rPr>
+        <w:t xml:space="preserve">Underbrace in two lines: </w:t>
+      </w:r>
+    </w:p>
+    <w:p>
+      <w:pPr>
+        <w:rPr>
+          <w:lang w:val="en-US"/>
+        </w:rPr>
+      </w:pPr>
+      <w:r>
+        <w:rPr>
+          <w:lang w:val="en-US"/>
+        </w:rPr>
+        <w:t>Simple new line works in notebook not in jupyterbook/</w:t>
+      </w:r>
+      <w:proofErr w:type="gramStart"/>
+      <w:r>
+        <w:rPr>
+          <w:lang w:val="en-US"/>
+        </w:rPr>
+        <w:t>latex</w:t>
+      </w:r>
+      <w:proofErr w:type="gramEnd"/>
+    </w:p>
+    <w:p>
+      <w:pPr>
+        <w:rPr>
+          <w:lang w:val="en-US"/>
+        </w:rPr>
+      </w:pPr>
+      <w:r>
+        <w:rPr>
+          <w:lang w:val="en-US"/>
+        </w:rPr>
+        <w:t xml:space="preserve">To have two lines in underbrace use: </w:t>
+      </w:r>
+    </w:p>
+    <w:p>
+      <w:pPr>
+        <w:rPr>
+          <w:lang w:val="en-US"/>
+        </w:rPr>
+      </w:pPr>
+      <w:r>
+        <w:rPr>
+          <w:lang w:val="en-US"/>
+        </w:rPr>
+        <w:t>\underbrace{y\_X_</w:t>
+      </w:r>
+      <w:proofErr w:type="gramStart"/>
+      <w:r>
+        <w:rPr>
+          <w:lang w:val="en-US"/>
+        </w:rPr>
+        <w:t>t}_</w:t>
+      </w:r>
+      <w:proofErr w:type="gramEnd"/>
+      <w:r>
+        <w:rPr>
+          <w:lang w:val="en-US"/>
+        </w:rPr>
+        <w:t>{\stackrel{\text{Exogenized}}{\text{value}}}</w:t>
+      </w:r>
+    </w:p>
+    <w:p>
+      <w:pPr>
+        <w:rPr>
+          <w:lang w:val="en-US"/>
+        </w:rPr>
+      </w:pPr>
+      <w:r>
+        <w:rPr>
+          <w:lang w:val="en-US"/>
+        </w:rPr>
+        <w:t xml:space="preserve">Or to have text with same (but larger) font. (not used) </w:t>
+      </w:r>
+    </w:p>
+    <w:p>
+      <w:pPr>
+        <w:rPr>
+          <w:lang w:val="en-US"/>
+        </w:rPr>
+      </w:pPr>
+      <w:r>
+        <w:rPr>
+          <w:lang w:val="en-US"/>
+        </w:rPr>
+        <w:t>\underbrace{\biggl[\hat{\alpha} + \hat{\beta} X_t + y\_A_t\biggr</w:t>
+      </w:r>
+      <w:proofErr w:type="gramStart"/>
+      <w:r>
+        <w:rPr>
+          <w:lang w:val="en-US"/>
+        </w:rPr>
+        <w:t>]}_</w:t>
+      </w:r>
+      <w:proofErr w:type="gramEnd"/>
+      <w:r>
+        <w:rPr>
+          <w:lang w:val="en-US"/>
+        </w:rPr>
+        <w:t>{\begin{array}{c} \text{Econometric equation}\end{array}} + y\_D_t\cdot \underbrace{y\_X_t}_{\begin{array}{c} \text{Exogenized} \\ \text{value} \end{array}}</w:t>
+      </w:r>
+      <w:r>
+        <w:rPr>
+          <w:lang w:val="en-US"/>
+        </w:rPr>
+        <w:t xml:space="preserve"> </w:t>
+      </w:r>
+    </w:p>
+    <w:p>
+      <w:pPr>
+        <w:rPr>
+          <w:lang w:val="en-US"/>
+        </w:rPr>
+      </w:pPr>
+    </w:p>
+    <w:p>
+      <w:pPr>
+        <w:pStyle w:val="Overskrift2"/>
+        <w:rPr>
+          <w:lang w:val="en-US"/>
+        </w:rPr>
+      </w:pPr>
+      <w:r>
+        <w:rPr>
+          <w:lang w:val="en-US"/>
+        </w:rPr>
+        <w:t>Other fixes</w:t>
+      </w:r>
+    </w:p>
+    <w:p>
+      <w:pPr>
+        <w:rPr>
+          <w:lang w:val="en-US"/>
+        </w:rPr>
+      </w:pPr>
+      <w:r>
+        <w:rPr>
+          <w:lang w:val="en-US"/>
+        </w:rPr>
+        <w:t xml:space="preserve">Execution failure: In </w:t>
+      </w:r>
+      <w:r>
+        <w:rPr>
+          <w:lang w:val="en-US"/>
+        </w:rPr>
+        <w:t>MoreComplexScenarios</w:t>
+      </w:r>
+      <w:r>
+        <w:rPr>
+          <w:lang w:val="en-US"/>
+        </w:rPr>
+        <w:t xml:space="preserve"> mixup of bline and baseline, </w:t>
+      </w:r>
+      <w:proofErr w:type="gramStart"/>
       <w:r>
         <w:rPr>
           <w:highlight w:val="green"/>
           <w:lang w:val="en-US"/>
-        </w:rPr>
-        <w:t>Added in but it is repetitive may need some editing Across chapters)</w:t>
-      </w:r>
+          <w:rPrChange w:id="35" w:author="ib Han" w:date="2024-03-06T16:01:00Z" w16du:dateUtc="2024-03-06T15:01:00Z">
+            <w:rPr>
+              <w:lang w:val="en-US"/>
+            </w:rPr>
+          </w:rPrChange>
+        </w:rPr>
+        <w:t>fixed</w:t>
+      </w:r>
+      <w:proofErr w:type="gramEnd"/>
       <w:r>
         <w:rPr>
           <w:lang w:val="en-US"/>
         </w:rPr>
         <w:t xml:space="preserve"> </w:t>
       </w:r>
-      <w:r>
-        <w:rPr>
-          <w:color w:val="C45911" w:themeColor="accent2" w:themeShade="BF"/>
-          <w:lang w:val="en-US"/>
-        </w:rPr>
-        <w:t>I think this is ok now.</w:t>
-      </w:r>
-    </w:p>
-    <w:p>
-      <w:pPr>
-        <w:rPr>
-          <w:color w:val="C45911" w:themeColor="accent2" w:themeShade="BF"/>
-          <w:lang w:val="en-US"/>
-        </w:rPr>
-      </w:pPr>
-    </w:p>
-    <w:p>
-      <w:pPr>
-        <w:pStyle w:val="Overskrift2"/>
-        <w:rPr>
-          <w:lang w:val="en-US"/>
-        </w:rPr>
-      </w:pPr>
-      <w:r>
-        <w:rPr>
-          <w:lang w:val="en-US"/>
-        </w:rPr>
-        <w:t xml:space="preserve">Latex issues: </w:t>
-      </w:r>
-    </w:p>
-    <w:p>
-      <w:pPr>
-        <w:pStyle w:val="Overskrift3"/>
-        <w:rPr>
-          <w:lang w:val="en-US"/>
-        </w:rPr>
-      </w:pPr>
-      <w:r>
-        <w:rPr>
-          <w:lang w:val="en-US"/>
-        </w:rPr>
-        <w:t xml:space="preserve">Dollar and </w:t>
+    </w:p>
+    <w:p>
+      <w:pPr>
+        <w:rPr>
+          <w:lang w:val="en-US"/>
+        </w:rPr>
+      </w:pPr>
+      <w:r>
+        <w:rPr>
+          <w:lang w:val="en-US"/>
+        </w:rPr>
+        <w:t xml:space="preserve">Execution failure: in </w:t>
       </w:r>
       <w:proofErr w:type="gramStart"/>
       <w:r>
         <w:rPr>
           <w:lang w:val="en-US"/>
         </w:rPr>
-        <w:t>align</w:t>
+        <w:t>eigenvalues ,</w:t>
       </w:r>
       <w:proofErr w:type="gramEnd"/>
       <w:r>
         <w:rPr>
           <w:lang w:val="en-US"/>
         </w:rPr>
-        <w:t xml:space="preserve"> </w:t>
-      </w:r>
-    </w:p>
-    <w:p>
-      <w:pPr>
-        <w:rPr>
-          <w:lang w:val="en-US"/>
-        </w:rPr>
-      </w:pPr>
-      <w:r>
-        <w:rPr>
-          <w:lang w:val="en-US"/>
-        </w:rPr>
-        <w:t xml:space="preserve">Don’t use: </w:t>
-      </w:r>
-      <w:r>
-        <w:rPr>
-          <w:lang w:val="en-US"/>
-        </w:rPr>
-        <w:br/>
-      </w:r>
-      <w:r>
-        <w:rPr>
-          <w:lang w:val="en-US"/>
-        </w:rPr>
-        <w:t>$$</w:t>
-      </w:r>
-      <w:r>
-        <w:rPr>
-          <w:lang w:val="en-US"/>
-        </w:rPr>
-        <w:br/>
-      </w:r>
-      <w:r>
-        <w:rPr>
-          <w:lang w:val="en-US"/>
-        </w:rPr>
-        <w:t>\begin{align*}</w:t>
-      </w:r>
-    </w:p>
-    <w:p>
-      <w:pPr>
-        <w:rPr>
-          <w:lang w:val="en-US"/>
-        </w:rPr>
-      </w:pPr>
-      <w:r>
-        <w:rPr>
-          <w:lang w:val="en-US"/>
-        </w:rPr>
-        <w:t xml:space="preserve">Only use: </w:t>
-      </w:r>
-    </w:p>
-    <w:p>
-      <w:pPr>
-        <w:rPr>
-          <w:lang w:val="en-US"/>
-        </w:rPr>
-      </w:pPr>
-      <w:r>
-        <w:rPr>
-          <w:lang w:val="en-US"/>
-        </w:rPr>
-        <w:t>\</w:t>
-      </w:r>
-      <w:proofErr w:type="gramStart"/>
-      <w:r>
-        <w:rPr>
-          <w:lang w:val="en-US"/>
-        </w:rPr>
-        <w:t>begin</w:t>
-      </w:r>
-      <w:proofErr w:type="gramEnd"/>
-      <w:r>
-        <w:rPr>
-          <w:lang w:val="en-US"/>
-        </w:rPr>
-        <w:t>{align*}</w:t>
-      </w:r>
-    </w:p>
-    <w:p>
-      <w:pPr>
-        <w:rPr>
-          <w:lang w:val="en-US"/>
-        </w:rPr>
-      </w:pPr>
-    </w:p>
-    <w:p>
-      <w:pPr>
-        <w:pStyle w:val="Overskrift3"/>
-        <w:rPr>
-          <w:lang w:val="en-US"/>
-        </w:rPr>
-      </w:pPr>
-      <w:r>
-        <w:rPr>
-          <w:lang w:val="en-US"/>
-        </w:rPr>
-        <w:t xml:space="preserve">Underbrace in two lines: </w:t>
-      </w:r>
-    </w:p>
-    <w:p>
-      <w:pPr>
-        <w:rPr>
-          <w:lang w:val="en-US"/>
-        </w:rPr>
-      </w:pPr>
-      <w:r>
-        <w:rPr>
-          <w:lang w:val="en-US"/>
-        </w:rPr>
-        <w:t>Simple new line works in notebook not in jupyterbook/</w:t>
-      </w:r>
-      <w:proofErr w:type="gramStart"/>
-      <w:r>
-        <w:rPr>
-          <w:lang w:val="en-US"/>
-        </w:rPr>
-        <w:t>latex</w:t>
-      </w:r>
-      <w:proofErr w:type="gramEnd"/>
-    </w:p>
-    <w:p>
-      <w:pPr>
-        <w:rPr>
-          <w:lang w:val="en-US"/>
-        </w:rPr>
-      </w:pPr>
-      <w:r>
-        <w:rPr>
-          <w:lang w:val="en-US"/>
-        </w:rPr>
-        <w:t xml:space="preserve">To have two lines in underbrace use: </w:t>
-      </w:r>
-    </w:p>
-    <w:p>
-      <w:pPr>
-        <w:rPr>
-          <w:lang w:val="en-US"/>
-        </w:rPr>
-      </w:pPr>
-      <w:r>
-        <w:rPr>
-          <w:lang w:val="en-US"/>
-        </w:rPr>
-        <w:t>\underbrace{y\_X_</w:t>
-      </w:r>
-      <w:proofErr w:type="gramStart"/>
-      <w:r>
-        <w:rPr>
-          <w:lang w:val="en-US"/>
-        </w:rPr>
-        <w:t>t}_</w:t>
-      </w:r>
-      <w:proofErr w:type="gramEnd"/>
-      <w:r>
-        <w:rPr>
-          <w:lang w:val="en-US"/>
-        </w:rPr>
-        <w:t>{\stackrel{\text{Exogenized}}{\text{value}}}</w:t>
-      </w:r>
-    </w:p>
-    <w:p>
-      <w:pPr>
-        <w:rPr>
-          <w:lang w:val="en-US"/>
-        </w:rPr>
-      </w:pPr>
-      <w:r>
-        <w:rPr>
-          <w:lang w:val="en-US"/>
-        </w:rPr>
-        <w:t xml:space="preserve">Or to have text with same (but larger) font. (not used) </w:t>
-      </w:r>
-    </w:p>
-    <w:p>
-      <w:pPr>
-        <w:rPr>
-          <w:lang w:val="en-US"/>
-        </w:rPr>
-      </w:pPr>
-      <w:r>
-        <w:rPr>
-          <w:lang w:val="en-US"/>
-        </w:rPr>
-        <w:t>\underbrace{\biggl[\hat{\alpha} + \hat{\beta} X_t + y\_A_t\biggr</w:t>
-      </w:r>
-      <w:proofErr w:type="gramStart"/>
-      <w:r>
-        <w:rPr>
-          <w:lang w:val="en-US"/>
-        </w:rPr>
-        <w:t>]}_</w:t>
-      </w:r>
-      <w:proofErr w:type="gramEnd"/>
-      <w:r>
-        <w:rPr>
-          <w:lang w:val="en-US"/>
-        </w:rPr>
-        <w:t>{\begin{array}{c} \text{Econometric equation}\end{array}} + y\_D_t\cdot \underbrace{y\_X_t}_{\begin{array}{c} \text{Exogenized} \\ \text{value} \end{array}}</w:t>
-      </w:r>
-      <w:r>
-        <w:rPr>
-          <w:lang w:val="en-US"/>
-        </w:rPr>
-        <w:t xml:space="preserve"> </w:t>
-      </w:r>
-    </w:p>
-    <w:p>
-      <w:pPr>
-        <w:rPr>
-          <w:lang w:val="en-US"/>
-        </w:rPr>
-      </w:pPr>
-    </w:p>
-    <w:p>
-      <w:pPr>
-        <w:pStyle w:val="Overskrift2"/>
-        <w:rPr>
-          <w:lang w:val="en-US"/>
-        </w:rPr>
-      </w:pPr>
-      <w:r>
-        <w:rPr>
-          <w:lang w:val="en-US"/>
-        </w:rPr>
-        <w:t>Other fixes</w:t>
-      </w:r>
-    </w:p>
-    <w:p>
-      <w:pPr>
-        <w:rPr>
-          <w:lang w:val="en-US"/>
-        </w:rPr>
-      </w:pPr>
-      <w:r>
-        <w:rPr>
-          <w:lang w:val="en-US"/>
-        </w:rPr>
-        <w:t xml:space="preserve">Execution failure: In </w:t>
-      </w:r>
-      <w:r>
-        <w:rPr>
-          <w:lang w:val="en-US"/>
-        </w:rPr>
-        <w:t>MoreComplexScenarios</w:t>
-      </w:r>
-      <w:r>
-        <w:rPr>
-          <w:lang w:val="en-US"/>
-        </w:rPr>
-        <w:t xml:space="preserve"> mixup of bline and baseline, </w:t>
-      </w:r>
-      <w:proofErr w:type="gramStart"/>
-      <w:r>
-        <w:rPr>
-          <w:lang w:val="en-US"/>
-        </w:rPr>
-        <w:t>fixed</w:t>
-      </w:r>
-      <w:proofErr w:type="gramEnd"/>
-      <w:r>
-        <w:rPr>
-          <w:lang w:val="en-US"/>
-        </w:rPr>
-        <w:t xml:space="preserve"> </w:t>
-      </w:r>
-    </w:p>
-    <w:p>
-      <w:pPr>
-        <w:rPr>
-          <w:lang w:val="en-US"/>
-        </w:rPr>
-      </w:pPr>
-      <w:r>
-        <w:rPr>
-          <w:lang w:val="en-US"/>
-        </w:rPr>
-        <w:t xml:space="preserve">Execution failure: in </w:t>
-      </w:r>
-      <w:proofErr w:type="gramStart"/>
-      <w:r>
-        <w:rPr>
-          <w:lang w:val="en-US"/>
-        </w:rPr>
-        <w:t>eigenvalues ,</w:t>
-      </w:r>
-      <w:proofErr w:type="gramEnd"/>
-      <w:r>
-        <w:rPr>
-          <w:lang w:val="en-US"/>
-        </w:rPr>
         <w:t xml:space="preserve"> wrong call of </w:t>
       </w:r>
       <w:r>
@@ -3141,10 +3238,64 @@
       </w:r>
       <w:r>
         <w:rPr>
-          <w:lang w:val="en-US"/>
-        </w:rPr>
-        <w:t xml:space="preserve">, fixed </w:t>
-      </w:r>
+          <w:highlight w:val="green"/>
+          <w:lang w:val="en-US"/>
+          <w:rPrChange w:id="36" w:author="ib Han" w:date="2024-03-06T16:02:00Z" w16du:dateUtc="2024-03-06T15:02:00Z">
+            <w:rPr>
+              <w:lang w:val="en-US"/>
+            </w:rPr>
+          </w:rPrChange>
+        </w:rPr>
+        <w:t xml:space="preserve">, </w:t>
+      </w:r>
+      <w:del w:id="37" w:author="ib Han" w:date="2024-03-06T16:01:00Z" w16du:dateUtc="2024-03-06T15:01:00Z">
+        <w:r>
+          <w:rPr>
+            <w:highlight w:val="green"/>
+            <w:lang w:val="en-US"/>
+            <w:rPrChange w:id="38" w:author="ib Han" w:date="2024-03-06T16:02:00Z" w16du:dateUtc="2024-03-06T15:02:00Z">
+              <w:rPr>
+                <w:lang w:val="en-US"/>
+              </w:rPr>
+            </w:rPrChange>
+          </w:rPr>
+          <w:delText xml:space="preserve">fixed </w:delText>
+        </w:r>
+      </w:del>
+      <w:ins w:id="39" w:author="ib Han" w:date="2024-03-06T16:01:00Z" w16du:dateUtc="2024-03-06T15:01:00Z">
+        <w:r>
+          <w:rPr>
+            <w:highlight w:val="green"/>
+            <w:lang w:val="en-US"/>
+            <w:rPrChange w:id="40" w:author="ib Han" w:date="2024-03-06T16:02:00Z" w16du:dateUtc="2024-03-06T15:02:00Z">
+              <w:rPr>
+                <w:lang w:val="en-US"/>
+              </w:rPr>
+            </w:rPrChange>
+          </w:rPr>
+          <w:t>n</w:t>
+        </w:r>
+      </w:ins>
+      <w:ins w:id="41" w:author="ib Han" w:date="2024-03-06T16:02:00Z" w16du:dateUtc="2024-03-06T15:02:00Z">
+        <w:r>
+          <w:rPr>
+            <w:highlight w:val="green"/>
+            <w:lang w:val="en-US"/>
+            <w:rPrChange w:id="42" w:author="ib Han" w:date="2024-03-06T16:02:00Z" w16du:dateUtc="2024-03-06T15:02:00Z">
+              <w:rPr>
+                <w:lang w:val="en-US"/>
+              </w:rPr>
+            </w:rPrChange>
+          </w:rPr>
+          <w:t>ot relevant anymore</w:t>
+        </w:r>
+        <w:r>
+          <w:rPr>
+            <w:lang w:val="en-US"/>
+          </w:rPr>
+          <w:t xml:space="preserve"> </w:t>
+        </w:r>
+      </w:ins>
     </w:p>
     <w:p>
       <w:pPr>

--- a/papers/mfbook/Modelflow todo list.docx
+++ b/papers/mfbook/Modelflow todo list.docx
@@ -20,6 +20,13 @@
         <w:tblStyle w:val="Tabel-Gitter"/>
         <w:tblW w:w="0" w:type="auto"/>
         <w:tblLook w:val="04A0" w:firstRow="1" w:lastRow="0" w:firstColumn="1" w:lastColumn="0" w:noHBand="0" w:noVBand="1"/>
+        <w:tblPrChange w:id="0" w:author="ib Han" w:date="2024-03-07T21:19:00Z" w16du:dateUtc="2024-03-07T20:19:00Z">
+          <w:tblPr>
+            <w:tblStyle w:val="Tabel-Gitter"/>
+            <w:tblW w:w="0" w:type="auto"/>
+            <w:tblLook w:val="04A0" w:firstRow="1" w:lastRow="0" w:firstColumn="1" w:lastColumn="0" w:noHBand="0" w:noVBand="1"/>
+          </w:tblPr>
+        </w:tblPrChange>
       </w:tblPr>
       <w:tblGrid>
         <w:gridCol w:w="436"/>
@@ -27,11 +34,25 @@
         <w:gridCol w:w="914"/>
         <w:gridCol w:w="8042"/>
         <w:gridCol w:w="1409"/>
+        <w:tblGridChange w:id="1">
+          <w:tblGrid>
+            <w:gridCol w:w="436"/>
+            <w:gridCol w:w="2625"/>
+            <w:gridCol w:w="914"/>
+            <w:gridCol w:w="8042"/>
+            <w:gridCol w:w="1409"/>
+          </w:tblGrid>
+        </w:tblGridChange>
       </w:tblGrid>
       <w:tr>
         <w:tc>
           <w:tcPr>
-            <w:tcW w:w="421" w:type="dxa"/>
+            <w:tcW w:w="436" w:type="dxa"/>
+            <w:tcPrChange w:id="2" w:author="ib Han" w:date="2024-03-07T21:19:00Z" w16du:dateUtc="2024-03-07T20:19:00Z">
+              <w:tcPr>
+                <w:tcW w:w="421" w:type="dxa"/>
+              </w:tcPr>
+            </w:tcPrChange>
           </w:tcPr>
           <w:p>
             <w:r>
@@ -44,7 +65,12 @@
         </w:tc>
         <w:tc>
           <w:tcPr>
-            <w:tcW w:w="2682" w:type="dxa"/>
+            <w:tcW w:w="2625" w:type="dxa"/>
+            <w:tcPrChange w:id="3" w:author="ib Han" w:date="2024-03-07T21:19:00Z" w16du:dateUtc="2024-03-07T20:19:00Z">
+              <w:tcPr>
+                <w:tcW w:w="2682" w:type="dxa"/>
+              </w:tcPr>
+            </w:tcPrChange>
           </w:tcPr>
           <w:p>
             <w:r>
@@ -54,7 +80,12 @@
         </w:tc>
         <w:tc>
           <w:tcPr>
-            <w:tcW w:w="542" w:type="dxa"/>
+            <w:tcW w:w="914" w:type="dxa"/>
+            <w:tcPrChange w:id="4" w:author="ib Han" w:date="2024-03-07T21:19:00Z" w16du:dateUtc="2024-03-07T20:19:00Z">
+              <w:tcPr>
+                <w:tcW w:w="542" w:type="dxa"/>
+              </w:tcPr>
+            </w:tcPrChange>
           </w:tcPr>
           <w:p>
             <w:r>
@@ -64,7 +95,12 @@
         </w:tc>
         <w:tc>
           <w:tcPr>
-            <w:tcW w:w="8319" w:type="dxa"/>
+            <w:tcW w:w="8042" w:type="dxa"/>
+            <w:tcPrChange w:id="5" w:author="ib Han" w:date="2024-03-07T21:19:00Z" w16du:dateUtc="2024-03-07T20:19:00Z">
+              <w:tcPr>
+                <w:tcW w:w="8319" w:type="dxa"/>
+              </w:tcPr>
+            </w:tcPrChange>
           </w:tcPr>
           <w:p>
             <w:pPr>
@@ -127,7 +163,12 @@
         </w:tc>
         <w:tc>
           <w:tcPr>
-            <w:tcW w:w="1462" w:type="dxa"/>
+            <w:tcW w:w="1409" w:type="dxa"/>
+            <w:tcPrChange w:id="6" w:author="ib Han" w:date="2024-03-07T21:19:00Z" w16du:dateUtc="2024-03-07T20:19:00Z">
+              <w:tcPr>
+                <w:tcW w:w="1462" w:type="dxa"/>
+              </w:tcPr>
+            </w:tcPrChange>
           </w:tcPr>
           <w:p>
             <w:pPr>
@@ -141,7 +182,12 @@
       <w:tr>
         <w:tc>
           <w:tcPr>
-            <w:tcW w:w="421" w:type="dxa"/>
+            <w:tcW w:w="436" w:type="dxa"/>
+            <w:tcPrChange w:id="7" w:author="ib Han" w:date="2024-03-07T21:19:00Z" w16du:dateUtc="2024-03-07T20:19:00Z">
+              <w:tcPr>
+                <w:tcW w:w="421" w:type="dxa"/>
+              </w:tcPr>
+            </w:tcPrChange>
           </w:tcPr>
           <w:p>
             <w:r>
@@ -154,7 +200,12 @@
         </w:tc>
         <w:tc>
           <w:tcPr>
-            <w:tcW w:w="2682" w:type="dxa"/>
+            <w:tcW w:w="2625" w:type="dxa"/>
+            <w:tcPrChange w:id="8" w:author="ib Han" w:date="2024-03-07T21:19:00Z" w16du:dateUtc="2024-03-07T20:19:00Z">
+              <w:tcPr>
+                <w:tcW w:w="2682" w:type="dxa"/>
+              </w:tcPr>
+            </w:tcPrChange>
           </w:tcPr>
           <w:p>
             <w:r>
@@ -164,7 +215,12 @@
         </w:tc>
         <w:tc>
           <w:tcPr>
-            <w:tcW w:w="542" w:type="dxa"/>
+            <w:tcW w:w="914" w:type="dxa"/>
+            <w:tcPrChange w:id="9" w:author="ib Han" w:date="2024-03-07T21:19:00Z" w16du:dateUtc="2024-03-07T20:19:00Z">
+              <w:tcPr>
+                <w:tcW w:w="542" w:type="dxa"/>
+              </w:tcPr>
+            </w:tcPrChange>
           </w:tcPr>
           <w:p>
             <w:r>
@@ -174,7 +230,12 @@
         </w:tc>
         <w:tc>
           <w:tcPr>
-            <w:tcW w:w="8319" w:type="dxa"/>
+            <w:tcW w:w="8042" w:type="dxa"/>
+            <w:tcPrChange w:id="10" w:author="ib Han" w:date="2024-03-07T21:19:00Z" w16du:dateUtc="2024-03-07T20:19:00Z">
+              <w:tcPr>
+                <w:tcW w:w="8319" w:type="dxa"/>
+              </w:tcPr>
+            </w:tcPrChange>
           </w:tcPr>
           <w:p>
             <w:pPr>
@@ -222,7 +283,12 @@
         </w:tc>
         <w:tc>
           <w:tcPr>
-            <w:tcW w:w="1462" w:type="dxa"/>
+            <w:tcW w:w="1409" w:type="dxa"/>
+            <w:tcPrChange w:id="11" w:author="ib Han" w:date="2024-03-07T21:19:00Z" w16du:dateUtc="2024-03-07T20:19:00Z">
+              <w:tcPr>
+                <w:tcW w:w="1462" w:type="dxa"/>
+              </w:tcPr>
+            </w:tcPrChange>
           </w:tcPr>
           <w:p>
             <w:pPr>
@@ -236,7 +302,12 @@
       <w:tr>
         <w:tc>
           <w:tcPr>
-            <w:tcW w:w="421" w:type="dxa"/>
+            <w:tcW w:w="436" w:type="dxa"/>
+            <w:tcPrChange w:id="12" w:author="ib Han" w:date="2024-03-07T21:19:00Z" w16du:dateUtc="2024-03-07T20:19:00Z">
+              <w:tcPr>
+                <w:tcW w:w="421" w:type="dxa"/>
+              </w:tcPr>
+            </w:tcPrChange>
           </w:tcPr>
           <w:p>
             <w:pPr>
@@ -254,7 +325,12 @@
         </w:tc>
         <w:tc>
           <w:tcPr>
-            <w:tcW w:w="2682" w:type="dxa"/>
+            <w:tcW w:w="2625" w:type="dxa"/>
+            <w:tcPrChange w:id="13" w:author="ib Han" w:date="2024-03-07T21:19:00Z" w16du:dateUtc="2024-03-07T20:19:00Z">
+              <w:tcPr>
+                <w:tcW w:w="2682" w:type="dxa"/>
+              </w:tcPr>
+            </w:tcPrChange>
           </w:tcPr>
           <w:p>
             <w:pPr>
@@ -272,7 +348,12 @@
         </w:tc>
         <w:tc>
           <w:tcPr>
-            <w:tcW w:w="542" w:type="dxa"/>
+            <w:tcW w:w="914" w:type="dxa"/>
+            <w:tcPrChange w:id="14" w:author="ib Han" w:date="2024-03-07T21:19:00Z" w16du:dateUtc="2024-03-07T20:19:00Z">
+              <w:tcPr>
+                <w:tcW w:w="542" w:type="dxa"/>
+              </w:tcPr>
+            </w:tcPrChange>
           </w:tcPr>
           <w:p>
             <w:pPr>
@@ -290,7 +371,12 @@
         </w:tc>
         <w:tc>
           <w:tcPr>
-            <w:tcW w:w="8319" w:type="dxa"/>
+            <w:tcW w:w="8042" w:type="dxa"/>
+            <w:tcPrChange w:id="15" w:author="ib Han" w:date="2024-03-07T21:19:00Z" w16du:dateUtc="2024-03-07T20:19:00Z">
+              <w:tcPr>
+                <w:tcW w:w="8319" w:type="dxa"/>
+              </w:tcPr>
+            </w:tcPrChange>
           </w:tcPr>
           <w:p>
             <w:pPr>
@@ -308,7 +394,12 @@
         </w:tc>
         <w:tc>
           <w:tcPr>
-            <w:tcW w:w="1462" w:type="dxa"/>
+            <w:tcW w:w="1409" w:type="dxa"/>
+            <w:tcPrChange w:id="16" w:author="ib Han" w:date="2024-03-07T21:19:00Z" w16du:dateUtc="2024-03-07T20:19:00Z">
+              <w:tcPr>
+                <w:tcW w:w="1462" w:type="dxa"/>
+              </w:tcPr>
+            </w:tcPrChange>
           </w:tcPr>
           <w:p>
             <w:pPr>
@@ -322,7 +413,12 @@
       <w:tr>
         <w:tc>
           <w:tcPr>
-            <w:tcW w:w="421" w:type="dxa"/>
+            <w:tcW w:w="436" w:type="dxa"/>
+            <w:tcPrChange w:id="17" w:author="ib Han" w:date="2024-03-07T21:19:00Z" w16du:dateUtc="2024-03-07T20:19:00Z">
+              <w:tcPr>
+                <w:tcW w:w="421" w:type="dxa"/>
+              </w:tcPr>
+            </w:tcPrChange>
           </w:tcPr>
           <w:p>
             <w:pPr>
@@ -340,7 +436,12 @@
         </w:tc>
         <w:tc>
           <w:tcPr>
-            <w:tcW w:w="2682" w:type="dxa"/>
+            <w:tcW w:w="2625" w:type="dxa"/>
+            <w:tcPrChange w:id="18" w:author="ib Han" w:date="2024-03-07T21:19:00Z" w16du:dateUtc="2024-03-07T20:19:00Z">
+              <w:tcPr>
+                <w:tcW w:w="2682" w:type="dxa"/>
+              </w:tcPr>
+            </w:tcPrChange>
           </w:tcPr>
           <w:p>
             <w:pPr>
@@ -377,7 +478,12 @@
         </w:tc>
         <w:tc>
           <w:tcPr>
-            <w:tcW w:w="542" w:type="dxa"/>
+            <w:tcW w:w="914" w:type="dxa"/>
+            <w:tcPrChange w:id="19" w:author="ib Han" w:date="2024-03-07T21:19:00Z" w16du:dateUtc="2024-03-07T20:19:00Z">
+              <w:tcPr>
+                <w:tcW w:w="542" w:type="dxa"/>
+              </w:tcPr>
+            </w:tcPrChange>
           </w:tcPr>
           <w:p>
             <w:pPr>
@@ -395,19 +501,29 @@
         </w:tc>
         <w:tc>
           <w:tcPr>
-            <w:tcW w:w="8319" w:type="dxa"/>
-          </w:tcPr>
-          <w:p>
-            <w:pPr>
-              <w:rPr>
-                <w:lang w:val="en-US"/>
-              </w:rPr>
-            </w:pPr>
-          </w:p>
-        </w:tc>
-        <w:tc>
-          <w:tcPr>
-            <w:tcW w:w="1462" w:type="dxa"/>
+            <w:tcW w:w="8042" w:type="dxa"/>
+            <w:tcPrChange w:id="20" w:author="ib Han" w:date="2024-03-07T21:19:00Z" w16du:dateUtc="2024-03-07T20:19:00Z">
+              <w:tcPr>
+                <w:tcW w:w="8319" w:type="dxa"/>
+              </w:tcPr>
+            </w:tcPrChange>
+          </w:tcPr>
+          <w:p>
+            <w:pPr>
+              <w:rPr>
+                <w:lang w:val="en-US"/>
+              </w:rPr>
+            </w:pPr>
+          </w:p>
+        </w:tc>
+        <w:tc>
+          <w:tcPr>
+            <w:tcW w:w="1409" w:type="dxa"/>
+            <w:tcPrChange w:id="21" w:author="ib Han" w:date="2024-03-07T21:19:00Z" w16du:dateUtc="2024-03-07T20:19:00Z">
+              <w:tcPr>
+                <w:tcW w:w="1462" w:type="dxa"/>
+              </w:tcPr>
+            </w:tcPrChange>
           </w:tcPr>
           <w:p>
             <w:pPr>
@@ -421,7 +537,12 @@
       <w:tr>
         <w:tc>
           <w:tcPr>
-            <w:tcW w:w="421" w:type="dxa"/>
+            <w:tcW w:w="436" w:type="dxa"/>
+            <w:tcPrChange w:id="22" w:author="ib Han" w:date="2024-03-07T21:19:00Z" w16du:dateUtc="2024-03-07T20:19:00Z">
+              <w:tcPr>
+                <w:tcW w:w="421" w:type="dxa"/>
+              </w:tcPr>
+            </w:tcPrChange>
           </w:tcPr>
           <w:p>
             <w:pPr>
@@ -439,7 +560,12 @@
         </w:tc>
         <w:tc>
           <w:tcPr>
-            <w:tcW w:w="2682" w:type="dxa"/>
+            <w:tcW w:w="2625" w:type="dxa"/>
+            <w:tcPrChange w:id="23" w:author="ib Han" w:date="2024-03-07T21:19:00Z" w16du:dateUtc="2024-03-07T20:19:00Z">
+              <w:tcPr>
+                <w:tcW w:w="2682" w:type="dxa"/>
+              </w:tcPr>
+            </w:tcPrChange>
           </w:tcPr>
           <w:p>
             <w:pPr>
@@ -457,31 +583,46 @@
         </w:tc>
         <w:tc>
           <w:tcPr>
-            <w:tcW w:w="542" w:type="dxa"/>
-          </w:tcPr>
-          <w:p>
-            <w:pPr>
-              <w:rPr>
-                <w:lang w:val="en-US"/>
-              </w:rPr>
-            </w:pPr>
-          </w:p>
-        </w:tc>
-        <w:tc>
-          <w:tcPr>
-            <w:tcW w:w="8319" w:type="dxa"/>
-          </w:tcPr>
-          <w:p>
-            <w:pPr>
-              <w:rPr>
-                <w:lang w:val="en-US"/>
-              </w:rPr>
-            </w:pPr>
-          </w:p>
-        </w:tc>
-        <w:tc>
-          <w:tcPr>
-            <w:tcW w:w="1462" w:type="dxa"/>
+            <w:tcW w:w="914" w:type="dxa"/>
+            <w:tcPrChange w:id="24" w:author="ib Han" w:date="2024-03-07T21:19:00Z" w16du:dateUtc="2024-03-07T20:19:00Z">
+              <w:tcPr>
+                <w:tcW w:w="542" w:type="dxa"/>
+              </w:tcPr>
+            </w:tcPrChange>
+          </w:tcPr>
+          <w:p>
+            <w:pPr>
+              <w:rPr>
+                <w:lang w:val="en-US"/>
+              </w:rPr>
+            </w:pPr>
+          </w:p>
+        </w:tc>
+        <w:tc>
+          <w:tcPr>
+            <w:tcW w:w="8042" w:type="dxa"/>
+            <w:tcPrChange w:id="25" w:author="ib Han" w:date="2024-03-07T21:19:00Z" w16du:dateUtc="2024-03-07T20:19:00Z">
+              <w:tcPr>
+                <w:tcW w:w="8319" w:type="dxa"/>
+              </w:tcPr>
+            </w:tcPrChange>
+          </w:tcPr>
+          <w:p>
+            <w:pPr>
+              <w:rPr>
+                <w:lang w:val="en-US"/>
+              </w:rPr>
+            </w:pPr>
+          </w:p>
+        </w:tc>
+        <w:tc>
+          <w:tcPr>
+            <w:tcW w:w="1409" w:type="dxa"/>
+            <w:tcPrChange w:id="26" w:author="ib Han" w:date="2024-03-07T21:19:00Z" w16du:dateUtc="2024-03-07T20:19:00Z">
+              <w:tcPr>
+                <w:tcW w:w="1462" w:type="dxa"/>
+              </w:tcPr>
+            </w:tcPrChange>
           </w:tcPr>
           <w:p>
             <w:pPr>
@@ -495,15 +636,20 @@
       <w:tr>
         <w:tc>
           <w:tcPr>
-            <w:tcW w:w="421" w:type="dxa"/>
-          </w:tcPr>
-          <w:p>
-            <w:pPr>
-              <w:rPr>
-                <w:lang w:val="en-US"/>
-              </w:rPr>
-            </w:pPr>
-            <w:del w:id="0" w:author="ib Han" w:date="2024-03-06T15:54:00Z" w16du:dateUtc="2024-03-06T14:54:00Z">
+            <w:tcW w:w="436" w:type="dxa"/>
+            <w:tcPrChange w:id="27" w:author="ib Han" w:date="2024-03-07T21:19:00Z" w16du:dateUtc="2024-03-07T20:19:00Z">
+              <w:tcPr>
+                <w:tcW w:w="421" w:type="dxa"/>
+              </w:tcPr>
+            </w:tcPrChange>
+          </w:tcPr>
+          <w:p>
+            <w:pPr>
+              <w:rPr>
+                <w:lang w:val="en-US"/>
+              </w:rPr>
+            </w:pPr>
+            <w:del w:id="28" w:author="ib Han" w:date="2024-03-06T15:54:00Z" w16du:dateUtc="2024-03-06T14:54:00Z">
               <w:r>
                 <w:rPr>
                   <w:rFonts w:ascii="MS Gothic" w:eastAsia="MS Gothic" w:hAnsi="MS Gothic" w:hint="eastAsia"/>
@@ -512,7 +658,7 @@
                 <w:delText>☐</w:delText>
               </w:r>
             </w:del>
-            <w:ins w:id="1" w:author="ib Han" w:date="2024-03-06T15:54:00Z" w16du:dateUtc="2024-03-06T14:54:00Z">
+            <w:ins w:id="29" w:author="ib Han" w:date="2024-03-06T15:54:00Z" w16du:dateUtc="2024-03-06T14:54:00Z">
               <w:r>
                 <w:rPr>
                   <w:rFonts w:ascii="MS Gothic" w:eastAsia="MS Gothic" w:hAnsi="MS Gothic" w:hint="eastAsia"/>
@@ -525,7 +671,12 @@
         </w:tc>
         <w:tc>
           <w:tcPr>
-            <w:tcW w:w="2682" w:type="dxa"/>
+            <w:tcW w:w="2625" w:type="dxa"/>
+            <w:tcPrChange w:id="30" w:author="ib Han" w:date="2024-03-07T21:19:00Z" w16du:dateUtc="2024-03-07T20:19:00Z">
+              <w:tcPr>
+                <w:tcW w:w="2682" w:type="dxa"/>
+              </w:tcPr>
+            </w:tcPrChange>
           </w:tcPr>
           <w:p>
             <w:pPr>
@@ -543,19 +694,29 @@
         </w:tc>
         <w:tc>
           <w:tcPr>
-            <w:tcW w:w="542" w:type="dxa"/>
-          </w:tcPr>
-          <w:p>
-            <w:pPr>
-              <w:rPr>
-                <w:lang w:val="en-US"/>
-              </w:rPr>
-            </w:pPr>
-          </w:p>
-        </w:tc>
-        <w:tc>
-          <w:tcPr>
-            <w:tcW w:w="8319" w:type="dxa"/>
+            <w:tcW w:w="914" w:type="dxa"/>
+            <w:tcPrChange w:id="31" w:author="ib Han" w:date="2024-03-07T21:19:00Z" w16du:dateUtc="2024-03-07T20:19:00Z">
+              <w:tcPr>
+                <w:tcW w:w="542" w:type="dxa"/>
+              </w:tcPr>
+            </w:tcPrChange>
+          </w:tcPr>
+          <w:p>
+            <w:pPr>
+              <w:rPr>
+                <w:lang w:val="en-US"/>
+              </w:rPr>
+            </w:pPr>
+          </w:p>
+        </w:tc>
+        <w:tc>
+          <w:tcPr>
+            <w:tcW w:w="8042" w:type="dxa"/>
+            <w:tcPrChange w:id="32" w:author="ib Han" w:date="2024-03-07T21:19:00Z" w16du:dateUtc="2024-03-07T20:19:00Z">
+              <w:tcPr>
+                <w:tcW w:w="8319" w:type="dxa"/>
+              </w:tcPr>
+            </w:tcPrChange>
           </w:tcPr>
           <w:p>
             <w:pPr>
@@ -573,7 +734,12 @@
         </w:tc>
         <w:tc>
           <w:tcPr>
-            <w:tcW w:w="1462" w:type="dxa"/>
+            <w:tcW w:w="1409" w:type="dxa"/>
+            <w:tcPrChange w:id="33" w:author="ib Han" w:date="2024-03-07T21:19:00Z" w16du:dateUtc="2024-03-07T20:19:00Z">
+              <w:tcPr>
+                <w:tcW w:w="1462" w:type="dxa"/>
+              </w:tcPr>
+            </w:tcPrChange>
           </w:tcPr>
           <w:p>
             <w:pPr>
@@ -587,7 +753,12 @@
       <w:tr>
         <w:tc>
           <w:tcPr>
-            <w:tcW w:w="421" w:type="dxa"/>
+            <w:tcW w:w="436" w:type="dxa"/>
+            <w:tcPrChange w:id="34" w:author="ib Han" w:date="2024-03-07T21:19:00Z" w16du:dateUtc="2024-03-07T20:19:00Z">
+              <w:tcPr>
+                <w:tcW w:w="421" w:type="dxa"/>
+              </w:tcPr>
+            </w:tcPrChange>
           </w:tcPr>
           <w:p>
             <w:pPr>
@@ -605,7 +776,12 @@
         </w:tc>
         <w:tc>
           <w:tcPr>
-            <w:tcW w:w="2682" w:type="dxa"/>
+            <w:tcW w:w="2625" w:type="dxa"/>
+            <w:tcPrChange w:id="35" w:author="ib Han" w:date="2024-03-07T21:19:00Z" w16du:dateUtc="2024-03-07T20:19:00Z">
+              <w:tcPr>
+                <w:tcW w:w="2682" w:type="dxa"/>
+              </w:tcPr>
+            </w:tcPrChange>
           </w:tcPr>
           <w:p>
             <w:pPr>
@@ -623,31 +799,46 @@
         </w:tc>
         <w:tc>
           <w:tcPr>
-            <w:tcW w:w="542" w:type="dxa"/>
-          </w:tcPr>
-          <w:p>
-            <w:pPr>
-              <w:rPr>
-                <w:lang w:val="en-US"/>
-              </w:rPr>
-            </w:pPr>
-          </w:p>
-        </w:tc>
-        <w:tc>
-          <w:tcPr>
-            <w:tcW w:w="8319" w:type="dxa"/>
-          </w:tcPr>
-          <w:p>
-            <w:pPr>
-              <w:rPr>
-                <w:lang w:val="en-US"/>
-              </w:rPr>
-            </w:pPr>
-          </w:p>
-        </w:tc>
-        <w:tc>
-          <w:tcPr>
-            <w:tcW w:w="1462" w:type="dxa"/>
+            <w:tcW w:w="914" w:type="dxa"/>
+            <w:tcPrChange w:id="36" w:author="ib Han" w:date="2024-03-07T21:19:00Z" w16du:dateUtc="2024-03-07T20:19:00Z">
+              <w:tcPr>
+                <w:tcW w:w="542" w:type="dxa"/>
+              </w:tcPr>
+            </w:tcPrChange>
+          </w:tcPr>
+          <w:p>
+            <w:pPr>
+              <w:rPr>
+                <w:lang w:val="en-US"/>
+              </w:rPr>
+            </w:pPr>
+          </w:p>
+        </w:tc>
+        <w:tc>
+          <w:tcPr>
+            <w:tcW w:w="8042" w:type="dxa"/>
+            <w:tcPrChange w:id="37" w:author="ib Han" w:date="2024-03-07T21:19:00Z" w16du:dateUtc="2024-03-07T20:19:00Z">
+              <w:tcPr>
+                <w:tcW w:w="8319" w:type="dxa"/>
+              </w:tcPr>
+            </w:tcPrChange>
+          </w:tcPr>
+          <w:p>
+            <w:pPr>
+              <w:rPr>
+                <w:lang w:val="en-US"/>
+              </w:rPr>
+            </w:pPr>
+          </w:p>
+        </w:tc>
+        <w:tc>
+          <w:tcPr>
+            <w:tcW w:w="1409" w:type="dxa"/>
+            <w:tcPrChange w:id="38" w:author="ib Han" w:date="2024-03-07T21:19:00Z" w16du:dateUtc="2024-03-07T20:19:00Z">
+              <w:tcPr>
+                <w:tcW w:w="1462" w:type="dxa"/>
+              </w:tcPr>
+            </w:tcPrChange>
           </w:tcPr>
           <w:p>
             <w:pPr>
@@ -661,7 +852,12 @@
       <w:tr>
         <w:tc>
           <w:tcPr>
-            <w:tcW w:w="421" w:type="dxa"/>
+            <w:tcW w:w="436" w:type="dxa"/>
+            <w:tcPrChange w:id="39" w:author="ib Han" w:date="2024-03-07T21:19:00Z" w16du:dateUtc="2024-03-07T20:19:00Z">
+              <w:tcPr>
+                <w:tcW w:w="421" w:type="dxa"/>
+              </w:tcPr>
+            </w:tcPrChange>
           </w:tcPr>
           <w:p>
             <w:r>
@@ -674,7 +870,12 @@
         </w:tc>
         <w:tc>
           <w:tcPr>
-            <w:tcW w:w="2682" w:type="dxa"/>
+            <w:tcW w:w="2625" w:type="dxa"/>
+            <w:tcPrChange w:id="40" w:author="ib Han" w:date="2024-03-07T21:19:00Z" w16du:dateUtc="2024-03-07T20:19:00Z">
+              <w:tcPr>
+                <w:tcW w:w="2682" w:type="dxa"/>
+              </w:tcPr>
+            </w:tcPrChange>
           </w:tcPr>
           <w:p>
             <w:pPr>
@@ -692,7 +893,12 @@
         </w:tc>
         <w:tc>
           <w:tcPr>
-            <w:tcW w:w="542" w:type="dxa"/>
+            <w:tcW w:w="914" w:type="dxa"/>
+            <w:tcPrChange w:id="41" w:author="ib Han" w:date="2024-03-07T21:19:00Z" w16du:dateUtc="2024-03-07T20:19:00Z">
+              <w:tcPr>
+                <w:tcW w:w="542" w:type="dxa"/>
+              </w:tcPr>
+            </w:tcPrChange>
           </w:tcPr>
           <w:p>
             <w:pPr>
@@ -710,7 +916,12 @@
         </w:tc>
         <w:tc>
           <w:tcPr>
-            <w:tcW w:w="8319" w:type="dxa"/>
+            <w:tcW w:w="8042" w:type="dxa"/>
+            <w:tcPrChange w:id="42" w:author="ib Han" w:date="2024-03-07T21:19:00Z" w16du:dateUtc="2024-03-07T20:19:00Z">
+              <w:tcPr>
+                <w:tcW w:w="8319" w:type="dxa"/>
+              </w:tcPr>
+            </w:tcPrChange>
           </w:tcPr>
           <w:p>
             <w:pPr>
@@ -748,7 +959,12 @@
         </w:tc>
         <w:tc>
           <w:tcPr>
-            <w:tcW w:w="1462" w:type="dxa"/>
+            <w:tcW w:w="1409" w:type="dxa"/>
+            <w:tcPrChange w:id="43" w:author="ib Han" w:date="2024-03-07T21:19:00Z" w16du:dateUtc="2024-03-07T20:19:00Z">
+              <w:tcPr>
+                <w:tcW w:w="1462" w:type="dxa"/>
+              </w:tcPr>
+            </w:tcPrChange>
           </w:tcPr>
           <w:p>
             <w:pPr>
@@ -762,7 +978,12 @@
       <w:tr>
         <w:tc>
           <w:tcPr>
-            <w:tcW w:w="421" w:type="dxa"/>
+            <w:tcW w:w="436" w:type="dxa"/>
+            <w:tcPrChange w:id="44" w:author="ib Han" w:date="2024-03-07T21:19:00Z" w16du:dateUtc="2024-03-07T20:19:00Z">
+              <w:tcPr>
+                <w:tcW w:w="421" w:type="dxa"/>
+              </w:tcPr>
+            </w:tcPrChange>
           </w:tcPr>
           <w:p>
             <w:r>
@@ -775,7 +996,12 @@
         </w:tc>
         <w:tc>
           <w:tcPr>
-            <w:tcW w:w="2682" w:type="dxa"/>
+            <w:tcW w:w="2625" w:type="dxa"/>
+            <w:tcPrChange w:id="45" w:author="ib Han" w:date="2024-03-07T21:19:00Z" w16du:dateUtc="2024-03-07T20:19:00Z">
+              <w:tcPr>
+                <w:tcW w:w="2682" w:type="dxa"/>
+              </w:tcPr>
+            </w:tcPrChange>
           </w:tcPr>
           <w:p>
             <w:pPr>
@@ -793,7 +1019,12 @@
         </w:tc>
         <w:tc>
           <w:tcPr>
-            <w:tcW w:w="542" w:type="dxa"/>
+            <w:tcW w:w="914" w:type="dxa"/>
+            <w:tcPrChange w:id="46" w:author="ib Han" w:date="2024-03-07T21:19:00Z" w16du:dateUtc="2024-03-07T20:19:00Z">
+              <w:tcPr>
+                <w:tcW w:w="542" w:type="dxa"/>
+              </w:tcPr>
+            </w:tcPrChange>
           </w:tcPr>
           <w:p>
             <w:pPr>
@@ -811,19 +1042,29 @@
         </w:tc>
         <w:tc>
           <w:tcPr>
-            <w:tcW w:w="8319" w:type="dxa"/>
-          </w:tcPr>
-          <w:p>
-            <w:pPr>
-              <w:rPr>
-                <w:lang w:val="en-US"/>
-              </w:rPr>
-            </w:pPr>
-          </w:p>
-        </w:tc>
-        <w:tc>
-          <w:tcPr>
-            <w:tcW w:w="1462" w:type="dxa"/>
+            <w:tcW w:w="8042" w:type="dxa"/>
+            <w:tcPrChange w:id="47" w:author="ib Han" w:date="2024-03-07T21:19:00Z" w16du:dateUtc="2024-03-07T20:19:00Z">
+              <w:tcPr>
+                <w:tcW w:w="8319" w:type="dxa"/>
+              </w:tcPr>
+            </w:tcPrChange>
+          </w:tcPr>
+          <w:p>
+            <w:pPr>
+              <w:rPr>
+                <w:lang w:val="en-US"/>
+              </w:rPr>
+            </w:pPr>
+          </w:p>
+        </w:tc>
+        <w:tc>
+          <w:tcPr>
+            <w:tcW w:w="1409" w:type="dxa"/>
+            <w:tcPrChange w:id="48" w:author="ib Han" w:date="2024-03-07T21:19:00Z" w16du:dateUtc="2024-03-07T20:19:00Z">
+              <w:tcPr>
+                <w:tcW w:w="1462" w:type="dxa"/>
+              </w:tcPr>
+            </w:tcPrChange>
           </w:tcPr>
           <w:p>
             <w:pPr>
@@ -837,7 +1078,12 @@
       <w:tr>
         <w:tc>
           <w:tcPr>
-            <w:tcW w:w="421" w:type="dxa"/>
+            <w:tcW w:w="436" w:type="dxa"/>
+            <w:tcPrChange w:id="49" w:author="ib Han" w:date="2024-03-07T21:19:00Z" w16du:dateUtc="2024-03-07T20:19:00Z">
+              <w:tcPr>
+                <w:tcW w:w="421" w:type="dxa"/>
+              </w:tcPr>
+            </w:tcPrChange>
           </w:tcPr>
           <w:p>
             <w:r>
@@ -850,7 +1096,12 @@
         </w:tc>
         <w:tc>
           <w:tcPr>
-            <w:tcW w:w="2682" w:type="dxa"/>
+            <w:tcW w:w="2625" w:type="dxa"/>
+            <w:tcPrChange w:id="50" w:author="ib Han" w:date="2024-03-07T21:19:00Z" w16du:dateUtc="2024-03-07T20:19:00Z">
+              <w:tcPr>
+                <w:tcW w:w="2682" w:type="dxa"/>
+              </w:tcPr>
+            </w:tcPrChange>
           </w:tcPr>
           <w:p>
             <w:pPr>
@@ -868,19 +1119,29 @@
         </w:tc>
         <w:tc>
           <w:tcPr>
-            <w:tcW w:w="542" w:type="dxa"/>
-          </w:tcPr>
-          <w:p>
-            <w:pPr>
-              <w:rPr>
-                <w:lang w:val="en-US"/>
-              </w:rPr>
-            </w:pPr>
-          </w:p>
-        </w:tc>
-        <w:tc>
-          <w:tcPr>
-            <w:tcW w:w="8319" w:type="dxa"/>
+            <w:tcW w:w="914" w:type="dxa"/>
+            <w:tcPrChange w:id="51" w:author="ib Han" w:date="2024-03-07T21:19:00Z" w16du:dateUtc="2024-03-07T20:19:00Z">
+              <w:tcPr>
+                <w:tcW w:w="542" w:type="dxa"/>
+              </w:tcPr>
+            </w:tcPrChange>
+          </w:tcPr>
+          <w:p>
+            <w:pPr>
+              <w:rPr>
+                <w:lang w:val="en-US"/>
+              </w:rPr>
+            </w:pPr>
+          </w:p>
+        </w:tc>
+        <w:tc>
+          <w:tcPr>
+            <w:tcW w:w="8042" w:type="dxa"/>
+            <w:tcPrChange w:id="52" w:author="ib Han" w:date="2024-03-07T21:19:00Z" w16du:dateUtc="2024-03-07T20:19:00Z">
+              <w:tcPr>
+                <w:tcW w:w="8319" w:type="dxa"/>
+              </w:tcPr>
+            </w:tcPrChange>
           </w:tcPr>
           <w:p>
             <w:pPr>
@@ -952,7 +1213,12 @@
         </w:tc>
         <w:tc>
           <w:tcPr>
-            <w:tcW w:w="1462" w:type="dxa"/>
+            <w:tcW w:w="1409" w:type="dxa"/>
+            <w:tcPrChange w:id="53" w:author="ib Han" w:date="2024-03-07T21:19:00Z" w16du:dateUtc="2024-03-07T20:19:00Z">
+              <w:tcPr>
+                <w:tcW w:w="1462" w:type="dxa"/>
+              </w:tcPr>
+            </w:tcPrChange>
           </w:tcPr>
           <w:p>
             <w:pPr>
@@ -966,10 +1232,15 @@
       <w:tr>
         <w:tc>
           <w:tcPr>
-            <w:tcW w:w="421" w:type="dxa"/>
-          </w:tcPr>
-          <w:p>
-            <w:bookmarkStart w:id="2" w:name="_Hlk155873875"/>
+            <w:tcW w:w="436" w:type="dxa"/>
+            <w:tcPrChange w:id="54" w:author="ib Han" w:date="2024-03-07T21:19:00Z" w16du:dateUtc="2024-03-07T20:19:00Z">
+              <w:tcPr>
+                <w:tcW w:w="421" w:type="dxa"/>
+              </w:tcPr>
+            </w:tcPrChange>
+          </w:tcPr>
+          <w:p>
+            <w:bookmarkStart w:id="55" w:name="_Hlk155873875"/>
             <w:r>
               <w:rPr>
                 <w:rFonts w:ascii="MS Gothic" w:eastAsia="MS Gothic" w:hAnsi="MS Gothic" w:hint="eastAsia"/>
@@ -980,7 +1251,12 @@
         </w:tc>
         <w:tc>
           <w:tcPr>
-            <w:tcW w:w="2682" w:type="dxa"/>
+            <w:tcW w:w="2625" w:type="dxa"/>
+            <w:tcPrChange w:id="56" w:author="ib Han" w:date="2024-03-07T21:19:00Z" w16du:dateUtc="2024-03-07T20:19:00Z">
+              <w:tcPr>
+                <w:tcW w:w="2682" w:type="dxa"/>
+              </w:tcPr>
+            </w:tcPrChange>
           </w:tcPr>
           <w:p>
             <w:pPr>
@@ -998,7 +1274,12 @@
         </w:tc>
         <w:tc>
           <w:tcPr>
-            <w:tcW w:w="542" w:type="dxa"/>
+            <w:tcW w:w="914" w:type="dxa"/>
+            <w:tcPrChange w:id="57" w:author="ib Han" w:date="2024-03-07T21:19:00Z" w16du:dateUtc="2024-03-07T20:19:00Z">
+              <w:tcPr>
+                <w:tcW w:w="542" w:type="dxa"/>
+              </w:tcPr>
+            </w:tcPrChange>
           </w:tcPr>
           <w:p>
             <w:pPr>
@@ -1016,7 +1297,12 @@
         </w:tc>
         <w:tc>
           <w:tcPr>
-            <w:tcW w:w="8319" w:type="dxa"/>
+            <w:tcW w:w="8042" w:type="dxa"/>
+            <w:tcPrChange w:id="58" w:author="ib Han" w:date="2024-03-07T21:19:00Z" w16du:dateUtc="2024-03-07T20:19:00Z">
+              <w:tcPr>
+                <w:tcW w:w="8319" w:type="dxa"/>
+              </w:tcPr>
+            </w:tcPrChange>
           </w:tcPr>
           <w:p>
             <w:pPr>
@@ -1212,7 +1498,12 @@
         </w:tc>
         <w:tc>
           <w:tcPr>
-            <w:tcW w:w="1462" w:type="dxa"/>
+            <w:tcW w:w="1409" w:type="dxa"/>
+            <w:tcPrChange w:id="59" w:author="ib Han" w:date="2024-03-07T21:19:00Z" w16du:dateUtc="2024-03-07T20:19:00Z">
+              <w:tcPr>
+                <w:tcW w:w="1462" w:type="dxa"/>
+              </w:tcPr>
+            </w:tcPrChange>
           </w:tcPr>
           <w:p>
             <w:pPr>
@@ -1223,26 +1514,41 @@
           </w:p>
         </w:tc>
       </w:tr>
-      <w:bookmarkEnd w:id="2"/>
+      <w:bookmarkEnd w:id="55"/>
       <w:tr>
         <w:trPr>
           <w:trHeight w:val="809"/>
+          <w:trPrChange w:id="60" w:author="ib Han" w:date="2024-03-07T21:19:00Z" w16du:dateUtc="2024-03-07T20:19:00Z">
+            <w:trPr>
+              <w:trHeight w:val="809"/>
+            </w:trPr>
+          </w:trPrChange>
         </w:trPr>
         <w:tc>
           <w:tcPr>
-            <w:tcW w:w="421" w:type="dxa"/>
-          </w:tcPr>
-          <w:p>
-            <w:pPr>
-              <w:rPr>
-                <w:lang w:val="en-US"/>
-              </w:rPr>
-            </w:pPr>
-          </w:p>
-        </w:tc>
-        <w:tc>
-          <w:tcPr>
-            <w:tcW w:w="2682" w:type="dxa"/>
+            <w:tcW w:w="436" w:type="dxa"/>
+            <w:tcPrChange w:id="61" w:author="ib Han" w:date="2024-03-07T21:19:00Z" w16du:dateUtc="2024-03-07T20:19:00Z">
+              <w:tcPr>
+                <w:tcW w:w="421" w:type="dxa"/>
+              </w:tcPr>
+            </w:tcPrChange>
+          </w:tcPr>
+          <w:p>
+            <w:pPr>
+              <w:rPr>
+                <w:lang w:val="en-US"/>
+              </w:rPr>
+            </w:pPr>
+          </w:p>
+        </w:tc>
+        <w:tc>
+          <w:tcPr>
+            <w:tcW w:w="2625" w:type="dxa"/>
+            <w:tcPrChange w:id="62" w:author="ib Han" w:date="2024-03-07T21:19:00Z" w16du:dateUtc="2024-03-07T20:19:00Z">
+              <w:tcPr>
+                <w:tcW w:w="2682" w:type="dxa"/>
+              </w:tcPr>
+            </w:tcPrChange>
           </w:tcPr>
           <w:p>
             <w:pPr>
@@ -1274,7 +1580,12 @@
         </w:tc>
         <w:tc>
           <w:tcPr>
-            <w:tcW w:w="542" w:type="dxa"/>
+            <w:tcW w:w="914" w:type="dxa"/>
+            <w:tcPrChange w:id="63" w:author="ib Han" w:date="2024-03-07T21:19:00Z" w16du:dateUtc="2024-03-07T20:19:00Z">
+              <w:tcPr>
+                <w:tcW w:w="542" w:type="dxa"/>
+              </w:tcPr>
+            </w:tcPrChange>
           </w:tcPr>
           <w:p>
             <w:pPr>
@@ -1292,7 +1603,12 @@
         </w:tc>
         <w:tc>
           <w:tcPr>
-            <w:tcW w:w="8319" w:type="dxa"/>
+            <w:tcW w:w="8042" w:type="dxa"/>
+            <w:tcPrChange w:id="64" w:author="ib Han" w:date="2024-03-07T21:19:00Z" w16du:dateUtc="2024-03-07T20:19:00Z">
+              <w:tcPr>
+                <w:tcW w:w="8319" w:type="dxa"/>
+              </w:tcPr>
+            </w:tcPrChange>
           </w:tcPr>
           <w:p>
             <w:pPr>
@@ -1372,7 +1688,12 @@
         </w:tc>
         <w:tc>
           <w:tcPr>
-            <w:tcW w:w="1462" w:type="dxa"/>
+            <w:tcW w:w="1409" w:type="dxa"/>
+            <w:tcPrChange w:id="65" w:author="ib Han" w:date="2024-03-07T21:19:00Z" w16du:dateUtc="2024-03-07T20:19:00Z">
+              <w:tcPr>
+                <w:tcW w:w="1462" w:type="dxa"/>
+              </w:tcPr>
+            </w:tcPrChange>
           </w:tcPr>
           <w:p>
             <w:pPr>
@@ -1386,7 +1707,12 @@
       <w:tr>
         <w:tc>
           <w:tcPr>
-            <w:tcW w:w="421" w:type="dxa"/>
+            <w:tcW w:w="436" w:type="dxa"/>
+            <w:tcPrChange w:id="66" w:author="ib Han" w:date="2024-03-07T21:19:00Z" w16du:dateUtc="2024-03-07T20:19:00Z">
+              <w:tcPr>
+                <w:tcW w:w="421" w:type="dxa"/>
+              </w:tcPr>
+            </w:tcPrChange>
           </w:tcPr>
           <w:p>
             <w:r>
@@ -1399,7 +1725,12 @@
         </w:tc>
         <w:tc>
           <w:tcPr>
-            <w:tcW w:w="2682" w:type="dxa"/>
+            <w:tcW w:w="2625" w:type="dxa"/>
+            <w:tcPrChange w:id="67" w:author="ib Han" w:date="2024-03-07T21:19:00Z" w16du:dateUtc="2024-03-07T20:19:00Z">
+              <w:tcPr>
+                <w:tcW w:w="2682" w:type="dxa"/>
+              </w:tcPr>
+            </w:tcPrChange>
           </w:tcPr>
           <w:p>
             <w:pPr>
@@ -1424,7 +1755,12 @@
         </w:tc>
         <w:tc>
           <w:tcPr>
-            <w:tcW w:w="542" w:type="dxa"/>
+            <w:tcW w:w="914" w:type="dxa"/>
+            <w:tcPrChange w:id="68" w:author="ib Han" w:date="2024-03-07T21:19:00Z" w16du:dateUtc="2024-03-07T20:19:00Z">
+              <w:tcPr>
+                <w:tcW w:w="542" w:type="dxa"/>
+              </w:tcPr>
+            </w:tcPrChange>
           </w:tcPr>
           <w:p>
             <w:pPr>
@@ -1442,19 +1778,29 @@
         </w:tc>
         <w:tc>
           <w:tcPr>
-            <w:tcW w:w="8319" w:type="dxa"/>
-          </w:tcPr>
-          <w:p>
-            <w:pPr>
-              <w:rPr>
-                <w:lang w:val="en-US"/>
-              </w:rPr>
-            </w:pPr>
-          </w:p>
-        </w:tc>
-        <w:tc>
-          <w:tcPr>
-            <w:tcW w:w="1462" w:type="dxa"/>
+            <w:tcW w:w="8042" w:type="dxa"/>
+            <w:tcPrChange w:id="69" w:author="ib Han" w:date="2024-03-07T21:19:00Z" w16du:dateUtc="2024-03-07T20:19:00Z">
+              <w:tcPr>
+                <w:tcW w:w="8319" w:type="dxa"/>
+              </w:tcPr>
+            </w:tcPrChange>
+          </w:tcPr>
+          <w:p>
+            <w:pPr>
+              <w:rPr>
+                <w:lang w:val="en-US"/>
+              </w:rPr>
+            </w:pPr>
+          </w:p>
+        </w:tc>
+        <w:tc>
+          <w:tcPr>
+            <w:tcW w:w="1409" w:type="dxa"/>
+            <w:tcPrChange w:id="70" w:author="ib Han" w:date="2024-03-07T21:19:00Z" w16du:dateUtc="2024-03-07T20:19:00Z">
+              <w:tcPr>
+                <w:tcW w:w="1462" w:type="dxa"/>
+              </w:tcPr>
+            </w:tcPrChange>
           </w:tcPr>
           <w:p>
             <w:pPr>
@@ -1468,7 +1814,12 @@
       <w:tr>
         <w:tc>
           <w:tcPr>
-            <w:tcW w:w="421" w:type="dxa"/>
+            <w:tcW w:w="436" w:type="dxa"/>
+            <w:tcPrChange w:id="71" w:author="ib Han" w:date="2024-03-07T21:19:00Z" w16du:dateUtc="2024-03-07T20:19:00Z">
+              <w:tcPr>
+                <w:tcW w:w="421" w:type="dxa"/>
+              </w:tcPr>
+            </w:tcPrChange>
           </w:tcPr>
           <w:p>
             <w:r>
@@ -1481,7 +1832,12 @@
         </w:tc>
         <w:tc>
           <w:tcPr>
-            <w:tcW w:w="2682" w:type="dxa"/>
+            <w:tcW w:w="2625" w:type="dxa"/>
+            <w:tcPrChange w:id="72" w:author="ib Han" w:date="2024-03-07T21:19:00Z" w16du:dateUtc="2024-03-07T20:19:00Z">
+              <w:tcPr>
+                <w:tcW w:w="2682" w:type="dxa"/>
+              </w:tcPr>
+            </w:tcPrChange>
           </w:tcPr>
           <w:p>
             <w:pPr>
@@ -1499,7 +1855,12 @@
         </w:tc>
         <w:tc>
           <w:tcPr>
-            <w:tcW w:w="542" w:type="dxa"/>
+            <w:tcW w:w="914" w:type="dxa"/>
+            <w:tcPrChange w:id="73" w:author="ib Han" w:date="2024-03-07T21:19:00Z" w16du:dateUtc="2024-03-07T20:19:00Z">
+              <w:tcPr>
+                <w:tcW w:w="542" w:type="dxa"/>
+              </w:tcPr>
+            </w:tcPrChange>
           </w:tcPr>
           <w:p>
             <w:pPr>
@@ -1517,12 +1878,17 @@
         </w:tc>
         <w:tc>
           <w:tcPr>
-            <w:tcW w:w="8319" w:type="dxa"/>
-          </w:tcPr>
-          <w:p>
-            <w:pPr>
-              <w:rPr>
-                <w:ins w:id="3" w:author="ib Han" w:date="2024-03-03T23:32:00Z" w16du:dateUtc="2024-03-03T22:32:00Z"/>
+            <w:tcW w:w="8042" w:type="dxa"/>
+            <w:tcPrChange w:id="74" w:author="ib Han" w:date="2024-03-07T21:19:00Z" w16du:dateUtc="2024-03-07T20:19:00Z">
+              <w:tcPr>
+                <w:tcW w:w="8319" w:type="dxa"/>
+              </w:tcPr>
+            </w:tcPrChange>
+          </w:tcPr>
+          <w:p>
+            <w:pPr>
+              <w:rPr>
+                <w:ins w:id="75" w:author="ib Han" w:date="2024-03-03T23:32:00Z" w16du:dateUtc="2024-03-03T22:32:00Z"/>
                 <w:lang w:val="en-US"/>
               </w:rPr>
             </w:pPr>
@@ -1536,7 +1902,7 @@
           <w:p>
             <w:pPr>
               <w:rPr>
-                <w:ins w:id="4" w:author="ib Han" w:date="2024-03-03T23:32:00Z" w16du:dateUtc="2024-03-03T22:32:00Z"/>
+                <w:ins w:id="76" w:author="ib Han" w:date="2024-03-03T23:32:00Z" w16du:dateUtc="2024-03-03T22:32:00Z"/>
                 <w:lang w:val="en-US"/>
               </w:rPr>
             </w:pPr>
@@ -1550,7 +1916,7 @@
           <w:p>
             <w:pPr>
               <w:rPr>
-                <w:ins w:id="5" w:author="ib Han" w:date="2024-03-03T23:32:00Z" w16du:dateUtc="2024-03-03T22:32:00Z"/>
+                <w:ins w:id="77" w:author="ib Han" w:date="2024-03-03T23:32:00Z" w16du:dateUtc="2024-03-03T22:32:00Z"/>
                 <w:lang w:val="en-US"/>
               </w:rPr>
             </w:pPr>
@@ -1571,7 +1937,12 @@
         </w:tc>
         <w:tc>
           <w:tcPr>
-            <w:tcW w:w="1462" w:type="dxa"/>
+            <w:tcW w:w="1409" w:type="dxa"/>
+            <w:tcPrChange w:id="78" w:author="ib Han" w:date="2024-03-07T21:19:00Z" w16du:dateUtc="2024-03-07T20:19:00Z">
+              <w:tcPr>
+                <w:tcW w:w="1462" w:type="dxa"/>
+              </w:tcPr>
+            </w:tcPrChange>
           </w:tcPr>
           <w:p>
             <w:pPr>
@@ -1583,74 +1954,117 @@
         </w:tc>
       </w:tr>
       <w:tr>
-        <w:tc>
-          <w:tcPr>
-            <w:tcW w:w="421" w:type="dxa"/>
-          </w:tcPr>
-          <w:p>
-            <w:r>
-              <w:rPr>
-                <w:rFonts w:ascii="MS Gothic" w:eastAsia="MS Gothic" w:hAnsi="MS Gothic" w:hint="eastAsia"/>
-              </w:rPr>
-              <w:t>☐</w:t>
-            </w:r>
-          </w:p>
-        </w:tc>
-        <w:tc>
-          <w:tcPr>
-            <w:tcW w:w="2682" w:type="dxa"/>
-          </w:tcPr>
-          <w:p>
-            <w:pPr>
-              <w:rPr>
-                <w:lang w:val="en-US"/>
-              </w:rPr>
-            </w:pPr>
-            <w:r>
-              <w:rPr>
-                <w:lang w:val="en-US"/>
-              </w:rPr>
-              <w:t xml:space="preserve">Create example notebooks for each model </w:t>
-            </w:r>
-          </w:p>
-        </w:tc>
-        <w:tc>
-          <w:tcPr>
-            <w:tcW w:w="542" w:type="dxa"/>
-          </w:tcPr>
-          <w:p>
-            <w:pPr>
-              <w:rPr>
-                <w:lang w:val="en-US"/>
-              </w:rPr>
-            </w:pPr>
-          </w:p>
-        </w:tc>
-        <w:tc>
-          <w:tcPr>
-            <w:tcW w:w="8319" w:type="dxa"/>
-          </w:tcPr>
-          <w:p>
-            <w:pPr>
-              <w:rPr>
-                <w:lang w:val="en-US"/>
-              </w:rPr>
-            </w:pPr>
-            <w:r>
-              <w:rPr>
-                <w:lang w:val="en-US"/>
-              </w:rPr>
-              <w:t>Really the same as the above</w:t>
-            </w:r>
-          </w:p>
-        </w:tc>
-        <w:tc>
-          <w:tcPr>
-            <w:tcW w:w="1462" w:type="dxa"/>
-          </w:tcPr>
-          <w:p>
-            <w:pPr>
-              <w:rPr>
+        <w:trPr>
+          <w:del w:id="79" w:author="ib Han" w:date="2024-03-07T21:19:00Z" w16du:dateUtc="2024-03-07T20:19:00Z"/>
+        </w:trPr>
+        <w:tc>
+          <w:tcPr>
+            <w:tcW w:w="436" w:type="dxa"/>
+            <w:tcPrChange w:id="80" w:author="ib Han" w:date="2024-03-07T21:19:00Z" w16du:dateUtc="2024-03-07T20:19:00Z">
+              <w:tcPr>
+                <w:tcW w:w="421" w:type="dxa"/>
+              </w:tcPr>
+            </w:tcPrChange>
+          </w:tcPr>
+          <w:p>
+            <w:pPr>
+              <w:rPr>
+                <w:del w:id="81" w:author="ib Han" w:date="2024-03-07T21:19:00Z" w16du:dateUtc="2024-03-07T20:19:00Z"/>
+              </w:rPr>
+            </w:pPr>
+            <w:del w:id="82" w:author="ib Han" w:date="2024-03-07T21:19:00Z" w16du:dateUtc="2024-03-07T20:19:00Z">
+              <w:r>
+                <w:rPr>
+                  <w:rFonts w:ascii="MS Gothic" w:eastAsia="MS Gothic" w:hAnsi="MS Gothic" w:hint="eastAsia"/>
+                </w:rPr>
+                <w:delText>☐</w:delText>
+              </w:r>
+            </w:del>
+          </w:p>
+        </w:tc>
+        <w:tc>
+          <w:tcPr>
+            <w:tcW w:w="2625" w:type="dxa"/>
+            <w:tcPrChange w:id="83" w:author="ib Han" w:date="2024-03-07T21:19:00Z" w16du:dateUtc="2024-03-07T20:19:00Z">
+              <w:tcPr>
+                <w:tcW w:w="2682" w:type="dxa"/>
+              </w:tcPr>
+            </w:tcPrChange>
+          </w:tcPr>
+          <w:p>
+            <w:pPr>
+              <w:rPr>
+                <w:del w:id="84" w:author="ib Han" w:date="2024-03-07T21:19:00Z" w16du:dateUtc="2024-03-07T20:19:00Z"/>
+                <w:lang w:val="en-US"/>
+              </w:rPr>
+            </w:pPr>
+            <w:del w:id="85" w:author="ib Han" w:date="2024-03-07T21:19:00Z" w16du:dateUtc="2024-03-07T20:19:00Z">
+              <w:r>
+                <w:rPr>
+                  <w:lang w:val="en-US"/>
+                </w:rPr>
+                <w:delText xml:space="preserve">Create example notebooks for each model </w:delText>
+              </w:r>
+            </w:del>
+          </w:p>
+        </w:tc>
+        <w:tc>
+          <w:tcPr>
+            <w:tcW w:w="914" w:type="dxa"/>
+            <w:tcPrChange w:id="86" w:author="ib Han" w:date="2024-03-07T21:19:00Z" w16du:dateUtc="2024-03-07T20:19:00Z">
+              <w:tcPr>
+                <w:tcW w:w="542" w:type="dxa"/>
+              </w:tcPr>
+            </w:tcPrChange>
+          </w:tcPr>
+          <w:p>
+            <w:pPr>
+              <w:rPr>
+                <w:del w:id="87" w:author="ib Han" w:date="2024-03-07T21:19:00Z" w16du:dateUtc="2024-03-07T20:19:00Z"/>
+                <w:lang w:val="en-US"/>
+              </w:rPr>
+            </w:pPr>
+          </w:p>
+        </w:tc>
+        <w:tc>
+          <w:tcPr>
+            <w:tcW w:w="8042" w:type="dxa"/>
+            <w:tcPrChange w:id="88" w:author="ib Han" w:date="2024-03-07T21:19:00Z" w16du:dateUtc="2024-03-07T20:19:00Z">
+              <w:tcPr>
+                <w:tcW w:w="8319" w:type="dxa"/>
+              </w:tcPr>
+            </w:tcPrChange>
+          </w:tcPr>
+          <w:p>
+            <w:pPr>
+              <w:rPr>
+                <w:del w:id="89" w:author="ib Han" w:date="2024-03-07T21:19:00Z" w16du:dateUtc="2024-03-07T20:19:00Z"/>
+                <w:lang w:val="en-US"/>
+              </w:rPr>
+            </w:pPr>
+            <w:del w:id="90" w:author="ib Han" w:date="2024-03-07T21:19:00Z" w16du:dateUtc="2024-03-07T20:19:00Z">
+              <w:r>
+                <w:rPr>
+                  <w:lang w:val="en-US"/>
+                </w:rPr>
+                <w:delText>Really the same as the above</w:delText>
+              </w:r>
+            </w:del>
+          </w:p>
+        </w:tc>
+        <w:tc>
+          <w:tcPr>
+            <w:tcW w:w="1409" w:type="dxa"/>
+            <w:tcPrChange w:id="91" w:author="ib Han" w:date="2024-03-07T21:19:00Z" w16du:dateUtc="2024-03-07T20:19:00Z">
+              <w:tcPr>
+                <w:tcW w:w="1462" w:type="dxa"/>
+              </w:tcPr>
+            </w:tcPrChange>
+          </w:tcPr>
+          <w:p>
+            <w:pPr>
+              <w:rPr>
+                <w:del w:id="92" w:author="ib Han" w:date="2024-03-07T21:19:00Z" w16du:dateUtc="2024-03-07T20:19:00Z"/>
                 <w:lang w:val="en-US"/>
               </w:rPr>
             </w:pPr>
@@ -1660,7 +2074,12 @@
       <w:tr>
         <w:tc>
           <w:tcPr>
-            <w:tcW w:w="421" w:type="dxa"/>
+            <w:tcW w:w="436" w:type="dxa"/>
+            <w:tcPrChange w:id="93" w:author="ib Han" w:date="2024-03-07T21:19:00Z" w16du:dateUtc="2024-03-07T20:19:00Z">
+              <w:tcPr>
+                <w:tcW w:w="421" w:type="dxa"/>
+              </w:tcPr>
+            </w:tcPrChange>
           </w:tcPr>
           <w:p>
             <w:r>
@@ -1673,43 +2092,63 @@
         </w:tc>
         <w:tc>
           <w:tcPr>
-            <w:tcW w:w="2682" w:type="dxa"/>
-          </w:tcPr>
-          <w:p>
-            <w:pPr>
-              <w:rPr>
-                <w:lang w:val="en-US"/>
-              </w:rPr>
-            </w:pPr>
-          </w:p>
-        </w:tc>
-        <w:tc>
-          <w:tcPr>
-            <w:tcW w:w="542" w:type="dxa"/>
-          </w:tcPr>
-          <w:p>
-            <w:pPr>
-              <w:rPr>
-                <w:lang w:val="en-US"/>
-              </w:rPr>
-            </w:pPr>
-          </w:p>
-        </w:tc>
-        <w:tc>
-          <w:tcPr>
-            <w:tcW w:w="8319" w:type="dxa"/>
-          </w:tcPr>
-          <w:p>
-            <w:pPr>
-              <w:rPr>
-                <w:lang w:val="en-US"/>
-              </w:rPr>
-            </w:pPr>
-          </w:p>
-        </w:tc>
-        <w:tc>
-          <w:tcPr>
-            <w:tcW w:w="1462" w:type="dxa"/>
+            <w:tcW w:w="2625" w:type="dxa"/>
+            <w:tcPrChange w:id="94" w:author="ib Han" w:date="2024-03-07T21:19:00Z" w16du:dateUtc="2024-03-07T20:19:00Z">
+              <w:tcPr>
+                <w:tcW w:w="2682" w:type="dxa"/>
+              </w:tcPr>
+            </w:tcPrChange>
+          </w:tcPr>
+          <w:p>
+            <w:pPr>
+              <w:rPr>
+                <w:lang w:val="en-US"/>
+              </w:rPr>
+            </w:pPr>
+          </w:p>
+        </w:tc>
+        <w:tc>
+          <w:tcPr>
+            <w:tcW w:w="914" w:type="dxa"/>
+            <w:tcPrChange w:id="95" w:author="ib Han" w:date="2024-03-07T21:19:00Z" w16du:dateUtc="2024-03-07T20:19:00Z">
+              <w:tcPr>
+                <w:tcW w:w="542" w:type="dxa"/>
+              </w:tcPr>
+            </w:tcPrChange>
+          </w:tcPr>
+          <w:p>
+            <w:pPr>
+              <w:rPr>
+                <w:lang w:val="en-US"/>
+              </w:rPr>
+            </w:pPr>
+          </w:p>
+        </w:tc>
+        <w:tc>
+          <w:tcPr>
+            <w:tcW w:w="8042" w:type="dxa"/>
+            <w:tcPrChange w:id="96" w:author="ib Han" w:date="2024-03-07T21:19:00Z" w16du:dateUtc="2024-03-07T20:19:00Z">
+              <w:tcPr>
+                <w:tcW w:w="8319" w:type="dxa"/>
+              </w:tcPr>
+            </w:tcPrChange>
+          </w:tcPr>
+          <w:p>
+            <w:pPr>
+              <w:rPr>
+                <w:lang w:val="en-US"/>
+              </w:rPr>
+            </w:pPr>
+          </w:p>
+        </w:tc>
+        <w:tc>
+          <w:tcPr>
+            <w:tcW w:w="1409" w:type="dxa"/>
+            <w:tcPrChange w:id="97" w:author="ib Han" w:date="2024-03-07T21:19:00Z" w16du:dateUtc="2024-03-07T20:19:00Z">
+              <w:tcPr>
+                <w:tcW w:w="1462" w:type="dxa"/>
+              </w:tcPr>
+            </w:tcPrChange>
           </w:tcPr>
           <w:p>
             <w:pPr>
@@ -1723,7 +2162,12 @@
       <w:tr>
         <w:tc>
           <w:tcPr>
-            <w:tcW w:w="421" w:type="dxa"/>
+            <w:tcW w:w="436" w:type="dxa"/>
+            <w:tcPrChange w:id="98" w:author="ib Han" w:date="2024-03-07T21:19:00Z" w16du:dateUtc="2024-03-07T20:19:00Z">
+              <w:tcPr>
+                <w:tcW w:w="421" w:type="dxa"/>
+              </w:tcPr>
+            </w:tcPrChange>
           </w:tcPr>
           <w:p>
             <w:r>
@@ -1736,43 +2180,63 @@
         </w:tc>
         <w:tc>
           <w:tcPr>
-            <w:tcW w:w="2682" w:type="dxa"/>
-          </w:tcPr>
-          <w:p>
-            <w:pPr>
-              <w:rPr>
-                <w:lang w:val="en-US"/>
-              </w:rPr>
-            </w:pPr>
-          </w:p>
-        </w:tc>
-        <w:tc>
-          <w:tcPr>
-            <w:tcW w:w="542" w:type="dxa"/>
-          </w:tcPr>
-          <w:p>
-            <w:pPr>
-              <w:rPr>
-                <w:lang w:val="en-US"/>
-              </w:rPr>
-            </w:pPr>
-          </w:p>
-        </w:tc>
-        <w:tc>
-          <w:tcPr>
-            <w:tcW w:w="8319" w:type="dxa"/>
-          </w:tcPr>
-          <w:p>
-            <w:pPr>
-              <w:rPr>
-                <w:lang w:val="en-US"/>
-              </w:rPr>
-            </w:pPr>
-          </w:p>
-        </w:tc>
-        <w:tc>
-          <w:tcPr>
-            <w:tcW w:w="1462" w:type="dxa"/>
+            <w:tcW w:w="2625" w:type="dxa"/>
+            <w:tcPrChange w:id="99" w:author="ib Han" w:date="2024-03-07T21:19:00Z" w16du:dateUtc="2024-03-07T20:19:00Z">
+              <w:tcPr>
+                <w:tcW w:w="2682" w:type="dxa"/>
+              </w:tcPr>
+            </w:tcPrChange>
+          </w:tcPr>
+          <w:p>
+            <w:pPr>
+              <w:rPr>
+                <w:lang w:val="en-US"/>
+              </w:rPr>
+            </w:pPr>
+          </w:p>
+        </w:tc>
+        <w:tc>
+          <w:tcPr>
+            <w:tcW w:w="914" w:type="dxa"/>
+            <w:tcPrChange w:id="100" w:author="ib Han" w:date="2024-03-07T21:19:00Z" w16du:dateUtc="2024-03-07T20:19:00Z">
+              <w:tcPr>
+                <w:tcW w:w="542" w:type="dxa"/>
+              </w:tcPr>
+            </w:tcPrChange>
+          </w:tcPr>
+          <w:p>
+            <w:pPr>
+              <w:rPr>
+                <w:lang w:val="en-US"/>
+              </w:rPr>
+            </w:pPr>
+          </w:p>
+        </w:tc>
+        <w:tc>
+          <w:tcPr>
+            <w:tcW w:w="8042" w:type="dxa"/>
+            <w:tcPrChange w:id="101" w:author="ib Han" w:date="2024-03-07T21:19:00Z" w16du:dateUtc="2024-03-07T20:19:00Z">
+              <w:tcPr>
+                <w:tcW w:w="8319" w:type="dxa"/>
+              </w:tcPr>
+            </w:tcPrChange>
+          </w:tcPr>
+          <w:p>
+            <w:pPr>
+              <w:rPr>
+                <w:lang w:val="en-US"/>
+              </w:rPr>
+            </w:pPr>
+          </w:p>
+        </w:tc>
+        <w:tc>
+          <w:tcPr>
+            <w:tcW w:w="1409" w:type="dxa"/>
+            <w:tcPrChange w:id="102" w:author="ib Han" w:date="2024-03-07T21:19:00Z" w16du:dateUtc="2024-03-07T20:19:00Z">
+              <w:tcPr>
+                <w:tcW w:w="1462" w:type="dxa"/>
+              </w:tcPr>
+            </w:tcPrChange>
           </w:tcPr>
           <w:p>
             <w:pPr>
@@ -1786,7 +2250,12 @@
       <w:tr>
         <w:tc>
           <w:tcPr>
-            <w:tcW w:w="421" w:type="dxa"/>
+            <w:tcW w:w="436" w:type="dxa"/>
+            <w:tcPrChange w:id="103" w:author="ib Han" w:date="2024-03-07T21:19:00Z" w16du:dateUtc="2024-03-07T20:19:00Z">
+              <w:tcPr>
+                <w:tcW w:w="421" w:type="dxa"/>
+              </w:tcPr>
+            </w:tcPrChange>
           </w:tcPr>
           <w:p>
             <w:r>
@@ -1799,43 +2268,63 @@
         </w:tc>
         <w:tc>
           <w:tcPr>
-            <w:tcW w:w="2682" w:type="dxa"/>
-          </w:tcPr>
-          <w:p>
-            <w:pPr>
-              <w:rPr>
-                <w:lang w:val="en-US"/>
-              </w:rPr>
-            </w:pPr>
-          </w:p>
-        </w:tc>
-        <w:tc>
-          <w:tcPr>
-            <w:tcW w:w="542" w:type="dxa"/>
-          </w:tcPr>
-          <w:p>
-            <w:pPr>
-              <w:rPr>
-                <w:lang w:val="en-US"/>
-              </w:rPr>
-            </w:pPr>
-          </w:p>
-        </w:tc>
-        <w:tc>
-          <w:tcPr>
-            <w:tcW w:w="8319" w:type="dxa"/>
-          </w:tcPr>
-          <w:p>
-            <w:pPr>
-              <w:rPr>
-                <w:lang w:val="en-US"/>
-              </w:rPr>
-            </w:pPr>
-          </w:p>
-        </w:tc>
-        <w:tc>
-          <w:tcPr>
-            <w:tcW w:w="1462" w:type="dxa"/>
+            <w:tcW w:w="2625" w:type="dxa"/>
+            <w:tcPrChange w:id="104" w:author="ib Han" w:date="2024-03-07T21:19:00Z" w16du:dateUtc="2024-03-07T20:19:00Z">
+              <w:tcPr>
+                <w:tcW w:w="2682" w:type="dxa"/>
+              </w:tcPr>
+            </w:tcPrChange>
+          </w:tcPr>
+          <w:p>
+            <w:pPr>
+              <w:rPr>
+                <w:lang w:val="en-US"/>
+              </w:rPr>
+            </w:pPr>
+          </w:p>
+        </w:tc>
+        <w:tc>
+          <w:tcPr>
+            <w:tcW w:w="914" w:type="dxa"/>
+            <w:tcPrChange w:id="105" w:author="ib Han" w:date="2024-03-07T21:19:00Z" w16du:dateUtc="2024-03-07T20:19:00Z">
+              <w:tcPr>
+                <w:tcW w:w="542" w:type="dxa"/>
+              </w:tcPr>
+            </w:tcPrChange>
+          </w:tcPr>
+          <w:p>
+            <w:pPr>
+              <w:rPr>
+                <w:lang w:val="en-US"/>
+              </w:rPr>
+            </w:pPr>
+          </w:p>
+        </w:tc>
+        <w:tc>
+          <w:tcPr>
+            <w:tcW w:w="8042" w:type="dxa"/>
+            <w:tcPrChange w:id="106" w:author="ib Han" w:date="2024-03-07T21:19:00Z" w16du:dateUtc="2024-03-07T20:19:00Z">
+              <w:tcPr>
+                <w:tcW w:w="8319" w:type="dxa"/>
+              </w:tcPr>
+            </w:tcPrChange>
+          </w:tcPr>
+          <w:p>
+            <w:pPr>
+              <w:rPr>
+                <w:lang w:val="en-US"/>
+              </w:rPr>
+            </w:pPr>
+          </w:p>
+        </w:tc>
+        <w:tc>
+          <w:tcPr>
+            <w:tcW w:w="1409" w:type="dxa"/>
+            <w:tcPrChange w:id="107" w:author="ib Han" w:date="2024-03-07T21:19:00Z" w16du:dateUtc="2024-03-07T20:19:00Z">
+              <w:tcPr>
+                <w:tcW w:w="1462" w:type="dxa"/>
+              </w:tcPr>
+            </w:tcPrChange>
           </w:tcPr>
           <w:p>
             <w:pPr>
@@ -2069,7 +2558,7 @@
         </w:rPr>
         <w:t>use [link](link) to make it visible and clickable</w:t>
       </w:r>
-      <w:ins w:id="6" w:author="ib Han" w:date="2024-03-03T23:28:00Z" w16du:dateUtc="2024-03-03T22:28:00Z">
+      <w:ins w:id="108" w:author="ib Han" w:date="2024-03-03T23:28:00Z" w16du:dateUtc="2024-03-03T22:28:00Z">
         <w:r>
           <w:rPr>
             <w:b/>
@@ -2089,7 +2578,7 @@
           <w:t>in acrobat reader links works</w:t>
         </w:r>
       </w:ins>
-      <w:ins w:id="7" w:author="ib Han" w:date="2024-03-03T23:39:00Z" w16du:dateUtc="2024-03-03T22:39:00Z">
+      <w:ins w:id="109" w:author="ib Han" w:date="2024-03-03T23:39:00Z" w16du:dateUtc="2024-03-03T22:39:00Z">
         <w:r>
           <w:rPr>
             <w:b/>
@@ -2111,7 +2600,7 @@
           <w:t>cite</w:t>
         </w:r>
       </w:ins>
-      <w:ins w:id="8" w:author="ib Han" w:date="2024-03-03T23:40:00Z" w16du:dateUtc="2024-03-03T22:40:00Z">
+      <w:ins w:id="110" w:author="ib Han" w:date="2024-03-03T23:40:00Z" w16du:dateUtc="2024-03-03T22:40:00Z">
         <w:r>
           <w:rPr>
             <w:b/>
@@ -2171,7 +2660,7 @@
           <w:t xml:space="preserve"> not all </w:t>
         </w:r>
       </w:ins>
-      <w:ins w:id="9" w:author="ib Han" w:date="2024-03-03T23:28:00Z" w16du:dateUtc="2024-03-03T22:28:00Z">
+      <w:ins w:id="111" w:author="ib Han" w:date="2024-03-03T23:28:00Z" w16du:dateUtc="2024-03-03T22:28:00Z">
         <w:r>
           <w:rPr>
             <w:b/>
@@ -2208,7 +2697,7 @@
         </w:rPr>
         <w:t>Format of citations.  Burns (2012). Burns [2012]</w:t>
       </w:r>
-      <w:ins w:id="10" w:author="ib Han" w:date="2024-03-03T23:30:00Z" w16du:dateUtc="2024-03-03T22:30:00Z">
+      <w:ins w:id="112" w:author="ib Han" w:date="2024-03-03T23:30:00Z" w16du:dateUtc="2024-03-03T22:30:00Z">
         <w:r>
           <w:rPr>
             <w:b/>
@@ -2218,7 +2707,7 @@
           <w:t xml:space="preserve"> </w:t>
         </w:r>
       </w:ins>
-      <w:ins w:id="11" w:author="ib Han" w:date="2024-03-03T23:31:00Z" w16du:dateUtc="2024-03-03T22:31:00Z">
+      <w:ins w:id="113" w:author="ib Han" w:date="2024-03-03T23:31:00Z" w16du:dateUtc="2024-03-03T22:31:00Z">
         <w:r>
           <w:rPr>
             <w:b/>
@@ -2254,7 +2743,7 @@
           <w:t xml:space="preserve">/Ib </w:t>
         </w:r>
       </w:ins>
-      <w:ins w:id="12" w:author="ib Han" w:date="2024-03-03T23:39:00Z" w16du:dateUtc="2024-03-03T22:39:00Z">
+      <w:ins w:id="114" w:author="ib Han" w:date="2024-03-03T23:39:00Z" w16du:dateUtc="2024-03-03T22:39:00Z">
         <w:r>
           <w:rPr>
             <w:b/>
@@ -2421,7 +2910,7 @@
         <w:rPr>
           <w:highlight w:val="green"/>
           <w:lang w:val="en-US"/>
-          <w:rPrChange w:id="13" w:author="ib Han" w:date="2024-03-03T18:38:00Z" w16du:dateUtc="2024-03-03T17:38:00Z">
+          <w:rPrChange w:id="115" w:author="ib Han" w:date="2024-03-03T18:38:00Z" w16du:dateUtc="2024-03-03T17:38:00Z">
             <w:rPr>
               <w:lang w:val="en-US"/>
             </w:rPr>
@@ -2429,12 +2918,12 @@
         </w:rPr>
         <w:t>.</w:t>
       </w:r>
-      <w:ins w:id="14" w:author="ib Han" w:date="2024-03-03T18:36:00Z" w16du:dateUtc="2024-03-03T17:36:00Z">
+      <w:ins w:id="116" w:author="ib Han" w:date="2024-03-03T18:36:00Z" w16du:dateUtc="2024-03-03T17:36:00Z">
         <w:r>
           <w:rPr>
             <w:highlight w:val="green"/>
             <w:lang w:val="en-US"/>
-            <w:rPrChange w:id="15" w:author="ib Han" w:date="2024-03-03T18:38:00Z" w16du:dateUtc="2024-03-03T17:38:00Z">
+            <w:rPrChange w:id="117" w:author="ib Han" w:date="2024-03-03T18:38:00Z" w16du:dateUtc="2024-03-03T17:38:00Z">
               <w:rPr>
                 <w:lang w:val="en-US"/>
               </w:rPr>
@@ -2443,12 +2932,12 @@
           <w:t xml:space="preserve"> </w:t>
         </w:r>
       </w:ins>
-      <w:ins w:id="16" w:author="ib Han" w:date="2024-03-03T18:37:00Z" w16du:dateUtc="2024-03-03T17:37:00Z">
+      <w:ins w:id="118" w:author="ib Han" w:date="2024-03-03T18:37:00Z" w16du:dateUtc="2024-03-03T17:37:00Z">
         <w:r>
           <w:rPr>
             <w:highlight w:val="green"/>
             <w:lang w:val="en-US"/>
-            <w:rPrChange w:id="17" w:author="ib Han" w:date="2024-03-03T18:38:00Z" w16du:dateUtc="2024-03-03T17:38:00Z">
+            <w:rPrChange w:id="119" w:author="ib Han" w:date="2024-03-03T18:38:00Z" w16du:dateUtc="2024-03-03T17:38:00Z">
               <w:rPr>
                 <w:lang w:val="en-US"/>
               </w:rPr>
@@ -2460,7 +2949,7 @@
           <w:rPr>
             <w:highlight w:val="green"/>
             <w:lang w:val="en-US"/>
-            <w:rPrChange w:id="18" w:author="ib Han" w:date="2024-03-03T18:38:00Z" w16du:dateUtc="2024-03-03T17:38:00Z">
+            <w:rPrChange w:id="120" w:author="ib Han" w:date="2024-03-03T18:38:00Z" w16du:dateUtc="2024-03-03T17:38:00Z">
               <w:rPr>
                 <w:lang w:val="en-US"/>
               </w:rPr>
@@ -2473,7 +2962,7 @@
           <w:rPr>
             <w:highlight w:val="green"/>
             <w:lang w:val="en-US"/>
-            <w:rPrChange w:id="19" w:author="ib Han" w:date="2024-03-03T18:38:00Z" w16du:dateUtc="2024-03-03T17:38:00Z">
+            <w:rPrChange w:id="121" w:author="ib Han" w:date="2024-03-03T18:38:00Z" w16du:dateUtc="2024-03-03T17:38:00Z">
               <w:rPr>
                 <w:lang w:val="en-US"/>
               </w:rPr>
@@ -2486,7 +2975,7 @@
           <w:rPr>
             <w:highlight w:val="green"/>
             <w:lang w:val="en-US"/>
-            <w:rPrChange w:id="20" w:author="ib Han" w:date="2024-03-03T18:38:00Z" w16du:dateUtc="2024-03-03T17:38:00Z">
+            <w:rPrChange w:id="122" w:author="ib Han" w:date="2024-03-03T18:38:00Z" w16du:dateUtc="2024-03-03T17:38:00Z">
               <w:rPr>
                 <w:lang w:val="en-US"/>
               </w:rPr>
@@ -2495,12 +2984,12 @@
           <w:t xml:space="preserve"> is used to format. That is </w:t>
         </w:r>
       </w:ins>
-      <w:ins w:id="21" w:author="ib Han" w:date="2024-03-03T18:38:00Z" w16du:dateUtc="2024-03-03T17:38:00Z">
+      <w:ins w:id="123" w:author="ib Han" w:date="2024-03-03T18:38:00Z" w16du:dateUtc="2024-03-03T17:38:00Z">
         <w:r>
           <w:rPr>
             <w:highlight w:val="green"/>
             <w:lang w:val="en-US"/>
-            <w:rPrChange w:id="22" w:author="ib Han" w:date="2024-03-03T18:38:00Z" w16du:dateUtc="2024-03-03T17:38:00Z">
+            <w:rPrChange w:id="124" w:author="ib Han" w:date="2024-03-03T18:38:00Z" w16du:dateUtc="2024-03-03T17:38:00Z">
               <w:rPr>
                 <w:lang w:val="en-US"/>
               </w:rPr>
@@ -2509,12 +2998,12 @@
           <w:t xml:space="preserve">not the case in latex </w:t>
         </w:r>
       </w:ins>
-      <w:ins w:id="23" w:author="ib Han" w:date="2024-03-03T18:37:00Z" w16du:dateUtc="2024-03-03T17:37:00Z">
+      <w:ins w:id="125" w:author="ib Han" w:date="2024-03-03T18:37:00Z" w16du:dateUtc="2024-03-03T17:37:00Z">
         <w:r>
           <w:rPr>
             <w:highlight w:val="green"/>
             <w:lang w:val="en-US"/>
-            <w:rPrChange w:id="24" w:author="ib Han" w:date="2024-03-03T18:38:00Z" w16du:dateUtc="2024-03-03T17:38:00Z">
+            <w:rPrChange w:id="126" w:author="ib Han" w:date="2024-03-03T18:38:00Z" w16du:dateUtc="2024-03-03T17:38:00Z">
               <w:rPr>
                 <w:lang w:val="en-US"/>
               </w:rPr>
@@ -2527,7 +3016,7 @@
           <w:rPr>
             <w:highlight w:val="green"/>
             <w:lang w:val="en-US"/>
-            <w:rPrChange w:id="25" w:author="ib Han" w:date="2024-03-03T18:38:00Z" w16du:dateUtc="2024-03-03T17:38:00Z">
+            <w:rPrChange w:id="127" w:author="ib Han" w:date="2024-03-03T18:38:00Z" w16du:dateUtc="2024-03-03T17:38:00Z">
               <w:rPr>
                 <w:lang w:val="en-US"/>
               </w:rPr>
@@ -2721,12 +3210,12 @@
         </w:rPr>
         <w:t xml:space="preserve"> did not render properly </w:t>
       </w:r>
-      <w:ins w:id="26" w:author="ib Han" w:date="2024-03-06T14:53:00Z" w16du:dateUtc="2024-03-06T13:53:00Z">
+      <w:ins w:id="128" w:author="ib Han" w:date="2024-03-06T14:53:00Z" w16du:dateUtc="2024-03-06T13:53:00Z">
         <w:r>
           <w:rPr>
             <w:highlight w:val="green"/>
             <w:lang w:val="en-US"/>
-            <w:rPrChange w:id="27" w:author="ib Han" w:date="2024-03-06T14:54:00Z" w16du:dateUtc="2024-03-06T13:54:00Z">
+            <w:rPrChange w:id="129" w:author="ib Han" w:date="2024-03-06T14:54:00Z" w16du:dateUtc="2024-03-06T13:54:00Z">
               <w:rPr>
                 <w:lang w:val="en-US"/>
               </w:rPr>
@@ -2735,12 +3224,12 @@
           <w:t xml:space="preserve">Fixed and </w:t>
         </w:r>
       </w:ins>
-      <w:ins w:id="28" w:author="ib Han" w:date="2024-03-06T14:54:00Z" w16du:dateUtc="2024-03-06T13:54:00Z">
+      <w:ins w:id="130" w:author="ib Han" w:date="2024-03-06T14:54:00Z" w16du:dateUtc="2024-03-06T13:54:00Z">
         <w:r>
           <w:rPr>
             <w:highlight w:val="green"/>
             <w:lang w:val="en-US"/>
-            <w:rPrChange w:id="29" w:author="ib Han" w:date="2024-03-06T14:54:00Z" w16du:dateUtc="2024-03-06T13:54:00Z">
+            <w:rPrChange w:id="131" w:author="ib Han" w:date="2024-03-06T14:54:00Z" w16du:dateUtc="2024-03-06T13:54:00Z">
               <w:rPr>
                 <w:lang w:val="en-US"/>
               </w:rPr>
@@ -2753,7 +3242,7 @@
           <w:rPr>
             <w:highlight w:val="green"/>
             <w:lang w:val="en-US"/>
-            <w:rPrChange w:id="30" w:author="ib Han" w:date="2024-03-06T14:54:00Z" w16du:dateUtc="2024-03-06T13:54:00Z">
+            <w:rPrChange w:id="132" w:author="ib Han" w:date="2024-03-06T14:54:00Z" w16du:dateUtc="2024-03-06T13:54:00Z">
               <w:rPr>
                 <w:lang w:val="en-US"/>
               </w:rPr>
@@ -2793,7 +3282,7 @@
         <w:rPr>
           <w:highlight w:val="green"/>
           <w:lang w:val="en-US"/>
-          <w:rPrChange w:id="31" w:author="ib Han" w:date="2024-03-06T14:53:00Z" w16du:dateUtc="2024-03-06T13:53:00Z">
+          <w:rPrChange w:id="133" w:author="ib Han" w:date="2024-03-06T14:53:00Z" w16du:dateUtc="2024-03-06T13:53:00Z">
             <w:rPr>
               <w:lang w:val="en-US"/>
             </w:rPr>
@@ -2801,12 +3290,12 @@
         </w:rPr>
         <w:t>().</w:t>
       </w:r>
-      <w:ins w:id="32" w:author="ib Han" w:date="2024-03-06T14:53:00Z" w16du:dateUtc="2024-03-06T13:53:00Z">
+      <w:ins w:id="134" w:author="ib Han" w:date="2024-03-06T14:53:00Z" w16du:dateUtc="2024-03-06T13:53:00Z">
         <w:r>
           <w:rPr>
             <w:highlight w:val="green"/>
             <w:lang w:val="en-US"/>
-            <w:rPrChange w:id="33" w:author="ib Han" w:date="2024-03-06T14:53:00Z" w16du:dateUtc="2024-03-06T13:53:00Z">
+            <w:rPrChange w:id="135" w:author="ib Han" w:date="2024-03-06T14:53:00Z" w16du:dateUtc="2024-03-06T13:53:00Z">
               <w:rPr>
                 <w:lang w:val="en-US"/>
               </w:rPr>
@@ -2819,7 +3308,7 @@
           <w:rPr>
             <w:highlight w:val="green"/>
             <w:lang w:val="en-US"/>
-            <w:rPrChange w:id="34" w:author="ib Han" w:date="2024-03-06T14:53:00Z" w16du:dateUtc="2024-03-06T13:53:00Z">
+            <w:rPrChange w:id="136" w:author="ib Han" w:date="2024-03-06T14:53:00Z" w16du:dateUtc="2024-03-06T13:53:00Z">
               <w:rPr>
                 <w:lang w:val="en-US"/>
               </w:rPr>
@@ -3188,7 +3677,7 @@
         <w:rPr>
           <w:highlight w:val="green"/>
           <w:lang w:val="en-US"/>
-          <w:rPrChange w:id="35" w:author="ib Han" w:date="2024-03-06T16:01:00Z" w16du:dateUtc="2024-03-06T15:01:00Z">
+          <w:rPrChange w:id="137" w:author="ib Han" w:date="2024-03-06T16:01:00Z" w16du:dateUtc="2024-03-06T15:01:00Z">
             <w:rPr>
               <w:lang w:val="en-US"/>
             </w:rPr>
@@ -3240,7 +3729,7 @@
         <w:rPr>
           <w:highlight w:val="green"/>
           <w:lang w:val="en-US"/>
-          <w:rPrChange w:id="36" w:author="ib Han" w:date="2024-03-06T16:02:00Z" w16du:dateUtc="2024-03-06T15:02:00Z">
+          <w:rPrChange w:id="138" w:author="ib Han" w:date="2024-03-06T16:02:00Z" w16du:dateUtc="2024-03-06T15:02:00Z">
             <w:rPr>
               <w:lang w:val="en-US"/>
             </w:rPr>
@@ -3248,12 +3737,12 @@
         </w:rPr>
         <w:t xml:space="preserve">, </w:t>
       </w:r>
-      <w:del w:id="37" w:author="ib Han" w:date="2024-03-06T16:01:00Z" w16du:dateUtc="2024-03-06T15:01:00Z">
+      <w:del w:id="139" w:author="ib Han" w:date="2024-03-06T16:01:00Z" w16du:dateUtc="2024-03-06T15:01:00Z">
         <w:r>
           <w:rPr>
             <w:highlight w:val="green"/>
             <w:lang w:val="en-US"/>
-            <w:rPrChange w:id="38" w:author="ib Han" w:date="2024-03-06T16:02:00Z" w16du:dateUtc="2024-03-06T15:02:00Z">
+            <w:rPrChange w:id="140" w:author="ib Han" w:date="2024-03-06T16:02:00Z" w16du:dateUtc="2024-03-06T15:02:00Z">
               <w:rPr>
                 <w:lang w:val="en-US"/>
               </w:rPr>
@@ -3262,12 +3751,12 @@
           <w:delText xml:space="preserve">fixed </w:delText>
         </w:r>
       </w:del>
-      <w:ins w:id="39" w:author="ib Han" w:date="2024-03-06T16:01:00Z" w16du:dateUtc="2024-03-06T15:01:00Z">
+      <w:ins w:id="141" w:author="ib Han" w:date="2024-03-06T16:01:00Z" w16du:dateUtc="2024-03-06T15:01:00Z">
         <w:r>
           <w:rPr>
             <w:highlight w:val="green"/>
             <w:lang w:val="en-US"/>
-            <w:rPrChange w:id="40" w:author="ib Han" w:date="2024-03-06T16:02:00Z" w16du:dateUtc="2024-03-06T15:02:00Z">
+            <w:rPrChange w:id="142" w:author="ib Han" w:date="2024-03-06T16:02:00Z" w16du:dateUtc="2024-03-06T15:02:00Z">
               <w:rPr>
                 <w:lang w:val="en-US"/>
               </w:rPr>
@@ -3276,12 +3765,12 @@
           <w:t>n</w:t>
         </w:r>
       </w:ins>
-      <w:ins w:id="41" w:author="ib Han" w:date="2024-03-06T16:02:00Z" w16du:dateUtc="2024-03-06T15:02:00Z">
+      <w:ins w:id="143" w:author="ib Han" w:date="2024-03-06T16:02:00Z" w16du:dateUtc="2024-03-06T15:02:00Z">
         <w:r>
           <w:rPr>
             <w:highlight w:val="green"/>
             <w:lang w:val="en-US"/>
-            <w:rPrChange w:id="42" w:author="ib Han" w:date="2024-03-06T16:02:00Z" w16du:dateUtc="2024-03-06T15:02:00Z">
+            <w:rPrChange w:id="144" w:author="ib Han" w:date="2024-03-06T16:02:00Z" w16du:dateUtc="2024-03-06T15:02:00Z">
               <w:rPr>
                 <w:lang w:val="en-US"/>
               </w:rPr>
